--- a/2/деревня Недаль/именная база/Шпеты/Шпет Анна Степанова.docx
+++ b/2/деревня Недаль/именная база/Шпеты/Шпет Анна Степанова.docx
@@ -1,6 +1,6 @@
 
 <file path=word/document.xml><?xml version="1.0" encoding="utf-8"?>
-<w:document xmlns:wpc="http://schemas.microsoft.com/office/word/2010/wordprocessingCanvas" xmlns:cx="http://schemas.microsoft.com/office/drawing/2014/chartex" xmlns:cx1="http://schemas.microsoft.com/office/drawing/2015/9/8/chartex" xmlns:cx2="http://schemas.microsoft.com/office/drawing/2015/10/21/chartex" xmlns:cx3="http://schemas.microsoft.com/office/drawing/2016/5/9/chartex" xmlns:cx4="http://schemas.microsoft.com/office/drawing/2016/5/10/chartex" xmlns:cx5="http://schemas.microsoft.com/office/drawing/2016/5/11/chartex" xmlns:cx6="http://schemas.microsoft.com/office/drawing/2016/5/12/chartex" xmlns:cx7="http://schemas.microsoft.com/office/drawing/2016/5/13/chartex" xmlns:cx8="http://schemas.microsoft.com/office/drawing/2016/5/14/chartex" xmlns:mc="http://schemas.openxmlformats.org/markup-compatibility/2006" xmlns:aink="http://schemas.microsoft.com/office/drawing/2016/ink" xmlns:am3d="http://schemas.microsoft.com/office/drawing/2017/model3d" xmlns:o="urn:schemas-microsoft-com:office:office" xmlns:oel="http://schemas.microsoft.com/office/2019/extlst" xmlns:r="http://schemas.openxmlformats.org/officeDocument/2006/relationships" xmlns:m="http://schemas.openxmlformats.org/officeDocument/2006/math" xmlns:v="urn:schemas-microsoft-com:vml" xmlns:wp14="http://schemas.microsoft.com/office/word/2010/wordprocessingDrawing" xmlns:wp="http://schemas.openxmlformats.org/drawingml/2006/wordprocessingDrawing" xmlns:w10="urn:schemas-microsoft-com:office:word" xmlns:w="http://schemas.openxmlformats.org/wordprocessingml/2006/main" xmlns:w14="http://schemas.microsoft.com/office/word/2010/wordml" xmlns:w15="http://schemas.microsoft.com/office/word/2012/wordml" xmlns:w16cex="http://schemas.microsoft.com/office/word/2018/wordml/cex" xmlns:w16cid="http://schemas.microsoft.com/office/word/2016/wordml/cid" xmlns:w16="http://schemas.microsoft.com/office/word/2018/wordml" xmlns:w16sdtdh="http://schemas.microsoft.com/office/word/2020/wordml/sdtdatahash" xmlns:w16se="http://schemas.microsoft.com/office/word/2015/wordml/symex" xmlns:wpg="http://schemas.microsoft.com/office/word/2010/wordprocessingGroup" xmlns:wpi="http://schemas.microsoft.com/office/word/2010/wordprocessingInk" xmlns:wne="http://schemas.microsoft.com/office/word/2006/wordml" xmlns:wps="http://schemas.microsoft.com/office/word/2010/wordprocessingShape" mc:Ignorable="w14 w15 w16se w16cid w16 w16cex w16sdtdh wp14">
+<w:document xmlns:wpc="http://schemas.microsoft.com/office/word/2010/wordprocessingCanvas" xmlns:cx="http://schemas.microsoft.com/office/drawing/2014/chartex" xmlns:cx1="http://schemas.microsoft.com/office/drawing/2015/9/8/chartex" xmlns:cx2="http://schemas.microsoft.com/office/drawing/2015/10/21/chartex" xmlns:cx3="http://schemas.microsoft.com/office/drawing/2016/5/9/chartex" xmlns:cx4="http://schemas.microsoft.com/office/drawing/2016/5/10/chartex" xmlns:cx5="http://schemas.microsoft.com/office/drawing/2016/5/11/chartex" xmlns:cx6="http://schemas.microsoft.com/office/drawing/2016/5/12/chartex" xmlns:cx7="http://schemas.microsoft.com/office/drawing/2016/5/13/chartex" xmlns:cx8="http://schemas.microsoft.com/office/drawing/2016/5/14/chartex" xmlns:mc="http://schemas.openxmlformats.org/markup-compatibility/2006" xmlns:aink="http://schemas.microsoft.com/office/drawing/2016/ink" xmlns:am3d="http://schemas.microsoft.com/office/drawing/2017/model3d" xmlns:o="urn:schemas-microsoft-com:office:office" xmlns:oel="http://schemas.microsoft.com/office/2019/extlst" xmlns:r="http://schemas.openxmlformats.org/officeDocument/2006/relationships" xmlns:m="http://schemas.openxmlformats.org/officeDocument/2006/math" xmlns:v="urn:schemas-microsoft-com:vml" xmlns:wp14="http://schemas.microsoft.com/office/word/2010/wordprocessingDrawing" xmlns:wp="http://schemas.openxmlformats.org/drawingml/2006/wordprocessingDrawing" xmlns:w10="urn:schemas-microsoft-com:office:word" xmlns:w="http://schemas.openxmlformats.org/wordprocessingml/2006/main" xmlns:w14="http://schemas.microsoft.com/office/word/2010/wordml" xmlns:w15="http://schemas.microsoft.com/office/word/2012/wordml" xmlns:w16cex="http://schemas.microsoft.com/office/word/2018/wordml/cex" xmlns:w16cid="http://schemas.microsoft.com/office/word/2016/wordml/cid" xmlns:w16="http://schemas.microsoft.com/office/word/2018/wordml" xmlns:w16du="http://schemas.microsoft.com/office/word/2023/wordml/word16du" xmlns:w16sdtdh="http://schemas.microsoft.com/office/word/2020/wordml/sdtdatahash" xmlns:w16se="http://schemas.microsoft.com/office/word/2015/wordml/symex" xmlns:wpg="http://schemas.microsoft.com/office/word/2010/wordprocessingGroup" xmlns:wpi="http://schemas.microsoft.com/office/word/2010/wordprocessingInk" xmlns:wne="http://schemas.microsoft.com/office/word/2006/wordml" xmlns:wps="http://schemas.microsoft.com/office/word/2010/wordprocessingShape" mc:Ignorable="w14 w15 w16se w16cid w16 w16cex w16sdtdh wp14">
   <w:body>
     <w:p>
       <w:pPr>
@@ -49,6 +49,79 @@
           <w:lang w:val="be-BY"/>
         </w:rPr>
       </w:pPr>
+      <w:bookmarkStart w:id="0" w:name="_Hlk137037414"/>
+      <w:r>
+        <w:t xml:space="preserve">5.02.1828 – </w:t>
+      </w:r>
+      <w:r>
+        <w:rPr>
+          <w:lang w:val="be-BY"/>
+        </w:rPr>
+        <w:t xml:space="preserve">крещение дочери Марьяны (НИАБ 136-13-1032, л.15, </w:t>
+      </w:r>
+      <w:r>
+        <w:rPr>
+          <w:noProof/>
+          <w:lang w:eastAsia="ru-RU"/>
+        </w:rPr>
+        <w:t>№</w:t>
+      </w:r>
+      <w:r>
+        <w:rPr>
+          <w:noProof/>
+          <w:lang w:eastAsia="ru-RU"/>
+        </w:rPr>
+        <w:t>2</w:t>
+      </w:r>
+      <w:r>
+        <w:rPr>
+          <w:noProof/>
+          <w:lang w:eastAsia="ru-RU"/>
+        </w:rPr>
+        <w:t>/</w:t>
+      </w:r>
+      <w:r>
+        <w:rPr>
+          <w:noProof/>
+          <w:lang w:eastAsia="ru-RU"/>
+        </w:rPr>
+        <w:t>1828</w:t>
+      </w:r>
+      <w:r>
+        <w:rPr>
+          <w:noProof/>
+          <w:lang w:eastAsia="ru-RU"/>
+        </w:rPr>
+        <w:t>-</w:t>
+      </w:r>
+      <w:r>
+        <w:rPr>
+          <w:noProof/>
+          <w:lang w:eastAsia="ru-RU"/>
+        </w:rPr>
+        <w:t>р</w:t>
+      </w:r>
+      <w:r>
+        <w:rPr>
+          <w:noProof/>
+          <w:lang w:eastAsia="ru-RU"/>
+        </w:rPr>
+        <w:t xml:space="preserve"> (ориг)</w:t>
+      </w:r>
+      <w:r>
+        <w:rPr>
+          <w:lang w:val="be-BY"/>
+        </w:rPr>
+        <w:t>).</w:t>
+      </w:r>
+    </w:p>
+    <w:bookmarkEnd w:id="0"/>
+    <w:p>
+      <w:pPr>
+        <w:rPr>
+          <w:lang w:val="be-BY"/>
+        </w:rPr>
+      </w:pPr>
       <w:r>
         <w:t xml:space="preserve">25.01.1834 - </w:t>
       </w:r>
@@ -65,55 +138,559 @@
           <w:lang w:val="be-BY"/>
         </w:rPr>
       </w:pPr>
-    </w:p>
-    <w:p>
-      <w:pPr>
+      <w:r>
         <w:rPr>
           <w:lang w:val="be-BY"/>
         </w:rPr>
-      </w:pPr>
-      <w:r>
+        <w:t>6.10.1850 - помещичья крестьянка, в ревизию 1850 года на 6.10.1850 – 42 года, жила в доме 1 (НИАБ 333-9-417, л.300).</w:t>
+      </w:r>
+    </w:p>
+    <w:p>
+      <w:pPr>
         <w:rPr>
           <w:lang w:val="be-BY"/>
         </w:rPr>
-        <w:t xml:space="preserve">6.10.1850 - </w:t>
-      </w:r>
-      <w:r>
+      </w:pPr>
+    </w:p>
+    <w:p>
+      <w:pPr>
+        <w:rPr>
+          <w:bCs/>
+          <w:noProof/>
+          <w:lang w:eastAsia="ru-RU"/>
+        </w:rPr>
+      </w:pPr>
+      <w:bookmarkStart w:id="1" w:name="_Hlk137036950"/>
+      <w:r>
+        <w:rPr>
+          <w:b/>
+          <w:bCs/>
+          <w:noProof/>
+          <w:lang w:eastAsia="ru-RU"/>
+        </w:rPr>
+        <w:t>НИАБ</w:t>
+      </w:r>
+      <w:r>
+        <w:rPr>
+          <w:b/>
+          <w:bCs/>
+          <w:noProof/>
+          <w:lang w:eastAsia="ru-RU"/>
+        </w:rPr>
+        <w:t xml:space="preserve"> 136-13-1032</w:t>
+      </w:r>
+      <w:r>
+        <w:rPr>
+          <w:b/>
+          <w:bCs/>
+          <w:noProof/>
+          <w:lang w:eastAsia="ru-RU"/>
+        </w:rPr>
+        <w:tab/>
+      </w:r>
+      <w:r>
+        <w:rPr>
+          <w:noProof/>
+          <w:lang w:eastAsia="ru-RU"/>
+        </w:rPr>
+        <w:t>Лист 15.</w:t>
+      </w:r>
+      <w:r>
+        <w:rPr>
+          <w:b/>
+          <w:noProof/>
+          <w:lang w:eastAsia="ru-RU"/>
+        </w:rPr>
+        <w:t xml:space="preserve"> Метрическая запись №2</w:t>
+      </w:r>
+      <w:r>
+        <w:rPr>
+          <w:b/>
+          <w:noProof/>
+          <w:lang w:eastAsia="ru-RU"/>
+        </w:rPr>
+        <w:t>/</w:t>
+      </w:r>
+      <w:r>
+        <w:rPr>
+          <w:b/>
+          <w:noProof/>
+          <w:lang w:eastAsia="ru-RU"/>
+        </w:rPr>
+        <w:t>1828-р (ориг)</w:t>
+      </w:r>
+      <w:r>
+        <w:rPr>
+          <w:b/>
+          <w:noProof/>
+          <w:lang w:eastAsia="ru-RU"/>
+        </w:rPr>
+        <w:t>.</w:t>
+      </w:r>
+      <w:r>
+        <w:rPr>
+          <w:b/>
+          <w:noProof/>
+          <w:lang w:eastAsia="ru-RU"/>
+        </w:rPr>
+        <w:tab/>
+      </w:r>
+      <w:r>
+        <w:rPr>
+          <w:bCs/>
+          <w:noProof/>
+          <w:lang w:eastAsia="ru-RU"/>
+        </w:rPr>
+        <w:t xml:space="preserve"> </w:t>
+      </w:r>
+    </w:p>
+    <w:p>
+      <w:pPr>
+        <w:rPr>
+          <w:b/>
+          <w:noProof/>
+          <w:lang w:eastAsia="ru-RU"/>
+        </w:rPr>
+      </w:pPr>
+    </w:p>
+    <w:p>
+      <w:pPr>
+        <w:rPr>
+          <w:b/>
+          <w:noProof/>
+          <w:lang w:eastAsia="ru-RU"/>
+        </w:rPr>
+      </w:pPr>
+      <w:r>
+        <w:rPr>
+          <w:noProof/>
+        </w:rPr>
+        <w:drawing>
+          <wp:inline distT="0" distB="0" distL="0" distR="0" wp14:anchorId="36F8FBE3" wp14:editId="08E3FA0D">
+            <wp:extent cx="5940425" cy="932180"/>
+            <wp:effectExtent l="0" t="0" r="3175" b="1270"/>
+            <wp:docPr id="246" name="Рисунок 246"/>
+            <wp:cNvGraphicFramePr>
+              <a:graphicFrameLocks xmlns:a="http://schemas.openxmlformats.org/drawingml/2006/main" noChangeAspect="1"/>
+            </wp:cNvGraphicFramePr>
+            <a:graphic xmlns:a="http://schemas.openxmlformats.org/drawingml/2006/main">
+              <a:graphicData uri="http://schemas.openxmlformats.org/drawingml/2006/picture">
+                <pic:pic xmlns:pic="http://schemas.openxmlformats.org/drawingml/2006/picture">
+                  <pic:nvPicPr>
+                    <pic:cNvPr id="1" name=""/>
+                    <pic:cNvPicPr/>
+                  </pic:nvPicPr>
+                  <pic:blipFill>
+                    <a:blip r:embed="rId4"/>
+                    <a:stretch>
+                      <a:fillRect/>
+                    </a:stretch>
+                  </pic:blipFill>
+                  <pic:spPr>
+                    <a:xfrm>
+                      <a:off x="0" y="0"/>
+                      <a:ext cx="5940425" cy="932180"/>
+                    </a:xfrm>
+                    <a:prstGeom prst="rect">
+                      <a:avLst/>
+                    </a:prstGeom>
+                  </pic:spPr>
+                </pic:pic>
+              </a:graphicData>
+            </a:graphic>
+          </wp:inline>
+        </w:drawing>
+      </w:r>
+    </w:p>
+    <w:p>
+      <w:pPr>
+        <w:rPr>
+          <w:b/>
+          <w:noProof/>
+          <w:lang w:eastAsia="ru-RU"/>
+        </w:rPr>
+      </w:pPr>
+    </w:p>
+    <w:p>
+      <w:pPr>
+        <w:rPr>
+          <w:noProof/>
+          <w:lang w:eastAsia="ru-RU"/>
+        </w:rPr>
+      </w:pPr>
+      <w:r>
+        <w:rPr>
+          <w:noProof/>
+          <w:lang w:eastAsia="ru-RU"/>
+        </w:rPr>
+        <w:t xml:space="preserve">Осовская </w:t>
+      </w:r>
+      <w:r>
+        <w:rPr>
+          <w:noProof/>
+          <w:lang w:eastAsia="ru-RU"/>
+        </w:rPr>
+        <w:t>Покровская</w:t>
+      </w:r>
+      <w:r>
+        <w:rPr>
+          <w:noProof/>
+          <w:lang w:eastAsia="ru-RU"/>
+        </w:rPr>
+        <w:t xml:space="preserve"> церковь. 5 февраля 1828 года. Метрическая запись о крещении.</w:t>
+      </w:r>
+    </w:p>
+    <w:p>
+      <w:pPr>
+        <w:rPr>
+          <w:b/>
+          <w:noProof/>
+          <w:lang w:eastAsia="ru-RU"/>
+        </w:rPr>
+      </w:pPr>
+    </w:p>
+    <w:p>
+      <w:pPr>
+        <w:rPr>
+          <w:bCs/>
+          <w:noProof/>
+          <w:lang w:eastAsia="ru-RU"/>
+        </w:rPr>
+      </w:pPr>
+      <w:r>
+        <w:rPr>
+          <w:bCs/>
+          <w:noProof/>
+          <w:lang w:val="pl-PL" w:eastAsia="ru-RU"/>
+        </w:rPr>
+        <w:t>Szpetowna</w:t>
+      </w:r>
+      <w:r>
+        <w:rPr>
+          <w:bCs/>
+          <w:noProof/>
+          <w:lang w:eastAsia="ru-RU"/>
+        </w:rPr>
+        <w:t xml:space="preserve"> </w:t>
+      </w:r>
+      <w:r>
+        <w:rPr>
+          <w:bCs/>
+          <w:noProof/>
+          <w:lang w:val="pl-PL" w:eastAsia="ru-RU"/>
+        </w:rPr>
+        <w:t>Marjana</w:t>
+      </w:r>
+      <w:r>
+        <w:rPr>
+          <w:bCs/>
+          <w:noProof/>
+          <w:lang w:eastAsia="ru-RU"/>
+        </w:rPr>
+        <w:t xml:space="preserve"> –  дочь крестьян, парафиан Осовской церкви, родилась 1 февраля 1828 года</w:t>
+      </w:r>
+      <w:r>
+        <w:rPr>
+          <w:bCs/>
+          <w:noProof/>
+          <w:lang w:eastAsia="ru-RU"/>
+        </w:rPr>
+        <w:t>: Шпет Марьяна Янова старшая, деревня Недаль</w:t>
+      </w:r>
+      <w:r>
+        <w:rPr>
+          <w:bCs/>
+          <w:noProof/>
+          <w:lang w:eastAsia="ru-RU"/>
+        </w:rPr>
+        <w:t>.</w:t>
+      </w:r>
+    </w:p>
+    <w:p>
+      <w:pPr>
+        <w:rPr>
+          <w:bCs/>
+          <w:noProof/>
+          <w:lang w:eastAsia="ru-RU"/>
+        </w:rPr>
+      </w:pPr>
+      <w:r>
+        <w:rPr>
+          <w:bCs/>
+          <w:noProof/>
+          <w:lang w:val="pl-PL" w:eastAsia="ru-RU"/>
+        </w:rPr>
+        <w:t>Szpet</w:t>
+      </w:r>
+      <w:r>
+        <w:rPr>
+          <w:bCs/>
+          <w:noProof/>
+          <w:lang w:eastAsia="ru-RU"/>
+        </w:rPr>
+        <w:t xml:space="preserve"> </w:t>
+      </w:r>
+      <w:r>
+        <w:rPr>
+          <w:bCs/>
+          <w:noProof/>
+          <w:lang w:val="pl-PL" w:eastAsia="ru-RU"/>
+        </w:rPr>
+        <w:t>Jan</w:t>
+      </w:r>
+      <w:r>
+        <w:rPr>
+          <w:bCs/>
+          <w:noProof/>
+          <w:lang w:eastAsia="ru-RU"/>
+        </w:rPr>
+        <w:t xml:space="preserve"> – отец</w:t>
+      </w:r>
+      <w:r>
+        <w:rPr>
+          <w:bCs/>
+          <w:noProof/>
+          <w:lang w:eastAsia="ru-RU"/>
+        </w:rPr>
+        <w:t>: Шпет Иван Иосифов, деревня Недаль</w:t>
+      </w:r>
+      <w:r>
+        <w:rPr>
+          <w:bCs/>
+          <w:noProof/>
+          <w:lang w:eastAsia="ru-RU"/>
+        </w:rPr>
+        <w:t>.</w:t>
+      </w:r>
+    </w:p>
+    <w:p>
+      <w:pPr>
+        <w:rPr>
+          <w:bCs/>
+          <w:noProof/>
+          <w:lang w:eastAsia="ru-RU"/>
+        </w:rPr>
+      </w:pPr>
+      <w:r>
+        <w:rPr>
+          <w:bCs/>
+          <w:noProof/>
+          <w:lang w:val="pl-PL" w:eastAsia="ru-RU"/>
+        </w:rPr>
+        <w:t>Szpetowa</w:t>
+      </w:r>
+      <w:r>
+        <w:rPr>
+          <w:bCs/>
+          <w:noProof/>
+          <w:lang w:eastAsia="ru-RU"/>
+        </w:rPr>
+        <w:t xml:space="preserve"> </w:t>
+      </w:r>
+      <w:r>
+        <w:rPr>
+          <w:bCs/>
+          <w:noProof/>
+          <w:lang w:val="pl-PL" w:eastAsia="ru-RU"/>
+        </w:rPr>
+        <w:t>Anna</w:t>
+      </w:r>
+      <w:r>
+        <w:rPr>
+          <w:bCs/>
+          <w:noProof/>
+          <w:lang w:eastAsia="ru-RU"/>
+        </w:rPr>
+        <w:t xml:space="preserve"> – мать</w:t>
+      </w:r>
+      <w:r>
+        <w:rPr>
+          <w:bCs/>
+          <w:noProof/>
+          <w:lang w:eastAsia="ru-RU"/>
+        </w:rPr>
+        <w:t>: Шпет Анна Степанова, деревня Недаль</w:t>
+      </w:r>
+      <w:r>
+        <w:rPr>
+          <w:bCs/>
+          <w:noProof/>
+          <w:lang w:eastAsia="ru-RU"/>
+        </w:rPr>
+        <w:t>.</w:t>
+      </w:r>
+    </w:p>
+    <w:p>
+      <w:pPr>
+        <w:rPr>
+          <w:bCs/>
+          <w:noProof/>
+          <w:lang w:eastAsia="ru-RU"/>
+        </w:rPr>
+      </w:pPr>
+      <w:r>
+        <w:rPr>
+          <w:bCs/>
+          <w:noProof/>
+          <w:lang w:val="pl-PL" w:eastAsia="ru-RU"/>
+        </w:rPr>
+        <w:t>Suszko</w:t>
+      </w:r>
+      <w:r>
+        <w:rPr>
+          <w:bCs/>
+          <w:noProof/>
+          <w:lang w:eastAsia="ru-RU"/>
+        </w:rPr>
+        <w:t xml:space="preserve"> </w:t>
+      </w:r>
+      <w:r>
+        <w:rPr>
+          <w:bCs/>
+          <w:noProof/>
+          <w:lang w:val="pl-PL" w:eastAsia="ru-RU"/>
+        </w:rPr>
+        <w:t>Tomasz</w:t>
+      </w:r>
+      <w:r>
+        <w:rPr>
+          <w:bCs/>
+          <w:noProof/>
+          <w:lang w:eastAsia="ru-RU"/>
+        </w:rPr>
+        <w:t xml:space="preserve"> – </w:t>
+      </w:r>
+      <w:r>
+        <w:rPr>
+          <w:bCs/>
+          <w:noProof/>
+          <w:lang w:eastAsia="ru-RU"/>
+        </w:rPr>
+        <w:t>крестный отец</w:t>
+      </w:r>
+      <w:r>
+        <w:rPr>
+          <w:bCs/>
+          <w:noProof/>
+          <w:lang w:eastAsia="ru-RU"/>
+        </w:rPr>
+        <w:t>, с деревни Разлитье.</w:t>
+      </w:r>
+    </w:p>
+    <w:p>
+      <w:pPr>
+        <w:rPr>
+          <w:bCs/>
+          <w:noProof/>
+          <w:lang w:eastAsia="ru-RU"/>
+        </w:rPr>
+      </w:pPr>
+      <w:r>
+        <w:rPr>
+          <w:bCs/>
+          <w:noProof/>
+          <w:lang w:val="pl-PL" w:eastAsia="ru-RU"/>
+        </w:rPr>
+        <w:t>Suszkowa</w:t>
+      </w:r>
+      <w:r>
+        <w:rPr>
+          <w:bCs/>
+          <w:noProof/>
+          <w:lang w:eastAsia="ru-RU"/>
+        </w:rPr>
+        <w:t xml:space="preserve"> </w:t>
+      </w:r>
+      <w:r>
+        <w:rPr>
+          <w:bCs/>
+          <w:noProof/>
+          <w:lang w:val="pl-PL" w:eastAsia="ru-RU"/>
+        </w:rPr>
+        <w:t>Parasia</w:t>
+      </w:r>
+      <w:r>
+        <w:rPr>
+          <w:bCs/>
+          <w:noProof/>
+          <w:lang w:eastAsia="ru-RU"/>
+        </w:rPr>
+        <w:t xml:space="preserve"> – </w:t>
+      </w:r>
+      <w:r>
+        <w:rPr>
+          <w:bCs/>
+          <w:noProof/>
+          <w:lang w:eastAsia="ru-RU"/>
+        </w:rPr>
+        <w:t>крестная мать</w:t>
+      </w:r>
+      <w:r>
+        <w:rPr>
+          <w:bCs/>
+          <w:noProof/>
+          <w:lang w:eastAsia="ru-RU"/>
+        </w:rPr>
+        <w:t>, с деревни Разлитье.</w:t>
+      </w:r>
+    </w:p>
+    <w:p>
+      <w:pPr>
+        <w:rPr>
+          <w:bCs/>
+          <w:noProof/>
+          <w:lang w:eastAsia="ru-RU"/>
+        </w:rPr>
+      </w:pPr>
+      <w:r>
+        <w:rPr>
+          <w:bCs/>
+          <w:noProof/>
+          <w:lang w:val="pl-PL" w:eastAsia="ru-RU"/>
+        </w:rPr>
+        <w:t>Woyniewicz</w:t>
+      </w:r>
+      <w:r>
+        <w:rPr>
+          <w:bCs/>
+          <w:noProof/>
+          <w:lang w:eastAsia="ru-RU"/>
+        </w:rPr>
+        <w:t xml:space="preserve"> </w:t>
+      </w:r>
+      <w:r>
+        <w:rPr>
+          <w:bCs/>
+          <w:noProof/>
+          <w:lang w:val="pl-PL" w:eastAsia="ru-RU"/>
+        </w:rPr>
+        <w:t>Tomasz</w:t>
+      </w:r>
+      <w:r>
+        <w:rPr>
+          <w:bCs/>
+          <w:noProof/>
+          <w:lang w:eastAsia="ru-RU"/>
+        </w:rPr>
+        <w:t xml:space="preserve"> – ксёндз.</w:t>
+      </w:r>
+    </w:p>
+    <w:bookmarkEnd w:id="1"/>
+    <w:p>
+      <w:pPr>
         <w:rPr>
           <w:lang w:val="be-BY"/>
         </w:rPr>
-        <w:t>помещичья крестьянка, в ревизию 1850 года на 6.10.1850 – 42 года, жила в доме 1 (НИАБ 333-9-417, л.300).</w:t>
-      </w:r>
-    </w:p>
-    <w:p>
-      <w:pPr>
-        <w:rPr>
-          <w:lang w:val="be-BY"/>
-        </w:rPr>
-      </w:pPr>
-    </w:p>
-    <w:p>
-      <w:pPr>
-        <w:rPr>
-          <w:b/>
-        </w:rPr>
-      </w:pPr>
-      <w:bookmarkStart w:id="0" w:name="_Hlk123732491"/>
-      <w:r>
-        <w:rPr>
-          <w:bCs/>
-          <w:lang w:val="be-BY"/>
-        </w:rPr>
-        <w:t>25.01.1834</w:t>
-      </w:r>
-      <w:r>
-        <w:rPr>
-          <w:bCs/>
-          <w:lang w:val="be-BY"/>
-        </w:rPr>
-        <w:tab/>
-      </w:r>
-      <w:bookmarkStart w:id="1" w:name="_Hlk123589421"/>
+      </w:pPr>
+    </w:p>
+    <w:p>
+      <w:pPr>
+        <w:rPr>
+          <w:b/>
+        </w:rPr>
+      </w:pPr>
+      <w:bookmarkStart w:id="2" w:name="_Hlk123732491"/>
+      <w:bookmarkStart w:id="3" w:name="_Hlk123589421"/>
       <w:r>
         <w:rPr>
           <w:b/>
@@ -318,7 +895,7 @@
         </w:rPr>
       </w:pPr>
     </w:p>
-    <w:bookmarkEnd w:id="1"/>
+    <w:bookmarkEnd w:id="3"/>
     <w:p>
       <w:pPr>
         <w:rPr>
@@ -797,6 +1374,7 @@
         <w:rPr>
           <w:bCs/>
         </w:rPr>
+        <w:lastRenderedPageBreak/>
         <w:tab/>
       </w:r>
       <w:r>
@@ -1432,7 +2010,7 @@
         <w:t>30</w:t>
       </w:r>
     </w:p>
-    <w:bookmarkEnd w:id="0"/>
+    <w:bookmarkEnd w:id="2"/>
     <w:p>
       <w:pPr>
         <w:rPr>
@@ -1466,506 +2044,505 @@
           <w:b/>
         </w:rPr>
       </w:pPr>
-      <w:r>
+      <w:bookmarkStart w:id="4" w:name="_Hlk124603110"/>
+      <w:r>
+        <w:rPr>
+          <w:b/>
+        </w:rPr>
+        <w:t>НИАБ 333</w:t>
+      </w:r>
+      <w:r>
+        <w:rPr>
+          <w:b/>
+        </w:rPr>
+        <w:t>-</w:t>
+      </w:r>
+      <w:r>
+        <w:rPr>
+          <w:b/>
+        </w:rPr>
+        <w:t>9</w:t>
+      </w:r>
+      <w:r>
+        <w:rPr>
+          <w:b/>
+        </w:rPr>
+        <w:t>-</w:t>
+      </w:r>
+      <w:r>
+        <w:rPr>
+          <w:b/>
+        </w:rPr>
+        <w:t>417</w:t>
+      </w:r>
+    </w:p>
+    <w:p>
+      <w:pPr>
+        <w:rPr>
+          <w:b/>
+        </w:rPr>
+      </w:pPr>
+    </w:p>
+    <w:p>
+      <w:pPr>
+        <w:jc w:val="center"/>
+        <w:rPr>
+          <w:b/>
+        </w:rPr>
+      </w:pPr>
+      <w:r>
+        <w:rPr>
+          <w:b/>
+        </w:rPr>
+        <w:t>Ревизские сказки 9 переписи Борисовского уезда книга 10 за 1850 год</w:t>
+      </w:r>
+    </w:p>
+    <w:p>
+      <w:pPr>
+        <w:jc w:val="center"/>
+        <w:rPr>
+          <w:b/>
+        </w:rPr>
+      </w:pPr>
+      <w:r>
+        <w:rPr>
+          <w:b/>
+        </w:rPr>
+        <w:t>Помещичьи крестьяне под буквою С</w:t>
+      </w:r>
+    </w:p>
+    <w:p>
+      <w:pPr>
+        <w:jc w:val="center"/>
+        <w:rPr>
+          <w:b/>
+        </w:rPr>
+      </w:pPr>
+    </w:p>
+    <w:p>
+      <w:r>
+        <w:t>лист 223</w:t>
+      </w:r>
+      <w:r>
+        <w:tab/>
+        <w:t xml:space="preserve">Ревизская сказка тысяча </w:t>
+      </w:r>
+      <w:proofErr w:type="spellStart"/>
+      <w:r>
+        <w:t>восемсот</w:t>
+      </w:r>
+      <w:proofErr w:type="spellEnd"/>
+      <w:r>
+        <w:t xml:space="preserve"> </w:t>
+      </w:r>
+      <w:proofErr w:type="spellStart"/>
+      <w:r>
+        <w:t>пятдесятого</w:t>
+      </w:r>
+      <w:proofErr w:type="spellEnd"/>
+      <w:r>
+        <w:t xml:space="preserve"> года октября </w:t>
+      </w:r>
+      <w:proofErr w:type="spellStart"/>
+      <w:r>
+        <w:t>шестаго</w:t>
+      </w:r>
+      <w:proofErr w:type="spellEnd"/>
+      <w:r>
+        <w:t xml:space="preserve"> дня Минской губернии </w:t>
+      </w:r>
+      <w:proofErr w:type="spellStart"/>
+      <w:r>
+        <w:t>Борисовскаго</w:t>
+      </w:r>
+      <w:proofErr w:type="spellEnd"/>
+      <w:r>
+        <w:t xml:space="preserve"> уезда имения Мстиж с принадлежащими к оному деревнями помещика Иосифа Михайлова Слизня в состоящих </w:t>
+      </w:r>
+      <w:proofErr w:type="spellStart"/>
+      <w:r>
+        <w:t>мужескаго</w:t>
+      </w:r>
+      <w:proofErr w:type="spellEnd"/>
+      <w:r>
+        <w:t xml:space="preserve"> и </w:t>
+      </w:r>
+      <w:proofErr w:type="spellStart"/>
+      <w:r>
+        <w:t>женскаго</w:t>
+      </w:r>
+      <w:proofErr w:type="spellEnd"/>
+      <w:r>
+        <w:t xml:space="preserve"> пола крестьянах</w:t>
+      </w:r>
+    </w:p>
+    <w:p/>
+    <w:p>
+      <w:r>
+        <w:t>лист 299об-300</w:t>
+      </w:r>
+      <w:r>
+        <w:tab/>
+      </w:r>
+      <w:r>
+        <w:rPr>
+          <w:b/>
+        </w:rPr>
+        <w:t xml:space="preserve">деревня </w:t>
+      </w:r>
+      <w:proofErr w:type="spellStart"/>
+      <w:r>
+        <w:rPr>
+          <w:b/>
+        </w:rPr>
+        <w:t>Нидаль</w:t>
+      </w:r>
+      <w:proofErr w:type="spellEnd"/>
+    </w:p>
+    <w:p/>
+    <w:p>
+      <w:r>
+        <w:t>№1</w:t>
+      </w:r>
+      <w:r>
+        <w:tab/>
+        <w:t xml:space="preserve">Григорий Иосифов </w:t>
+      </w:r>
+      <w:proofErr w:type="spellStart"/>
+      <w:r>
+        <w:t>Шпет</w:t>
+      </w:r>
+      <w:proofErr w:type="spellEnd"/>
+      <w:r>
+        <w:tab/>
+      </w:r>
+      <w:r>
+        <w:tab/>
+      </w:r>
+      <w:r>
+        <w:tab/>
+      </w:r>
+      <w:r>
+        <w:tab/>
+      </w:r>
+      <w:r>
+        <w:tab/>
+      </w:r>
+      <w:r>
+        <w:tab/>
+        <w:t>13 – 29</w:t>
+      </w:r>
+    </w:p>
+    <w:p>
+      <w:r>
+        <w:t>Григориев брат Иван</w:t>
+      </w:r>
+      <w:r>
+        <w:tab/>
+      </w:r>
+      <w:r>
+        <w:tab/>
+      </w:r>
+      <w:r>
+        <w:tab/>
+      </w:r>
+      <w:r>
+        <w:tab/>
+      </w:r>
+      <w:r>
+        <w:tab/>
+      </w:r>
+      <w:r>
+        <w:tab/>
+      </w:r>
+      <w:r>
+        <w:tab/>
+        <w:t>33 – ум 1845</w:t>
+      </w:r>
+    </w:p>
+    <w:p>
+      <w:r>
+        <w:t xml:space="preserve">Ивановы сыновья </w:t>
+      </w:r>
+      <w:proofErr w:type="spellStart"/>
+      <w:r>
+        <w:t>Базыль</w:t>
+      </w:r>
+      <w:proofErr w:type="spellEnd"/>
+      <w:r>
+        <w:tab/>
+      </w:r>
+      <w:r>
+        <w:tab/>
+      </w:r>
+      <w:r>
+        <w:tab/>
+      </w:r>
+      <w:r>
+        <w:tab/>
+      </w:r>
+      <w:r>
+        <w:tab/>
+      </w:r>
+      <w:r>
+        <w:tab/>
+      </w:r>
+      <w:r>
+        <w:tab/>
+        <w:t xml:space="preserve">3 – </w:t>
+      </w:r>
+      <w:proofErr w:type="spellStart"/>
+      <w:r>
+        <w:t>рекр</w:t>
+      </w:r>
+      <w:proofErr w:type="spellEnd"/>
+      <w:r>
+        <w:t xml:space="preserve"> 1850</w:t>
+      </w:r>
+    </w:p>
+    <w:p>
+      <w:r>
+        <w:t>Фадей</w:t>
+      </w:r>
+      <w:r>
+        <w:tab/>
+      </w:r>
+      <w:r>
+        <w:tab/>
+      </w:r>
+      <w:r>
+        <w:tab/>
+      </w:r>
+      <w:r>
+        <w:tab/>
+      </w:r>
+      <w:r>
+        <w:tab/>
+      </w:r>
+      <w:r>
+        <w:tab/>
+      </w:r>
+      <w:r>
+        <w:tab/>
+      </w:r>
+      <w:r>
+        <w:tab/>
+      </w:r>
+      <w:r>
+        <w:tab/>
+      </w:r>
+      <w:r>
+        <w:tab/>
+      </w:r>
+      <w:proofErr w:type="spellStart"/>
+      <w:r>
+        <w:t>новорожд</w:t>
+      </w:r>
+      <w:proofErr w:type="spellEnd"/>
+      <w:r>
+        <w:t xml:space="preserve"> – 4</w:t>
+      </w:r>
+    </w:p>
+    <w:p>
+      <w:r>
+        <w:tab/>
+      </w:r>
+      <w:r>
+        <w:tab/>
+        <w:t>Григория Иосифова жена Марьяна Фадеева</w:t>
+      </w:r>
+      <w:r>
+        <w:tab/>
+      </w:r>
+      <w:r>
+        <w:tab/>
+      </w:r>
+      <w:r>
+        <w:tab/>
+        <w:t>30</w:t>
+      </w:r>
+    </w:p>
+    <w:p>
+      <w:r>
+        <w:tab/>
+      </w:r>
+      <w:r>
+        <w:tab/>
+        <w:t>его дочери Розалия</w:t>
+      </w:r>
+      <w:r>
+        <w:tab/>
+      </w:r>
+      <w:r>
+        <w:tab/>
+      </w:r>
+      <w:r>
+        <w:tab/>
+      </w:r>
+      <w:r>
+        <w:tab/>
+      </w:r>
+      <w:r>
+        <w:tab/>
+      </w:r>
+      <w:r>
+        <w:tab/>
+      </w:r>
+      <w:r>
+        <w:tab/>
+        <w:t>12</w:t>
+      </w:r>
+    </w:p>
+    <w:p>
+      <w:r>
+        <w:tab/>
+      </w:r>
+      <w:r>
+        <w:tab/>
+        <w:t>Фекла</w:t>
+      </w:r>
+      <w:r>
+        <w:tab/>
+      </w:r>
+      <w:r>
+        <w:tab/>
+      </w:r>
+      <w:r>
+        <w:tab/>
+      </w:r>
+      <w:r>
+        <w:tab/>
+      </w:r>
+      <w:r>
+        <w:tab/>
+      </w:r>
+      <w:r>
+        <w:tab/>
+      </w:r>
+      <w:r>
+        <w:tab/>
+      </w:r>
+      <w:r>
+        <w:tab/>
+      </w:r>
+      <w:r>
+        <w:tab/>
+        <w:t>10</w:t>
+      </w:r>
+    </w:p>
+    <w:p>
+      <w:r>
+        <w:tab/>
+      </w:r>
+      <w:r>
+        <w:tab/>
+        <w:t>Ивана Иосифова жена Анна Степанова</w:t>
+      </w:r>
+      <w:r>
+        <w:tab/>
+      </w:r>
+      <w:r>
+        <w:tab/>
+      </w:r>
+      <w:r>
+        <w:tab/>
+      </w:r>
+      <w:r>
+        <w:tab/>
+        <w:t>42</w:t>
+      </w:r>
+    </w:p>
+    <w:p>
+      <w:r>
+        <w:tab/>
+      </w:r>
+      <w:r>
+        <w:tab/>
+        <w:t xml:space="preserve">его дочери </w:t>
+      </w:r>
+      <w:proofErr w:type="spellStart"/>
+      <w:r>
+        <w:t>Тересса</w:t>
+      </w:r>
+      <w:proofErr w:type="spellEnd"/>
+      <w:r>
+        <w:tab/>
+      </w:r>
+      <w:r>
+        <w:tab/>
+      </w:r>
+      <w:r>
+        <w:tab/>
+      </w:r>
+      <w:r>
+        <w:tab/>
+      </w:r>
+      <w:r>
+        <w:tab/>
+      </w:r>
+      <w:r>
+        <w:tab/>
+      </w:r>
+      <w:r>
+        <w:tab/>
+        <w:t>16</w:t>
+      </w:r>
+    </w:p>
+    <w:p>
+      <w:r>
+        <w:tab/>
+      </w:r>
+      <w:r>
+        <w:tab/>
+      </w:r>
+      <w:proofErr w:type="spellStart"/>
+      <w:r>
+        <w:t>Марьянна</w:t>
+      </w:r>
+      <w:proofErr w:type="spellEnd"/>
+      <w:r>
+        <w:tab/>
+      </w:r>
+      <w:r>
+        <w:tab/>
+      </w:r>
+      <w:r>
+        <w:tab/>
+      </w:r>
+      <w:r>
+        <w:tab/>
+      </w:r>
+      <w:r>
+        <w:tab/>
+      </w:r>
+      <w:r>
+        <w:tab/>
+      </w:r>
+      <w:r>
+        <w:tab/>
+      </w:r>
+      <w:r>
+        <w:tab/>
+        <w:t>8</w:t>
+      </w:r>
+    </w:p>
+    <w:p/>
+    <w:p>
+      <w:pPr>
         <w:rPr>
           <w:lang w:val="be-BY"/>
         </w:rPr>
-        <w:t>6.10.1850</w:t>
-      </w:r>
+      </w:pPr>
+      <w:bookmarkStart w:id="5" w:name="_Hlk124604055"/>
+      <w:bookmarkEnd w:id="4"/>
       <w:r>
         <w:rPr>
           <w:lang w:val="be-BY"/>
         </w:rPr>
-        <w:tab/>
-      </w:r>
-      <w:bookmarkStart w:id="2" w:name="_Hlk124603110"/>
-      <w:r>
-        <w:rPr>
-          <w:lang w:val="be-BY"/>
-        </w:rPr>
-        <w:t>6.10.1850</w:t>
-      </w:r>
-      <w:r>
-        <w:rPr>
-          <w:lang w:val="be-BY"/>
-        </w:rPr>
-        <w:tab/>
-      </w:r>
-      <w:r>
-        <w:rPr>
-          <w:b/>
-        </w:rPr>
-        <w:t>НИАБ фонд 333 опись 9 дело 417</w:t>
-      </w:r>
-    </w:p>
-    <w:p>
-      <w:pPr>
-        <w:rPr>
-          <w:b/>
-        </w:rPr>
-      </w:pPr>
-    </w:p>
-    <w:p>
-      <w:pPr>
-        <w:jc w:val="center"/>
-        <w:rPr>
-          <w:b/>
-        </w:rPr>
-      </w:pPr>
-      <w:r>
-        <w:rPr>
-          <w:b/>
-        </w:rPr>
-        <w:t>Ревизские сказки 9 переписи Борисовского уезда книга 10 за 1850 год</w:t>
-      </w:r>
-    </w:p>
-    <w:p>
-      <w:pPr>
-        <w:jc w:val="center"/>
-        <w:rPr>
-          <w:b/>
-        </w:rPr>
-      </w:pPr>
-      <w:r>
-        <w:rPr>
-          <w:b/>
-        </w:rPr>
-        <w:t>Помещичьи крестьяне под буквою С</w:t>
-      </w:r>
-    </w:p>
-    <w:p>
-      <w:pPr>
-        <w:jc w:val="center"/>
-        <w:rPr>
-          <w:b/>
-        </w:rPr>
-      </w:pPr>
-    </w:p>
-    <w:p>
-      <w:r>
-        <w:lastRenderedPageBreak/>
-        <w:t>лист 223</w:t>
-      </w:r>
-      <w:r>
-        <w:tab/>
-        <w:t xml:space="preserve">Ревизская сказка тысяча </w:t>
-      </w:r>
-      <w:proofErr w:type="spellStart"/>
-      <w:r>
-        <w:t>восемсот</w:t>
-      </w:r>
-      <w:proofErr w:type="spellEnd"/>
-      <w:r>
-        <w:t xml:space="preserve"> </w:t>
-      </w:r>
-      <w:proofErr w:type="spellStart"/>
-      <w:r>
-        <w:t>пятдесятого</w:t>
-      </w:r>
-      <w:proofErr w:type="spellEnd"/>
-      <w:r>
-        <w:t xml:space="preserve"> года октября </w:t>
-      </w:r>
-      <w:proofErr w:type="spellStart"/>
-      <w:r>
-        <w:t>шестаго</w:t>
-      </w:r>
-      <w:proofErr w:type="spellEnd"/>
-      <w:r>
-        <w:t xml:space="preserve"> дня Минской губернии </w:t>
-      </w:r>
-      <w:proofErr w:type="spellStart"/>
-      <w:r>
-        <w:t>Борисовскаго</w:t>
-      </w:r>
-      <w:proofErr w:type="spellEnd"/>
-      <w:r>
-        <w:t xml:space="preserve"> уезда имения Мстиж с принадлежащими к оному деревнями помещика Иосифа Михайлова Слизня в состоящих </w:t>
-      </w:r>
-      <w:proofErr w:type="spellStart"/>
-      <w:r>
-        <w:t>мужескаго</w:t>
-      </w:r>
-      <w:proofErr w:type="spellEnd"/>
-      <w:r>
-        <w:t xml:space="preserve"> и </w:t>
-      </w:r>
-      <w:proofErr w:type="spellStart"/>
-      <w:r>
-        <w:t>женскаго</w:t>
-      </w:r>
-      <w:proofErr w:type="spellEnd"/>
-      <w:r>
-        <w:t xml:space="preserve"> пола крестьянах</w:t>
-      </w:r>
-    </w:p>
-    <w:p/>
-    <w:p>
-      <w:r>
-        <w:t>лист 299об-300</w:t>
-      </w:r>
-      <w:r>
-        <w:tab/>
-      </w:r>
-      <w:r>
-        <w:rPr>
-          <w:b/>
-        </w:rPr>
-        <w:t xml:space="preserve">деревня </w:t>
-      </w:r>
-      <w:proofErr w:type="spellStart"/>
-      <w:r>
-        <w:rPr>
-          <w:b/>
-        </w:rPr>
-        <w:t>Нидаль</w:t>
-      </w:r>
-      <w:proofErr w:type="spellEnd"/>
-    </w:p>
-    <w:p/>
-    <w:p>
-      <w:r>
-        <w:t>№1</w:t>
-      </w:r>
-      <w:r>
-        <w:tab/>
-        <w:t xml:space="preserve">Григорий Иосифов </w:t>
-      </w:r>
-      <w:proofErr w:type="spellStart"/>
-      <w:r>
-        <w:t>Шпет</w:t>
-      </w:r>
-      <w:proofErr w:type="spellEnd"/>
-      <w:r>
-        <w:tab/>
-      </w:r>
-      <w:r>
-        <w:tab/>
-      </w:r>
-      <w:r>
-        <w:tab/>
-      </w:r>
-      <w:r>
-        <w:tab/>
-      </w:r>
-      <w:r>
-        <w:tab/>
-      </w:r>
-      <w:r>
-        <w:tab/>
-        <w:t>13 – 29</w:t>
-      </w:r>
-    </w:p>
-    <w:p>
-      <w:r>
-        <w:t>Григориев брат Иван</w:t>
-      </w:r>
-      <w:r>
-        <w:tab/>
-      </w:r>
-      <w:r>
-        <w:tab/>
-      </w:r>
-      <w:r>
-        <w:tab/>
-      </w:r>
-      <w:r>
-        <w:tab/>
-      </w:r>
-      <w:r>
-        <w:tab/>
-      </w:r>
-      <w:r>
-        <w:tab/>
-      </w:r>
-      <w:r>
-        <w:tab/>
-        <w:t>33 – ум 1845</w:t>
-      </w:r>
-    </w:p>
-    <w:p>
-      <w:r>
-        <w:t xml:space="preserve">Ивановы сыновья </w:t>
-      </w:r>
-      <w:proofErr w:type="spellStart"/>
-      <w:r>
-        <w:t>Базыль</w:t>
-      </w:r>
-      <w:proofErr w:type="spellEnd"/>
-      <w:r>
-        <w:tab/>
-      </w:r>
-      <w:r>
-        <w:tab/>
-      </w:r>
-      <w:r>
-        <w:tab/>
-      </w:r>
-      <w:r>
-        <w:tab/>
-      </w:r>
-      <w:r>
-        <w:tab/>
-      </w:r>
-      <w:r>
-        <w:tab/>
-      </w:r>
-      <w:r>
-        <w:tab/>
-        <w:t xml:space="preserve">3 – </w:t>
-      </w:r>
-      <w:proofErr w:type="spellStart"/>
-      <w:r>
-        <w:t>рекр</w:t>
-      </w:r>
-      <w:proofErr w:type="spellEnd"/>
-      <w:r>
-        <w:t xml:space="preserve"> 1850</w:t>
-      </w:r>
-    </w:p>
-    <w:p>
-      <w:r>
-        <w:t>Фадей</w:t>
-      </w:r>
-      <w:r>
-        <w:tab/>
-      </w:r>
-      <w:r>
-        <w:tab/>
-      </w:r>
-      <w:r>
-        <w:tab/>
-      </w:r>
-      <w:r>
-        <w:tab/>
-      </w:r>
-      <w:r>
-        <w:tab/>
-      </w:r>
-      <w:r>
-        <w:tab/>
-      </w:r>
-      <w:r>
-        <w:tab/>
-      </w:r>
-      <w:r>
-        <w:tab/>
-      </w:r>
-      <w:r>
-        <w:tab/>
-      </w:r>
-      <w:r>
-        <w:tab/>
-      </w:r>
-      <w:proofErr w:type="spellStart"/>
-      <w:r>
-        <w:t>новорожд</w:t>
-      </w:r>
-      <w:proofErr w:type="spellEnd"/>
-      <w:r>
-        <w:t xml:space="preserve"> – 4</w:t>
-      </w:r>
-    </w:p>
-    <w:p>
-      <w:r>
-        <w:tab/>
-      </w:r>
-      <w:r>
-        <w:tab/>
-        <w:t>Григория Иосифова жена Марьяна Фадеева</w:t>
-      </w:r>
-      <w:r>
-        <w:tab/>
-      </w:r>
-      <w:r>
-        <w:tab/>
-      </w:r>
-      <w:r>
-        <w:tab/>
-        <w:t>30</w:t>
-      </w:r>
-    </w:p>
-    <w:p>
-      <w:r>
-        <w:tab/>
-      </w:r>
-      <w:r>
-        <w:tab/>
-        <w:t>его дочери Розалия</w:t>
-      </w:r>
-      <w:r>
-        <w:tab/>
-      </w:r>
-      <w:r>
-        <w:tab/>
-      </w:r>
-      <w:r>
-        <w:tab/>
-      </w:r>
-      <w:r>
-        <w:tab/>
-      </w:r>
-      <w:r>
-        <w:tab/>
-      </w:r>
-      <w:r>
-        <w:tab/>
-      </w:r>
-      <w:r>
-        <w:tab/>
-        <w:t>12</w:t>
-      </w:r>
-    </w:p>
-    <w:p>
-      <w:r>
-        <w:tab/>
-      </w:r>
-      <w:r>
-        <w:tab/>
-        <w:t>Фекла</w:t>
-      </w:r>
-      <w:r>
-        <w:tab/>
-      </w:r>
-      <w:r>
-        <w:tab/>
-      </w:r>
-      <w:r>
-        <w:tab/>
-      </w:r>
-      <w:r>
-        <w:tab/>
-      </w:r>
-      <w:r>
-        <w:tab/>
-      </w:r>
-      <w:r>
-        <w:tab/>
-      </w:r>
-      <w:r>
-        <w:tab/>
-      </w:r>
-      <w:r>
-        <w:tab/>
-      </w:r>
-      <w:r>
-        <w:tab/>
-        <w:t>10</w:t>
-      </w:r>
-    </w:p>
-    <w:p>
-      <w:r>
-        <w:tab/>
-      </w:r>
-      <w:r>
-        <w:tab/>
-        <w:t>Ивана Иосифова жена Анна Степанова</w:t>
-      </w:r>
-      <w:r>
-        <w:tab/>
-      </w:r>
-      <w:r>
-        <w:tab/>
-      </w:r>
-      <w:r>
-        <w:tab/>
-      </w:r>
-      <w:r>
-        <w:tab/>
-        <w:t>42</w:t>
-      </w:r>
-    </w:p>
-    <w:p>
-      <w:r>
-        <w:tab/>
-      </w:r>
-      <w:r>
-        <w:tab/>
-        <w:t xml:space="preserve">его дочери </w:t>
-      </w:r>
-      <w:proofErr w:type="spellStart"/>
-      <w:r>
-        <w:t>Тересса</w:t>
-      </w:r>
-      <w:proofErr w:type="spellEnd"/>
-      <w:r>
-        <w:tab/>
-      </w:r>
-      <w:r>
-        <w:tab/>
-      </w:r>
-      <w:r>
-        <w:tab/>
-      </w:r>
-      <w:r>
-        <w:tab/>
-      </w:r>
-      <w:r>
-        <w:tab/>
-      </w:r>
-      <w:r>
-        <w:tab/>
-      </w:r>
-      <w:r>
-        <w:tab/>
-        <w:t>16</w:t>
-      </w:r>
-    </w:p>
-    <w:p>
-      <w:r>
-        <w:tab/>
-      </w:r>
-      <w:r>
-        <w:tab/>
-      </w:r>
-      <w:proofErr w:type="spellStart"/>
-      <w:r>
-        <w:t>Марьянна</w:t>
-      </w:r>
-      <w:proofErr w:type="spellEnd"/>
-      <w:r>
-        <w:tab/>
-      </w:r>
-      <w:r>
-        <w:tab/>
-      </w:r>
-      <w:r>
-        <w:tab/>
-      </w:r>
-      <w:r>
-        <w:tab/>
-      </w:r>
-      <w:r>
-        <w:tab/>
-      </w:r>
-      <w:r>
-        <w:tab/>
-      </w:r>
-      <w:r>
-        <w:tab/>
-      </w:r>
-      <w:r>
-        <w:tab/>
-        <w:t>8</w:t>
-      </w:r>
-    </w:p>
-    <w:p/>
-    <w:p>
-      <w:pPr>
-        <w:rPr>
-          <w:lang w:val="be-BY"/>
-        </w:rPr>
-      </w:pPr>
-      <w:bookmarkStart w:id="3" w:name="_Hlk124604055"/>
-      <w:bookmarkEnd w:id="2"/>
-      <w:r>
-        <w:rPr>
-          <w:lang w:val="be-BY"/>
-        </w:rPr>
         <w:t>помещичья крестьянка, в ревизию 1850 года на 6.10.1850 – 42 года, жила в доме 1 (НИАБ 333-9-417, л.300).</w:t>
       </w:r>
     </w:p>
-    <w:bookmarkEnd w:id="3"/>
+    <w:bookmarkEnd w:id="5"/>
     <w:p>
       <w:pPr>
         <w:rPr>

--- a/2/деревня Недаль/именная база/Шпеты/Шпет Анна Степанова.docx
+++ b/2/деревня Недаль/именная база/Шпеты/Шпет Анна Степанова.docx
@@ -1,6 +1,6 @@
 
 <file path=word/document.xml><?xml version="1.0" encoding="utf-8"?>
-<w:document xmlns:wpc="http://schemas.microsoft.com/office/word/2010/wordprocessingCanvas" xmlns:cx="http://schemas.microsoft.com/office/drawing/2014/chartex" xmlns:cx1="http://schemas.microsoft.com/office/drawing/2015/9/8/chartex" xmlns:cx2="http://schemas.microsoft.com/office/drawing/2015/10/21/chartex" xmlns:cx3="http://schemas.microsoft.com/office/drawing/2016/5/9/chartex" xmlns:cx4="http://schemas.microsoft.com/office/drawing/2016/5/10/chartex" xmlns:cx5="http://schemas.microsoft.com/office/drawing/2016/5/11/chartex" xmlns:cx6="http://schemas.microsoft.com/office/drawing/2016/5/12/chartex" xmlns:cx7="http://schemas.microsoft.com/office/drawing/2016/5/13/chartex" xmlns:cx8="http://schemas.microsoft.com/office/drawing/2016/5/14/chartex" xmlns:mc="http://schemas.openxmlformats.org/markup-compatibility/2006" xmlns:aink="http://schemas.microsoft.com/office/drawing/2016/ink" xmlns:am3d="http://schemas.microsoft.com/office/drawing/2017/model3d" xmlns:o="urn:schemas-microsoft-com:office:office" xmlns:oel="http://schemas.microsoft.com/office/2019/extlst" xmlns:r="http://schemas.openxmlformats.org/officeDocument/2006/relationships" xmlns:m="http://schemas.openxmlformats.org/officeDocument/2006/math" xmlns:v="urn:schemas-microsoft-com:vml" xmlns:wp14="http://schemas.microsoft.com/office/word/2010/wordprocessingDrawing" xmlns:wp="http://schemas.openxmlformats.org/drawingml/2006/wordprocessingDrawing" xmlns:w10="urn:schemas-microsoft-com:office:word" xmlns:w="http://schemas.openxmlformats.org/wordprocessingml/2006/main" xmlns:w14="http://schemas.microsoft.com/office/word/2010/wordml" xmlns:w15="http://schemas.microsoft.com/office/word/2012/wordml" xmlns:w16cex="http://schemas.microsoft.com/office/word/2018/wordml/cex" xmlns:w16cid="http://schemas.microsoft.com/office/word/2016/wordml/cid" xmlns:w16="http://schemas.microsoft.com/office/word/2018/wordml" xmlns:w16du="http://schemas.microsoft.com/office/word/2023/wordml/word16du" xmlns:w16sdtdh="http://schemas.microsoft.com/office/word/2020/wordml/sdtdatahash" xmlns:w16se="http://schemas.microsoft.com/office/word/2015/wordml/symex" xmlns:wpg="http://schemas.microsoft.com/office/word/2010/wordprocessingGroup" xmlns:wpi="http://schemas.microsoft.com/office/word/2010/wordprocessingInk" xmlns:wne="http://schemas.microsoft.com/office/word/2006/wordml" xmlns:wps="http://schemas.microsoft.com/office/word/2010/wordprocessingShape" mc:Ignorable="w14 w15 w16se w16cid w16 w16cex w16sdtdh wp14">
+<w:document xmlns:wpc="http://schemas.microsoft.com/office/word/2010/wordprocessingCanvas" xmlns:cx="http://schemas.microsoft.com/office/drawing/2014/chartex" xmlns:cx1="http://schemas.microsoft.com/office/drawing/2015/9/8/chartex" xmlns:cx2="http://schemas.microsoft.com/office/drawing/2015/10/21/chartex" xmlns:cx3="http://schemas.microsoft.com/office/drawing/2016/5/9/chartex" xmlns:cx4="http://schemas.microsoft.com/office/drawing/2016/5/10/chartex" xmlns:cx5="http://schemas.microsoft.com/office/drawing/2016/5/11/chartex" xmlns:cx6="http://schemas.microsoft.com/office/drawing/2016/5/12/chartex" xmlns:cx7="http://schemas.microsoft.com/office/drawing/2016/5/13/chartex" xmlns:cx8="http://schemas.microsoft.com/office/drawing/2016/5/14/chartex" xmlns:mc="http://schemas.openxmlformats.org/markup-compatibility/2006" xmlns:aink="http://schemas.microsoft.com/office/drawing/2016/ink" xmlns:am3d="http://schemas.microsoft.com/office/drawing/2017/model3d" xmlns:o="urn:schemas-microsoft-com:office:office" xmlns:oel="http://schemas.microsoft.com/office/2019/extlst" xmlns:r="http://schemas.openxmlformats.org/officeDocument/2006/relationships" xmlns:m="http://schemas.openxmlformats.org/officeDocument/2006/math" xmlns:v="urn:schemas-microsoft-com:vml" xmlns:wp14="http://schemas.microsoft.com/office/word/2010/wordprocessingDrawing" xmlns:wp="http://schemas.openxmlformats.org/drawingml/2006/wordprocessingDrawing" xmlns:w10="urn:schemas-microsoft-com:office:word" xmlns:w="http://schemas.openxmlformats.org/wordprocessingml/2006/main" xmlns:w14="http://schemas.microsoft.com/office/word/2010/wordml" xmlns:w15="http://schemas.microsoft.com/office/word/2012/wordml" xmlns:w16cex="http://schemas.microsoft.com/office/word/2018/wordml/cex" xmlns:w16cid="http://schemas.microsoft.com/office/word/2016/wordml/cid" xmlns:w16="http://schemas.microsoft.com/office/word/2018/wordml" xmlns:w16sdtdh="http://schemas.microsoft.com/office/word/2020/wordml/sdtdatahash" xmlns:w16se="http://schemas.microsoft.com/office/word/2015/wordml/symex" xmlns:wpg="http://schemas.microsoft.com/office/word/2010/wordprocessingGroup" xmlns:wpi="http://schemas.microsoft.com/office/word/2010/wordprocessingInk" xmlns:wne="http://schemas.microsoft.com/office/word/2006/wordml" xmlns:wps="http://schemas.microsoft.com/office/word/2010/wordprocessingShape" mc:Ignorable="w14 w15 w16se w16cid w16 w16cex w16sdtdh wp14">
   <w:body>
     <w:p>
       <w:pPr>
@@ -50,6 +50,151 @@
         </w:rPr>
       </w:pPr>
       <w:bookmarkStart w:id="0" w:name="_Hlk137037414"/>
+      <w:bookmarkStart w:id="1" w:name="_Hlk137803212"/>
+      <w:r>
+        <w:t>30</w:t>
+      </w:r>
+      <w:r>
+        <w:t>.</w:t>
+      </w:r>
+      <w:r>
+        <w:t>10</w:t>
+      </w:r>
+      <w:r>
+        <w:t>.182</w:t>
+      </w:r>
+      <w:r>
+        <w:t>5</w:t>
+      </w:r>
+      <w:r>
+        <w:t xml:space="preserve"> – </w:t>
+      </w:r>
+      <w:r>
+        <w:rPr>
+          <w:lang w:val="be-BY"/>
+        </w:rPr>
+        <w:t xml:space="preserve">венчание </w:t>
+      </w:r>
+      <w:r>
+        <w:rPr>
+          <w:lang w:val="be-BY"/>
+        </w:rPr>
+        <w:t>девки с молодым Шпетом Яном Иосифовым с деревни Недаль, Осовской парафии</w:t>
+      </w:r>
+      <w:r>
+        <w:rPr>
+          <w:lang w:val="be-BY"/>
+        </w:rPr>
+        <w:t xml:space="preserve">, свидетели Тарасевич Павел Амброзов с деревни Недаль и Стрельчёнок Яков с деревни Маковье </w:t>
+      </w:r>
+      <w:bookmarkStart w:id="2" w:name="_Hlk137803035"/>
+      <w:r>
+        <w:rPr>
+          <w:lang w:val="be-BY"/>
+        </w:rPr>
+        <w:t>(НИАБ 136-13-103</w:t>
+      </w:r>
+      <w:r>
+        <w:rPr>
+          <w:lang w:val="be-BY"/>
+        </w:rPr>
+        <w:t>3</w:t>
+      </w:r>
+      <w:r>
+        <w:rPr>
+          <w:lang w:val="be-BY"/>
+        </w:rPr>
+        <w:t>, л.</w:t>
+      </w:r>
+      <w:r>
+        <w:rPr>
+          <w:lang w:val="be-BY"/>
+        </w:rPr>
+        <w:t>4</w:t>
+      </w:r>
+      <w:r>
+        <w:rPr>
+          <w:lang w:val="be-BY"/>
+        </w:rPr>
+        <w:t xml:space="preserve">, </w:t>
+      </w:r>
+      <w:r>
+        <w:rPr>
+          <w:noProof/>
+          <w:lang w:eastAsia="ru-RU"/>
+        </w:rPr>
+        <w:t>№</w:t>
+      </w:r>
+      <w:r>
+        <w:rPr>
+          <w:noProof/>
+          <w:lang w:eastAsia="ru-RU"/>
+        </w:rPr>
+        <w:t>5</w:t>
+      </w:r>
+      <w:r>
+        <w:rPr>
+          <w:noProof/>
+          <w:lang w:eastAsia="ru-RU"/>
+        </w:rPr>
+        <w:t>/</w:t>
+      </w:r>
+      <w:r>
+        <w:rPr>
+          <w:noProof/>
+          <w:lang w:eastAsia="ru-RU"/>
+        </w:rPr>
+        <w:t>182</w:t>
+      </w:r>
+      <w:r>
+        <w:rPr>
+          <w:noProof/>
+          <w:lang w:eastAsia="ru-RU"/>
+        </w:rPr>
+        <w:t>5</w:t>
+      </w:r>
+      <w:r>
+        <w:rPr>
+          <w:noProof/>
+          <w:lang w:eastAsia="ru-RU"/>
+        </w:rPr>
+        <w:t>-</w:t>
+      </w:r>
+      <w:r>
+        <w:rPr>
+          <w:noProof/>
+          <w:lang w:eastAsia="ru-RU"/>
+        </w:rPr>
+        <w:t>б</w:t>
+      </w:r>
+      <w:r>
+        <w:rPr>
+          <w:noProof/>
+          <w:lang w:eastAsia="ru-RU"/>
+        </w:rPr>
+        <w:t xml:space="preserve"> (ориг)</w:t>
+      </w:r>
+      <w:r>
+        <w:rPr>
+          <w:lang w:val="be-BY"/>
+        </w:rPr>
+        <w:t>)</w:t>
+      </w:r>
+      <w:bookmarkEnd w:id="2"/>
+      <w:r>
+        <w:rPr>
+          <w:lang w:val="be-BY"/>
+        </w:rPr>
+        <w:t>.</w:t>
+      </w:r>
+    </w:p>
+    <w:bookmarkEnd w:id="1"/>
+    <w:p>
+      <w:pPr>
+        <w:rPr>
+          <w:lang w:val="be-BY"/>
+        </w:rPr>
+      </w:pPr>
       <w:r>
         <w:t xml:space="preserve">5.02.1828 – </w:t>
       </w:r>
@@ -160,116 +305,84 @@
           <w:lang w:eastAsia="ru-RU"/>
         </w:rPr>
       </w:pPr>
-      <w:bookmarkStart w:id="1" w:name="_Hlk137036950"/>
-      <w:r>
-        <w:rPr>
-          <w:b/>
-          <w:bCs/>
-          <w:noProof/>
-          <w:lang w:eastAsia="ru-RU"/>
-        </w:rPr>
-        <w:t>НИАБ</w:t>
-      </w:r>
-      <w:r>
-        <w:rPr>
-          <w:b/>
-          <w:bCs/>
-          <w:noProof/>
-          <w:lang w:eastAsia="ru-RU"/>
-        </w:rPr>
-        <w:t xml:space="preserve"> 136-13-1032</w:t>
-      </w:r>
-      <w:r>
-        <w:rPr>
-          <w:b/>
-          <w:bCs/>
-          <w:noProof/>
-          <w:lang w:eastAsia="ru-RU"/>
-        </w:rPr>
-        <w:tab/>
-      </w:r>
-      <w:r>
-        <w:rPr>
-          <w:noProof/>
-          <w:lang w:eastAsia="ru-RU"/>
-        </w:rPr>
-        <w:t>Лист 15.</w:t>
-      </w:r>
-      <w:r>
-        <w:rPr>
-          <w:b/>
-          <w:noProof/>
-          <w:lang w:eastAsia="ru-RU"/>
-        </w:rPr>
-        <w:t xml:space="preserve"> Метрическая запись №2</w:t>
-      </w:r>
-      <w:r>
-        <w:rPr>
-          <w:b/>
-          <w:noProof/>
-          <w:lang w:eastAsia="ru-RU"/>
-        </w:rPr>
-        <w:t>/</w:t>
-      </w:r>
-      <w:r>
-        <w:rPr>
-          <w:b/>
-          <w:noProof/>
-          <w:lang w:eastAsia="ru-RU"/>
-        </w:rPr>
-        <w:t>1828-р (ориг)</w:t>
-      </w:r>
-      <w:r>
-        <w:rPr>
-          <w:b/>
-          <w:noProof/>
-          <w:lang w:eastAsia="ru-RU"/>
-        </w:rPr>
-        <w:t>.</w:t>
-      </w:r>
-      <w:r>
-        <w:rPr>
-          <w:b/>
-          <w:noProof/>
-          <w:lang w:eastAsia="ru-RU"/>
-        </w:rPr>
-        <w:tab/>
-      </w:r>
-      <w:r>
-        <w:rPr>
-          <w:bCs/>
-          <w:noProof/>
-          <w:lang w:eastAsia="ru-RU"/>
-        </w:rPr>
-        <w:t xml:space="preserve"> </w:t>
-      </w:r>
-    </w:p>
-    <w:p>
-      <w:pPr>
-        <w:rPr>
-          <w:b/>
-          <w:noProof/>
-          <w:lang w:eastAsia="ru-RU"/>
-        </w:rPr>
-      </w:pPr>
-    </w:p>
-    <w:p>
-      <w:pPr>
-        <w:rPr>
-          <w:b/>
-          <w:noProof/>
-          <w:lang w:eastAsia="ru-RU"/>
-        </w:rPr>
-      </w:pPr>
-      <w:r>
-        <w:rPr>
-          <w:noProof/>
+      <w:bookmarkStart w:id="3" w:name="_Hlk137802957"/>
+      <w:r>
+        <w:rPr>
+          <w:b/>
+          <w:bCs/>
+          <w:noProof/>
+          <w:lang w:eastAsia="ru-RU"/>
+        </w:rPr>
+        <w:t>НИАБ 136-13-1033</w:t>
+      </w:r>
+      <w:r>
+        <w:rPr>
+          <w:b/>
+          <w:bCs/>
+          <w:noProof/>
+          <w:lang w:eastAsia="ru-RU"/>
+        </w:rPr>
+        <w:tab/>
+      </w:r>
+      <w:r>
+        <w:rPr>
+          <w:noProof/>
+          <w:lang w:eastAsia="ru-RU"/>
+        </w:rPr>
+        <w:t>Лист 4.</w:t>
+      </w:r>
+      <w:r>
+        <w:rPr>
+          <w:b/>
+          <w:noProof/>
+          <w:lang w:eastAsia="ru-RU"/>
+        </w:rPr>
+        <w:t xml:space="preserve"> Метрическая запись №5/1825-б (ориг).</w:t>
+      </w:r>
+      <w:r>
+        <w:rPr>
+          <w:b/>
+          <w:noProof/>
+          <w:lang w:eastAsia="ru-RU"/>
+        </w:rPr>
+        <w:tab/>
+      </w:r>
+      <w:r>
+        <w:rPr>
+          <w:b/>
+          <w:noProof/>
+          <w:lang w:eastAsia="ru-RU"/>
+        </w:rPr>
+        <w:tab/>
+      </w:r>
+    </w:p>
+    <w:p>
+      <w:pPr>
+        <w:rPr>
+          <w:b/>
+          <w:noProof/>
+          <w:lang w:eastAsia="ru-RU"/>
+        </w:rPr>
+      </w:pPr>
+    </w:p>
+    <w:p>
+      <w:pPr>
+        <w:rPr>
+          <w:b/>
+          <w:noProof/>
+          <w:lang w:val="en-US" w:eastAsia="ru-RU"/>
+        </w:rPr>
+      </w:pPr>
+      <w:r>
+        <w:rPr>
+          <w:noProof/>
+          <w:lang w:val="en-US"/>
         </w:rPr>
         <w:drawing>
-          <wp:inline distT="0" distB="0" distL="0" distR="0" wp14:anchorId="36F8FBE3" wp14:editId="08E3FA0D">
-            <wp:extent cx="5940425" cy="932180"/>
-            <wp:effectExtent l="0" t="0" r="3175" b="1270"/>
-            <wp:docPr id="246" name="Рисунок 246"/>
+          <wp:inline distT="0" distB="0" distL="0" distR="0" wp14:anchorId="152ED793" wp14:editId="4110DFD8">
+            <wp:extent cx="5940425" cy="1548765"/>
+            <wp:effectExtent l="0" t="0" r="3175" b="0"/>
+            <wp:docPr id="39" name="Рисунок 39"/>
             <wp:cNvGraphicFramePr>
               <a:graphicFrameLocks xmlns:a="http://schemas.openxmlformats.org/drawingml/2006/main" noChangeAspect="1"/>
             </wp:cNvGraphicFramePr>
@@ -289,6 +402,511 @@
                   <pic:spPr>
                     <a:xfrm>
                       <a:off x="0" y="0"/>
+                      <a:ext cx="5940425" cy="1548765"/>
+                    </a:xfrm>
+                    <a:prstGeom prst="rect">
+                      <a:avLst/>
+                    </a:prstGeom>
+                  </pic:spPr>
+                </pic:pic>
+              </a:graphicData>
+            </a:graphic>
+          </wp:inline>
+        </w:drawing>
+      </w:r>
+    </w:p>
+    <w:p>
+      <w:pPr>
+        <w:rPr>
+          <w:b/>
+          <w:noProof/>
+          <w:lang w:val="en-US" w:eastAsia="ru-RU"/>
+        </w:rPr>
+      </w:pPr>
+    </w:p>
+    <w:p>
+      <w:pPr>
+        <w:rPr>
+          <w:noProof/>
+          <w:lang w:eastAsia="ru-RU"/>
+        </w:rPr>
+      </w:pPr>
+      <w:r>
+        <w:rPr>
+          <w:noProof/>
+          <w:lang w:eastAsia="ru-RU"/>
+        </w:rPr>
+        <w:t>Осовская Покровская церковь. 30 октября 1825 года. Метрическая запись о венчании.</w:t>
+      </w:r>
+    </w:p>
+    <w:p>
+      <w:pPr>
+        <w:rPr>
+          <w:b/>
+          <w:noProof/>
+          <w:lang w:eastAsia="ru-RU"/>
+        </w:rPr>
+      </w:pPr>
+    </w:p>
+    <w:p>
+      <w:pPr>
+        <w:rPr>
+          <w:bCs/>
+        </w:rPr>
+      </w:pPr>
+      <w:r>
+        <w:rPr>
+          <w:bCs/>
+          <w:color w:val="000000" w:themeColor="text1"/>
+          <w:lang w:val="pl-PL"/>
+        </w:rPr>
+        <w:t>Szpet</w:t>
+      </w:r>
+      <w:r>
+        <w:rPr>
+          <w:bCs/>
+          <w:color w:val="000000" w:themeColor="text1"/>
+        </w:rPr>
+        <w:t xml:space="preserve"> </w:t>
+      </w:r>
+      <w:r>
+        <w:rPr>
+          <w:bCs/>
+          <w:color w:val="000000" w:themeColor="text1"/>
+          <w:lang w:val="pl-PL"/>
+        </w:rPr>
+        <w:t>Jan</w:t>
+      </w:r>
+      <w:r>
+        <w:rPr>
+          <w:bCs/>
+        </w:rPr>
+        <w:t xml:space="preserve"> – жених, молодой, парафии </w:t>
+      </w:r>
+      <w:proofErr w:type="spellStart"/>
+      <w:r>
+        <w:rPr>
+          <w:bCs/>
+        </w:rPr>
+        <w:t>Осовской</w:t>
+      </w:r>
+      <w:proofErr w:type="spellEnd"/>
+      <w:r>
+        <w:rPr>
+          <w:bCs/>
+        </w:rPr>
+        <w:t xml:space="preserve">: </w:t>
+      </w:r>
+      <w:proofErr w:type="spellStart"/>
+      <w:r>
+        <w:rPr>
+          <w:bCs/>
+        </w:rPr>
+        <w:t>Шпет</w:t>
+      </w:r>
+      <w:proofErr w:type="spellEnd"/>
+      <w:r>
+        <w:rPr>
+          <w:bCs/>
+        </w:rPr>
+        <w:t xml:space="preserve"> Ян Иосифов, деревня </w:t>
+      </w:r>
+      <w:proofErr w:type="spellStart"/>
+      <w:r>
+        <w:rPr>
+          <w:bCs/>
+        </w:rPr>
+        <w:t>Недаль</w:t>
+      </w:r>
+      <w:proofErr w:type="spellEnd"/>
+      <w:r>
+        <w:rPr>
+          <w:bCs/>
+        </w:rPr>
+        <w:t>.</w:t>
+      </w:r>
+    </w:p>
+    <w:p>
+      <w:pPr>
+        <w:rPr>
+          <w:bCs/>
+        </w:rPr>
+      </w:pPr>
+      <w:r>
+        <w:rPr>
+          <w:bCs/>
+          <w:lang w:val="pl-PL"/>
+        </w:rPr>
+        <w:t>Suszkowna</w:t>
+      </w:r>
+      <w:r>
+        <w:rPr>
+          <w:bCs/>
+        </w:rPr>
+        <w:t xml:space="preserve"> </w:t>
+      </w:r>
+      <w:r>
+        <w:rPr>
+          <w:bCs/>
+          <w:lang w:val="pl-PL"/>
+        </w:rPr>
+        <w:t>Anna</w:t>
+      </w:r>
+      <w:r>
+        <w:rPr>
+          <w:bCs/>
+        </w:rPr>
+        <w:t xml:space="preserve"> – невеста, девка, парафии </w:t>
+      </w:r>
+      <w:proofErr w:type="spellStart"/>
+      <w:r>
+        <w:rPr>
+          <w:bCs/>
+        </w:rPr>
+        <w:t>Осовской</w:t>
+      </w:r>
+      <w:proofErr w:type="spellEnd"/>
+      <w:r>
+        <w:rPr>
+          <w:bCs/>
+        </w:rPr>
+        <w:t xml:space="preserve">, с  деревни </w:t>
+      </w:r>
+      <w:proofErr w:type="spellStart"/>
+      <w:r>
+        <w:rPr>
+          <w:bCs/>
+        </w:rPr>
+        <w:t>Разлитье</w:t>
+      </w:r>
+      <w:proofErr w:type="spellEnd"/>
+      <w:r>
+        <w:rPr>
+          <w:bCs/>
+        </w:rPr>
+        <w:t xml:space="preserve">: </w:t>
+      </w:r>
+      <w:proofErr w:type="spellStart"/>
+      <w:r>
+        <w:rPr>
+          <w:bCs/>
+        </w:rPr>
+        <w:t>Шпет</w:t>
+      </w:r>
+      <w:proofErr w:type="spellEnd"/>
+      <w:r>
+        <w:rPr>
+          <w:bCs/>
+        </w:rPr>
+        <w:t xml:space="preserve"> Анна Степанова, деревня </w:t>
+      </w:r>
+      <w:proofErr w:type="spellStart"/>
+      <w:r>
+        <w:rPr>
+          <w:bCs/>
+        </w:rPr>
+        <w:t>Недаль</w:t>
+      </w:r>
+      <w:proofErr w:type="spellEnd"/>
+      <w:r>
+        <w:rPr>
+          <w:bCs/>
+        </w:rPr>
+        <w:t>.</w:t>
+      </w:r>
+    </w:p>
+    <w:p>
+      <w:pPr>
+        <w:rPr>
+          <w:bCs/>
+        </w:rPr>
+      </w:pPr>
+      <w:r>
+        <w:rPr>
+          <w:bCs/>
+          <w:color w:val="000000" w:themeColor="text1"/>
+          <w:lang w:val="pl-PL"/>
+        </w:rPr>
+        <w:t>Tarasewicz</w:t>
+      </w:r>
+      <w:r>
+        <w:rPr>
+          <w:bCs/>
+          <w:color w:val="000000" w:themeColor="text1"/>
+        </w:rPr>
+        <w:t xml:space="preserve"> </w:t>
+      </w:r>
+      <w:r>
+        <w:rPr>
+          <w:bCs/>
+          <w:color w:val="000000" w:themeColor="text1"/>
+          <w:lang w:val="pl-PL"/>
+        </w:rPr>
+        <w:t>Pauluk</w:t>
+      </w:r>
+      <w:r>
+        <w:rPr>
+          <w:bCs/>
+        </w:rPr>
+        <w:t xml:space="preserve"> – свидетель: Тарасевич Павел </w:t>
+      </w:r>
+      <w:proofErr w:type="spellStart"/>
+      <w:r>
+        <w:rPr>
+          <w:bCs/>
+        </w:rPr>
+        <w:t>Амброзов</w:t>
+      </w:r>
+      <w:proofErr w:type="spellEnd"/>
+      <w:r>
+        <w:rPr>
+          <w:bCs/>
+        </w:rPr>
+        <w:t xml:space="preserve">, деревня </w:t>
+      </w:r>
+      <w:proofErr w:type="spellStart"/>
+      <w:r>
+        <w:rPr>
+          <w:bCs/>
+        </w:rPr>
+        <w:t>Недаль</w:t>
+      </w:r>
+      <w:proofErr w:type="spellEnd"/>
+      <w:r>
+        <w:rPr>
+          <w:bCs/>
+        </w:rPr>
+        <w:t>.</w:t>
+      </w:r>
+    </w:p>
+    <w:p>
+      <w:pPr>
+        <w:rPr>
+          <w:bCs/>
+        </w:rPr>
+      </w:pPr>
+      <w:r>
+        <w:rPr>
+          <w:bCs/>
+          <w:color w:val="000000" w:themeColor="text1"/>
+          <w:lang w:val="pl-PL"/>
+        </w:rPr>
+        <w:t>Stralczonek</w:t>
+      </w:r>
+      <w:r>
+        <w:rPr>
+          <w:bCs/>
+          <w:color w:val="000000" w:themeColor="text1"/>
+        </w:rPr>
+        <w:t xml:space="preserve"> </w:t>
+      </w:r>
+      <w:r>
+        <w:rPr>
+          <w:bCs/>
+          <w:color w:val="000000" w:themeColor="text1"/>
+          <w:lang w:val="pl-PL"/>
+        </w:rPr>
+        <w:t>Jakow</w:t>
+      </w:r>
+      <w:r>
+        <w:rPr>
+          <w:bCs/>
+        </w:rPr>
+        <w:t xml:space="preserve"> – свидетель, с деревни </w:t>
+      </w:r>
+      <w:proofErr w:type="spellStart"/>
+      <w:r>
+        <w:rPr>
+          <w:bCs/>
+        </w:rPr>
+        <w:t>Маковье</w:t>
+      </w:r>
+      <w:proofErr w:type="spellEnd"/>
+      <w:r>
+        <w:rPr>
+          <w:bCs/>
+        </w:rPr>
+        <w:t>.</w:t>
+      </w:r>
+    </w:p>
+    <w:p>
+      <w:pPr>
+        <w:rPr>
+          <w:bCs/>
+        </w:rPr>
+      </w:pPr>
+      <w:r>
+        <w:rPr>
+          <w:bCs/>
+          <w:lang w:val="pl-PL"/>
+        </w:rPr>
+        <w:t>Woyniewicz</w:t>
+      </w:r>
+      <w:r>
+        <w:rPr>
+          <w:bCs/>
+        </w:rPr>
+        <w:t xml:space="preserve"> </w:t>
+      </w:r>
+      <w:r>
+        <w:rPr>
+          <w:bCs/>
+          <w:lang w:val="pl-PL"/>
+        </w:rPr>
+        <w:t>Tomasz</w:t>
+      </w:r>
+      <w:r>
+        <w:rPr>
+          <w:bCs/>
+        </w:rPr>
+        <w:t xml:space="preserve"> – ксёндз.</w:t>
+      </w:r>
+    </w:p>
+    <w:bookmarkEnd w:id="3"/>
+    <w:p>
+      <w:pPr>
+        <w:rPr>
+          <w:lang w:val="be-BY"/>
+        </w:rPr>
+      </w:pPr>
+    </w:p>
+    <w:p>
+      <w:pPr>
+        <w:rPr>
+          <w:bCs/>
+          <w:noProof/>
+          <w:lang w:eastAsia="ru-RU"/>
+        </w:rPr>
+      </w:pPr>
+      <w:bookmarkStart w:id="4" w:name="_Hlk137036950"/>
+      <w:r>
+        <w:rPr>
+          <w:b/>
+          <w:bCs/>
+          <w:noProof/>
+          <w:lang w:eastAsia="ru-RU"/>
+        </w:rPr>
+        <w:t>НИАБ</w:t>
+      </w:r>
+      <w:r>
+        <w:rPr>
+          <w:b/>
+          <w:bCs/>
+          <w:noProof/>
+          <w:lang w:eastAsia="ru-RU"/>
+        </w:rPr>
+        <w:t xml:space="preserve"> 136-13-1032</w:t>
+      </w:r>
+      <w:r>
+        <w:rPr>
+          <w:b/>
+          <w:bCs/>
+          <w:noProof/>
+          <w:lang w:eastAsia="ru-RU"/>
+        </w:rPr>
+        <w:tab/>
+      </w:r>
+      <w:r>
+        <w:rPr>
+          <w:noProof/>
+          <w:lang w:eastAsia="ru-RU"/>
+        </w:rPr>
+        <w:t>Лист 15.</w:t>
+      </w:r>
+      <w:r>
+        <w:rPr>
+          <w:b/>
+          <w:noProof/>
+          <w:lang w:eastAsia="ru-RU"/>
+        </w:rPr>
+        <w:t xml:space="preserve"> Метрическая запись №2</w:t>
+      </w:r>
+      <w:r>
+        <w:rPr>
+          <w:b/>
+          <w:noProof/>
+          <w:lang w:eastAsia="ru-RU"/>
+        </w:rPr>
+        <w:t>/</w:t>
+      </w:r>
+      <w:r>
+        <w:rPr>
+          <w:b/>
+          <w:noProof/>
+          <w:lang w:eastAsia="ru-RU"/>
+        </w:rPr>
+        <w:t>1828-р (ориг)</w:t>
+      </w:r>
+      <w:r>
+        <w:rPr>
+          <w:b/>
+          <w:noProof/>
+          <w:lang w:eastAsia="ru-RU"/>
+        </w:rPr>
+        <w:t>.</w:t>
+      </w:r>
+      <w:r>
+        <w:rPr>
+          <w:b/>
+          <w:noProof/>
+          <w:lang w:eastAsia="ru-RU"/>
+        </w:rPr>
+        <w:tab/>
+      </w:r>
+      <w:r>
+        <w:rPr>
+          <w:bCs/>
+          <w:noProof/>
+          <w:lang w:eastAsia="ru-RU"/>
+        </w:rPr>
+        <w:t xml:space="preserve"> </w:t>
+      </w:r>
+    </w:p>
+    <w:p>
+      <w:pPr>
+        <w:rPr>
+          <w:b/>
+          <w:noProof/>
+          <w:lang w:eastAsia="ru-RU"/>
+        </w:rPr>
+      </w:pPr>
+    </w:p>
+    <w:p>
+      <w:pPr>
+        <w:rPr>
+          <w:b/>
+          <w:noProof/>
+          <w:lang w:eastAsia="ru-RU"/>
+        </w:rPr>
+      </w:pPr>
+      <w:r>
+        <w:rPr>
+          <w:noProof/>
+        </w:rPr>
+        <w:drawing>
+          <wp:inline distT="0" distB="0" distL="0" distR="0" wp14:anchorId="36F8FBE3" wp14:editId="08E3FA0D">
+            <wp:extent cx="5940425" cy="932180"/>
+            <wp:effectExtent l="0" t="0" r="3175" b="1270"/>
+            <wp:docPr id="246" name="Рисунок 246"/>
+            <wp:cNvGraphicFramePr>
+              <a:graphicFrameLocks xmlns:a="http://schemas.openxmlformats.org/drawingml/2006/main" noChangeAspect="1"/>
+            </wp:cNvGraphicFramePr>
+            <a:graphic xmlns:a="http://schemas.openxmlformats.org/drawingml/2006/main">
+              <a:graphicData uri="http://schemas.openxmlformats.org/drawingml/2006/picture">
+                <pic:pic xmlns:pic="http://schemas.openxmlformats.org/drawingml/2006/picture">
+                  <pic:nvPicPr>
+                    <pic:cNvPr id="1" name=""/>
+                    <pic:cNvPicPr/>
+                  </pic:nvPicPr>
+                  <pic:blipFill>
+                    <a:blip r:embed="rId5"/>
+                    <a:stretch>
+                      <a:fillRect/>
+                    </a:stretch>
+                  </pic:blipFill>
+                  <pic:spPr>
+                    <a:xfrm>
+                      <a:off x="0" y="0"/>
                       <a:ext cx="5940425" cy="932180"/>
                     </a:xfrm>
                     <a:prstGeom prst="rect">
@@ -591,6 +1209,7 @@
           <w:noProof/>
           <w:lang w:val="pl-PL" w:eastAsia="ru-RU"/>
         </w:rPr>
+        <w:lastRenderedPageBreak/>
         <w:t>Suszkowa</w:t>
       </w:r>
       <w:r>
@@ -675,7 +1294,7 @@
         <w:t xml:space="preserve"> – ксёндз.</w:t>
       </w:r>
     </w:p>
-    <w:bookmarkEnd w:id="1"/>
+    <w:bookmarkEnd w:id="4"/>
     <w:p>
       <w:pPr>
         <w:rPr>
@@ -689,8 +1308,8 @@
           <w:b/>
         </w:rPr>
       </w:pPr>
-      <w:bookmarkStart w:id="2" w:name="_Hlk123732491"/>
-      <w:bookmarkStart w:id="3" w:name="_Hlk123589421"/>
+      <w:bookmarkStart w:id="5" w:name="_Hlk123589421"/>
+      <w:bookmarkStart w:id="6" w:name="_Hlk123732491"/>
       <w:r>
         <w:rPr>
           <w:b/>
@@ -822,34 +1441,20 @@
         <w:rPr>
           <w:bCs/>
         </w:rPr>
-        <w:t xml:space="preserve"> предводителя дворянства Иосифа Михайлы сына Слизень и состоящих </w:t>
+        <w:t xml:space="preserve"> предводителя дворянства Иосифа Михайлы сына Слизень и состоящих мужеска и </w:t>
       </w:r>
       <w:proofErr w:type="spellStart"/>
       <w:r>
         <w:rPr>
           <w:bCs/>
         </w:rPr>
-        <w:t>мужеска</w:t>
+        <w:t>женска</w:t>
       </w:r>
       <w:proofErr w:type="spellEnd"/>
       <w:r>
         <w:rPr>
           <w:bCs/>
         </w:rPr>
-        <w:t xml:space="preserve"> и </w:t>
-      </w:r>
-      <w:proofErr w:type="spellStart"/>
-      <w:r>
-        <w:rPr>
-          <w:bCs/>
-        </w:rPr>
-        <w:t>женска</w:t>
-      </w:r>
-      <w:proofErr w:type="spellEnd"/>
-      <w:r>
-        <w:rPr>
-          <w:bCs/>
-        </w:rPr>
         <w:t xml:space="preserve"> пола дворовых людях и крестьянах</w:t>
       </w:r>
     </w:p>
@@ -877,25 +1482,17 @@
           <w:bCs/>
         </w:rPr>
         <w:tab/>
-        <w:t xml:space="preserve">деревня </w:t>
-      </w:r>
-      <w:proofErr w:type="spellStart"/>
-      <w:r>
-        <w:rPr>
-          <w:bCs/>
-        </w:rPr>
-        <w:t>Нидали</w:t>
-      </w:r>
-      <w:proofErr w:type="spellEnd"/>
-    </w:p>
-    <w:p>
-      <w:pPr>
-        <w:rPr>
-          <w:bCs/>
-        </w:rPr>
-      </w:pPr>
-    </w:p>
-    <w:bookmarkEnd w:id="3"/>
+        <w:t>деревня Нидали</w:t>
+      </w:r>
+    </w:p>
+    <w:p>
+      <w:pPr>
+        <w:rPr>
+          <w:bCs/>
+        </w:rPr>
+      </w:pPr>
+    </w:p>
+    <w:bookmarkEnd w:id="5"/>
     <w:p>
       <w:pPr>
         <w:rPr>
@@ -1374,1175 +1971,1167 @@
         <w:rPr>
           <w:bCs/>
         </w:rPr>
+        <w:tab/>
+      </w:r>
+      <w:r>
+        <w:rPr>
+          <w:bCs/>
+        </w:rPr>
+        <w:tab/>
+        <w:t xml:space="preserve">Иосифа жена Магдалена </w:t>
+      </w:r>
+      <w:r>
+        <w:rPr>
+          <w:bCs/>
+        </w:rPr>
+        <w:tab/>
+      </w:r>
+      <w:r>
+        <w:rPr>
+          <w:bCs/>
+        </w:rPr>
+        <w:tab/>
+      </w:r>
+      <w:r>
+        <w:rPr>
+          <w:bCs/>
+        </w:rPr>
+        <w:tab/>
+      </w:r>
+      <w:r>
+        <w:rPr>
+          <w:bCs/>
+        </w:rPr>
+        <w:tab/>
+      </w:r>
+      <w:r>
+        <w:rPr>
+          <w:bCs/>
+        </w:rPr>
+        <w:tab/>
+      </w:r>
+      <w:r>
+        <w:rPr>
+          <w:bCs/>
+        </w:rPr>
+        <w:tab/>
+      </w:r>
+      <w:r>
+        <w:rPr>
+          <w:bCs/>
+        </w:rPr>
+        <w:tab/>
+        <w:t>47</w:t>
+      </w:r>
+    </w:p>
+    <w:p>
+      <w:pPr>
+        <w:rPr>
+          <w:bCs/>
+        </w:rPr>
+      </w:pPr>
+      <w:r>
+        <w:rPr>
+          <w:bCs/>
+        </w:rPr>
+        <w:tab/>
+      </w:r>
+      <w:r>
+        <w:rPr>
+          <w:bCs/>
+        </w:rPr>
+        <w:tab/>
+        <w:t>Ивана жена Анна</w:t>
+      </w:r>
+      <w:r>
+        <w:rPr>
+          <w:bCs/>
+        </w:rPr>
+        <w:tab/>
+      </w:r>
+      <w:r>
+        <w:rPr>
+          <w:bCs/>
+        </w:rPr>
+        <w:tab/>
+      </w:r>
+      <w:r>
+        <w:rPr>
+          <w:bCs/>
+        </w:rPr>
+        <w:tab/>
+      </w:r>
+      <w:r>
+        <w:rPr>
+          <w:bCs/>
+        </w:rPr>
+        <w:tab/>
+      </w:r>
+      <w:r>
+        <w:rPr>
+          <w:bCs/>
+        </w:rPr>
+        <w:tab/>
+      </w:r>
+      <w:r>
+        <w:rPr>
+          <w:bCs/>
+        </w:rPr>
+        <w:tab/>
+      </w:r>
+      <w:r>
+        <w:rPr>
+          <w:bCs/>
+        </w:rPr>
+        <w:tab/>
+      </w:r>
+      <w:r>
+        <w:rPr>
+          <w:bCs/>
+        </w:rPr>
+        <w:tab/>
+        <w:t>27</w:t>
+      </w:r>
+    </w:p>
+    <w:p>
+      <w:pPr>
+        <w:rPr>
+          <w:bCs/>
+        </w:rPr>
+      </w:pPr>
+      <w:r>
+        <w:rPr>
+          <w:bCs/>
+        </w:rPr>
+        <w:tab/>
+      </w:r>
+      <w:r>
+        <w:rPr>
+          <w:bCs/>
+        </w:rPr>
+        <w:tab/>
+        <w:t>его дочери Кристина</w:t>
+      </w:r>
+      <w:r>
+        <w:rPr>
+          <w:bCs/>
+        </w:rPr>
+        <w:tab/>
+      </w:r>
+      <w:r>
+        <w:rPr>
+          <w:bCs/>
+        </w:rPr>
+        <w:tab/>
+      </w:r>
+      <w:r>
+        <w:rPr>
+          <w:bCs/>
+        </w:rPr>
+        <w:tab/>
+      </w:r>
+      <w:r>
+        <w:rPr>
+          <w:bCs/>
+        </w:rPr>
+        <w:tab/>
+      </w:r>
+      <w:r>
+        <w:rPr>
+          <w:bCs/>
+        </w:rPr>
+        <w:tab/>
+      </w:r>
+      <w:r>
+        <w:rPr>
+          <w:bCs/>
+        </w:rPr>
+        <w:tab/>
+      </w:r>
+      <w:r>
+        <w:rPr>
+          <w:bCs/>
+        </w:rPr>
+        <w:tab/>
+        <w:t>6</w:t>
+      </w:r>
+    </w:p>
+    <w:p>
+      <w:pPr>
+        <w:rPr>
+          <w:bCs/>
+        </w:rPr>
+      </w:pPr>
+      <w:r>
+        <w:rPr>
+          <w:bCs/>
+        </w:rPr>
+        <w:tab/>
+      </w:r>
+      <w:r>
+        <w:rPr>
+          <w:bCs/>
+        </w:rPr>
+        <w:tab/>
+      </w:r>
+      <w:proofErr w:type="spellStart"/>
+      <w:r>
+        <w:rPr>
+          <w:bCs/>
+        </w:rPr>
+        <w:t>Марьянна</w:t>
+      </w:r>
+      <w:proofErr w:type="spellEnd"/>
+      <w:r>
+        <w:rPr>
+          <w:bCs/>
+        </w:rPr>
+        <w:tab/>
+      </w:r>
+      <w:r>
+        <w:rPr>
+          <w:bCs/>
+        </w:rPr>
+        <w:tab/>
+      </w:r>
+      <w:r>
+        <w:rPr>
+          <w:bCs/>
+        </w:rPr>
+        <w:tab/>
+      </w:r>
+      <w:r>
+        <w:rPr>
+          <w:bCs/>
+        </w:rPr>
+        <w:tab/>
+      </w:r>
+      <w:r>
+        <w:rPr>
+          <w:bCs/>
+        </w:rPr>
+        <w:tab/>
+      </w:r>
+      <w:r>
+        <w:rPr>
+          <w:bCs/>
+        </w:rPr>
+        <w:tab/>
+      </w:r>
+      <w:r>
+        <w:rPr>
+          <w:bCs/>
+        </w:rPr>
+        <w:tab/>
+      </w:r>
+      <w:r>
+        <w:rPr>
+          <w:bCs/>
+        </w:rPr>
+        <w:tab/>
+      </w:r>
+      <w:r>
+        <w:rPr>
+          <w:bCs/>
+        </w:rPr>
+        <w:tab/>
+        <w:t>3</w:t>
+      </w:r>
+    </w:p>
+    <w:p>
+      <w:pPr>
+        <w:rPr>
+          <w:bCs/>
+        </w:rPr>
+      </w:pPr>
+      <w:r>
+        <w:rPr>
+          <w:bCs/>
+        </w:rPr>
+        <w:tab/>
+      </w:r>
+      <w:r>
+        <w:rPr>
+          <w:bCs/>
+        </w:rPr>
+        <w:tab/>
+      </w:r>
+      <w:proofErr w:type="spellStart"/>
+      <w:r>
+        <w:rPr>
+          <w:bCs/>
+        </w:rPr>
+        <w:t>Тереса</w:t>
+      </w:r>
+      <w:proofErr w:type="spellEnd"/>
+      <w:r>
+        <w:rPr>
+          <w:bCs/>
+        </w:rPr>
+        <w:tab/>
+      </w:r>
+      <w:r>
+        <w:rPr>
+          <w:bCs/>
+        </w:rPr>
+        <w:tab/>
+      </w:r>
+      <w:r>
+        <w:rPr>
+          <w:bCs/>
+        </w:rPr>
+        <w:tab/>
+      </w:r>
+      <w:r>
+        <w:rPr>
+          <w:bCs/>
+        </w:rPr>
+        <w:tab/>
+      </w:r>
+      <w:r>
+        <w:rPr>
+          <w:bCs/>
+        </w:rPr>
+        <w:tab/>
+      </w:r>
+      <w:r>
+        <w:rPr>
+          <w:bCs/>
+        </w:rPr>
+        <w:tab/>
+      </w:r>
+      <w:r>
+        <w:rPr>
+          <w:bCs/>
+        </w:rPr>
+        <w:tab/>
+      </w:r>
+      <w:r>
+        <w:rPr>
+          <w:bCs/>
+        </w:rPr>
+        <w:tab/>
+      </w:r>
+      <w:r>
+        <w:rPr>
+          <w:bCs/>
+        </w:rPr>
+        <w:tab/>
+      </w:r>
+      <w:r>
+        <w:rPr>
+          <w:bCs/>
+        </w:rPr>
+        <w:tab/>
+        <w:t>1</w:t>
+      </w:r>
+    </w:p>
+    <w:p>
+      <w:pPr>
+        <w:ind w:left="720" w:firstLine="720"/>
+        <w:rPr>
+          <w:bCs/>
+        </w:rPr>
+      </w:pPr>
+      <w:proofErr w:type="spellStart"/>
+      <w:r>
+        <w:rPr>
+          <w:bCs/>
+        </w:rPr>
+        <w:t>Сымона</w:t>
+      </w:r>
+      <w:proofErr w:type="spellEnd"/>
+      <w:r>
+        <w:rPr>
+          <w:bCs/>
+        </w:rPr>
+        <w:t xml:space="preserve"> жена </w:t>
+      </w:r>
+      <w:proofErr w:type="spellStart"/>
+      <w:r>
+        <w:rPr>
+          <w:bCs/>
+        </w:rPr>
+        <w:t>Матруна</w:t>
+      </w:r>
+      <w:proofErr w:type="spellEnd"/>
+      <w:r>
+        <w:rPr>
+          <w:bCs/>
+        </w:rPr>
+        <w:tab/>
+      </w:r>
+      <w:r>
+        <w:rPr>
+          <w:bCs/>
+        </w:rPr>
+        <w:tab/>
+      </w:r>
+      <w:r>
+        <w:rPr>
+          <w:bCs/>
+        </w:rPr>
+        <w:tab/>
+      </w:r>
+      <w:r>
+        <w:rPr>
+          <w:bCs/>
+        </w:rPr>
+        <w:tab/>
+      </w:r>
+      <w:r>
+        <w:rPr>
+          <w:bCs/>
+        </w:rPr>
+        <w:tab/>
+      </w:r>
+      <w:r>
+        <w:rPr>
+          <w:bCs/>
+        </w:rPr>
+        <w:tab/>
+      </w:r>
+      <w:r>
+        <w:rPr>
+          <w:bCs/>
+        </w:rPr>
+        <w:tab/>
+        <w:t>26</w:t>
+      </w:r>
+    </w:p>
+    <w:p>
+      <w:pPr>
+        <w:ind w:left="720" w:firstLine="720"/>
+        <w:rPr>
+          <w:bCs/>
+        </w:rPr>
+      </w:pPr>
+      <w:r>
+        <w:rPr>
+          <w:bCs/>
+        </w:rPr>
+        <w:t>его дочь Зося</w:t>
+      </w:r>
+      <w:r>
+        <w:rPr>
+          <w:bCs/>
+        </w:rPr>
+        <w:tab/>
+      </w:r>
+      <w:r>
+        <w:rPr>
+          <w:bCs/>
+        </w:rPr>
+        <w:tab/>
+      </w:r>
+      <w:r>
+        <w:rPr>
+          <w:bCs/>
+        </w:rPr>
+        <w:tab/>
+      </w:r>
+      <w:r>
+        <w:rPr>
+          <w:bCs/>
+        </w:rPr>
+        <w:tab/>
+      </w:r>
+      <w:r>
+        <w:rPr>
+          <w:bCs/>
+        </w:rPr>
+        <w:tab/>
+      </w:r>
+      <w:r>
+        <w:rPr>
+          <w:bCs/>
+        </w:rPr>
+        <w:tab/>
+      </w:r>
+      <w:r>
+        <w:rPr>
+          <w:bCs/>
+        </w:rPr>
+        <w:tab/>
+      </w:r>
+      <w:r>
+        <w:rPr>
+          <w:bCs/>
+        </w:rPr>
+        <w:tab/>
+      </w:r>
+      <w:r>
+        <w:rPr>
+          <w:bCs/>
+        </w:rPr>
+        <w:tab/>
+        <w:t>3</w:t>
+      </w:r>
+    </w:p>
+    <w:p>
+      <w:pPr>
+        <w:ind w:left="720" w:firstLine="720"/>
+        <w:rPr>
+          <w:bCs/>
+        </w:rPr>
+      </w:pPr>
+      <w:r>
+        <w:rPr>
+          <w:bCs/>
+        </w:rPr>
+        <w:t>Анна</w:t>
+      </w:r>
+      <w:r>
+        <w:rPr>
+          <w:bCs/>
+        </w:rPr>
+        <w:tab/>
+      </w:r>
+      <w:r>
+        <w:rPr>
+          <w:bCs/>
+        </w:rPr>
+        <w:tab/>
+      </w:r>
+      <w:r>
+        <w:rPr>
+          <w:bCs/>
+        </w:rPr>
+        <w:tab/>
+      </w:r>
+      <w:r>
+        <w:rPr>
+          <w:bCs/>
+        </w:rPr>
+        <w:tab/>
+      </w:r>
+      <w:r>
+        <w:rPr>
+          <w:bCs/>
+        </w:rPr>
+        <w:tab/>
+      </w:r>
+      <w:r>
+        <w:rPr>
+          <w:bCs/>
+        </w:rPr>
+        <w:tab/>
+      </w:r>
+      <w:r>
+        <w:rPr>
+          <w:bCs/>
+        </w:rPr>
+        <w:tab/>
+      </w:r>
+      <w:r>
+        <w:rPr>
+          <w:bCs/>
+        </w:rPr>
+        <w:tab/>
+      </w:r>
+      <w:r>
+        <w:rPr>
+          <w:bCs/>
+        </w:rPr>
+        <w:tab/>
+      </w:r>
+      <w:r>
+        <w:rPr>
+          <w:bCs/>
+        </w:rPr>
+        <w:tab/>
+        <w:t>1</w:t>
+      </w:r>
+    </w:p>
+    <w:p>
+      <w:pPr>
+        <w:ind w:left="720" w:firstLine="720"/>
+        <w:rPr>
+          <w:bCs/>
+        </w:rPr>
+      </w:pPr>
+      <w:r>
+        <w:rPr>
+          <w:bCs/>
+        </w:rPr>
+        <w:t>Иосифа дочь Агата</w:t>
+      </w:r>
+      <w:r>
+        <w:rPr>
+          <w:bCs/>
+        </w:rPr>
+        <w:tab/>
+      </w:r>
+      <w:r>
+        <w:rPr>
+          <w:bCs/>
+        </w:rPr>
+        <w:tab/>
+      </w:r>
+      <w:r>
+        <w:rPr>
+          <w:bCs/>
+        </w:rPr>
+        <w:tab/>
+      </w:r>
+      <w:r>
+        <w:rPr>
+          <w:bCs/>
+        </w:rPr>
+        <w:tab/>
+      </w:r>
+      <w:r>
+        <w:rPr>
+          <w:bCs/>
+        </w:rPr>
+        <w:tab/>
+      </w:r>
+      <w:r>
+        <w:rPr>
+          <w:bCs/>
+        </w:rPr>
+        <w:tab/>
+      </w:r>
+      <w:r>
+        <w:rPr>
+          <w:bCs/>
+        </w:rPr>
+        <w:tab/>
+      </w:r>
+      <w:r>
+        <w:rPr>
+          <w:bCs/>
+        </w:rPr>
+        <w:tab/>
+        <w:t>30</w:t>
+      </w:r>
+    </w:p>
+    <w:bookmarkEnd w:id="6"/>
+    <w:p>
+      <w:pPr>
+        <w:rPr>
+          <w:lang w:val="be-BY"/>
+        </w:rPr>
+      </w:pPr>
+    </w:p>
+    <w:p>
+      <w:pPr>
+        <w:rPr>
+          <w:lang w:val="be-BY"/>
+        </w:rPr>
+      </w:pPr>
+      <w:r>
+        <w:rPr>
+          <w:lang w:val="be-BY"/>
+        </w:rPr>
+        <w:t>помещичья крестьянка, в ревизию 1834 года на 25.01.1834 – 27 лет (родилась около 1807 года), жила в доме 5 (НИАБ 333-9-543, л.137).</w:t>
+      </w:r>
+    </w:p>
+    <w:p>
+      <w:pPr>
+        <w:rPr>
+          <w:lang w:val="be-BY"/>
+        </w:rPr>
+      </w:pPr>
+    </w:p>
+    <w:p>
+      <w:pPr>
+        <w:rPr>
+          <w:b/>
+        </w:rPr>
+      </w:pPr>
+      <w:bookmarkStart w:id="7" w:name="_Hlk124603110"/>
+      <w:r>
+        <w:rPr>
+          <w:b/>
+        </w:rPr>
+        <w:t>НИАБ 333</w:t>
+      </w:r>
+      <w:r>
+        <w:rPr>
+          <w:b/>
+        </w:rPr>
+        <w:t>-</w:t>
+      </w:r>
+      <w:r>
+        <w:rPr>
+          <w:b/>
+        </w:rPr>
+        <w:t>9</w:t>
+      </w:r>
+      <w:r>
+        <w:rPr>
+          <w:b/>
+        </w:rPr>
+        <w:t>-</w:t>
+      </w:r>
+      <w:r>
+        <w:rPr>
+          <w:b/>
+        </w:rPr>
+        <w:t>417</w:t>
+      </w:r>
+    </w:p>
+    <w:p>
+      <w:pPr>
+        <w:rPr>
+          <w:b/>
+        </w:rPr>
+      </w:pPr>
+    </w:p>
+    <w:p>
+      <w:pPr>
+        <w:jc w:val="center"/>
+        <w:rPr>
+          <w:b/>
+        </w:rPr>
+      </w:pPr>
+      <w:r>
+        <w:rPr>
+          <w:b/>
+        </w:rPr>
+        <w:t>Ревизские сказки 9 переписи Борисовского уезда книга 10 за 1850 год</w:t>
+      </w:r>
+    </w:p>
+    <w:p>
+      <w:pPr>
+        <w:jc w:val="center"/>
+        <w:rPr>
+          <w:b/>
+        </w:rPr>
+      </w:pPr>
+      <w:r>
+        <w:rPr>
+          <w:b/>
+        </w:rPr>
+        <w:t>Помещичьи крестьяне под буквою С</w:t>
+      </w:r>
+    </w:p>
+    <w:p>
+      <w:pPr>
+        <w:jc w:val="center"/>
+        <w:rPr>
+          <w:b/>
+        </w:rPr>
+      </w:pPr>
+    </w:p>
+    <w:p>
+      <w:r>
+        <w:t>лист 223</w:t>
+      </w:r>
+      <w:r>
+        <w:tab/>
+        <w:t xml:space="preserve">Ревизская сказка тысяча </w:t>
+      </w:r>
+      <w:proofErr w:type="spellStart"/>
+      <w:r>
+        <w:t>восемсот</w:t>
+      </w:r>
+      <w:proofErr w:type="spellEnd"/>
+      <w:r>
+        <w:t xml:space="preserve"> </w:t>
+      </w:r>
+      <w:proofErr w:type="spellStart"/>
+      <w:r>
+        <w:t>пятдесятого</w:t>
+      </w:r>
+      <w:proofErr w:type="spellEnd"/>
+      <w:r>
+        <w:t xml:space="preserve"> года октября </w:t>
+      </w:r>
+      <w:proofErr w:type="spellStart"/>
+      <w:r>
+        <w:t>шестаго</w:t>
+      </w:r>
+      <w:proofErr w:type="spellEnd"/>
+      <w:r>
+        <w:t xml:space="preserve"> дня Минской губернии </w:t>
+      </w:r>
+      <w:proofErr w:type="spellStart"/>
+      <w:r>
+        <w:t>Борисовскаго</w:t>
+      </w:r>
+      <w:proofErr w:type="spellEnd"/>
+      <w:r>
+        <w:t xml:space="preserve"> уезда имения Мстиж с принадлежащими к оному деревнями помещика Иосифа Михайлова Слизня в состоящих </w:t>
+      </w:r>
+      <w:proofErr w:type="spellStart"/>
+      <w:r>
+        <w:t>мужескаго</w:t>
+      </w:r>
+      <w:proofErr w:type="spellEnd"/>
+      <w:r>
+        <w:t xml:space="preserve"> и </w:t>
+      </w:r>
+      <w:proofErr w:type="spellStart"/>
+      <w:r>
+        <w:t>женскаго</w:t>
+      </w:r>
+      <w:proofErr w:type="spellEnd"/>
+      <w:r>
+        <w:t xml:space="preserve"> пола крестьянах</w:t>
+      </w:r>
+    </w:p>
+    <w:p/>
+    <w:p>
+      <w:r>
         <w:lastRenderedPageBreak/>
-        <w:tab/>
-      </w:r>
-      <w:r>
-        <w:rPr>
-          <w:bCs/>
-        </w:rPr>
-        <w:tab/>
-        <w:t xml:space="preserve">Иосифа жена Магдалена </w:t>
-      </w:r>
-      <w:r>
-        <w:rPr>
-          <w:bCs/>
-        </w:rPr>
-        <w:tab/>
-      </w:r>
-      <w:r>
-        <w:rPr>
-          <w:bCs/>
-        </w:rPr>
-        <w:tab/>
-      </w:r>
-      <w:r>
-        <w:rPr>
-          <w:bCs/>
-        </w:rPr>
-        <w:tab/>
-      </w:r>
-      <w:r>
-        <w:rPr>
-          <w:bCs/>
-        </w:rPr>
-        <w:tab/>
-      </w:r>
-      <w:r>
-        <w:rPr>
-          <w:bCs/>
-        </w:rPr>
-        <w:tab/>
-      </w:r>
-      <w:r>
-        <w:rPr>
-          <w:bCs/>
-        </w:rPr>
-        <w:tab/>
-      </w:r>
-      <w:r>
-        <w:rPr>
-          <w:bCs/>
-        </w:rPr>
-        <w:tab/>
-        <w:t>47</w:t>
-      </w:r>
-    </w:p>
-    <w:p>
-      <w:pPr>
-        <w:rPr>
-          <w:bCs/>
-        </w:rPr>
-      </w:pPr>
-      <w:r>
-        <w:rPr>
-          <w:bCs/>
-        </w:rPr>
-        <w:tab/>
-      </w:r>
-      <w:r>
-        <w:rPr>
-          <w:bCs/>
-        </w:rPr>
-        <w:tab/>
-        <w:t>Ивана жена Анна</w:t>
-      </w:r>
-      <w:r>
-        <w:rPr>
-          <w:bCs/>
-        </w:rPr>
-        <w:tab/>
-      </w:r>
-      <w:r>
-        <w:rPr>
-          <w:bCs/>
-        </w:rPr>
-        <w:tab/>
-      </w:r>
-      <w:r>
-        <w:rPr>
-          <w:bCs/>
-        </w:rPr>
-        <w:tab/>
-      </w:r>
-      <w:r>
-        <w:rPr>
-          <w:bCs/>
-        </w:rPr>
-        <w:tab/>
-      </w:r>
-      <w:r>
-        <w:rPr>
-          <w:bCs/>
-        </w:rPr>
-        <w:tab/>
-      </w:r>
-      <w:r>
-        <w:rPr>
-          <w:bCs/>
-        </w:rPr>
-        <w:tab/>
-      </w:r>
-      <w:r>
-        <w:rPr>
-          <w:bCs/>
-        </w:rPr>
-        <w:tab/>
-      </w:r>
-      <w:r>
-        <w:rPr>
-          <w:bCs/>
-        </w:rPr>
-        <w:tab/>
-        <w:t>27</w:t>
-      </w:r>
-    </w:p>
-    <w:p>
-      <w:pPr>
-        <w:rPr>
-          <w:bCs/>
-        </w:rPr>
-      </w:pPr>
-      <w:r>
-        <w:rPr>
-          <w:bCs/>
-        </w:rPr>
-        <w:tab/>
-      </w:r>
-      <w:r>
-        <w:rPr>
-          <w:bCs/>
-        </w:rPr>
-        <w:tab/>
-        <w:t>его дочери Кристина</w:t>
-      </w:r>
-      <w:r>
-        <w:rPr>
-          <w:bCs/>
-        </w:rPr>
-        <w:tab/>
-      </w:r>
-      <w:r>
-        <w:rPr>
-          <w:bCs/>
-        </w:rPr>
-        <w:tab/>
-      </w:r>
-      <w:r>
-        <w:rPr>
-          <w:bCs/>
-        </w:rPr>
-        <w:tab/>
-      </w:r>
-      <w:r>
-        <w:rPr>
-          <w:bCs/>
-        </w:rPr>
-        <w:tab/>
-      </w:r>
-      <w:r>
-        <w:rPr>
-          <w:bCs/>
-        </w:rPr>
-        <w:tab/>
-      </w:r>
-      <w:r>
-        <w:rPr>
-          <w:bCs/>
-        </w:rPr>
-        <w:tab/>
-      </w:r>
-      <w:r>
-        <w:rPr>
-          <w:bCs/>
-        </w:rPr>
-        <w:tab/>
-        <w:t>6</w:t>
-      </w:r>
-    </w:p>
-    <w:p>
-      <w:pPr>
-        <w:rPr>
-          <w:bCs/>
-        </w:rPr>
-      </w:pPr>
-      <w:r>
-        <w:rPr>
-          <w:bCs/>
-        </w:rPr>
-        <w:tab/>
-      </w:r>
-      <w:r>
-        <w:rPr>
-          <w:bCs/>
-        </w:rPr>
-        <w:tab/>
+        <w:t>лист 299об-300</w:t>
+      </w:r>
+      <w:r>
+        <w:tab/>
+      </w:r>
+      <w:r>
+        <w:rPr>
+          <w:b/>
+        </w:rPr>
+        <w:t>деревня Нидаль</w:t>
+      </w:r>
+    </w:p>
+    <w:p/>
+    <w:p>
+      <w:r>
+        <w:t>№1</w:t>
+      </w:r>
+      <w:r>
+        <w:tab/>
+        <w:t xml:space="preserve">Григорий Иосифов </w:t>
       </w:r>
       <w:proofErr w:type="spellStart"/>
       <w:r>
-        <w:rPr>
-          <w:bCs/>
-        </w:rPr>
+        <w:t>Шпет</w:t>
+      </w:r>
+      <w:proofErr w:type="spellEnd"/>
+      <w:r>
+        <w:tab/>
+      </w:r>
+      <w:r>
+        <w:tab/>
+      </w:r>
+      <w:r>
+        <w:tab/>
+      </w:r>
+      <w:r>
+        <w:tab/>
+      </w:r>
+      <w:r>
+        <w:tab/>
+      </w:r>
+      <w:r>
+        <w:tab/>
+        <w:t>13 – 29</w:t>
+      </w:r>
+    </w:p>
+    <w:p>
+      <w:r>
+        <w:t>Григориев брат Иван</w:t>
+      </w:r>
+      <w:r>
+        <w:tab/>
+      </w:r>
+      <w:r>
+        <w:tab/>
+      </w:r>
+      <w:r>
+        <w:tab/>
+      </w:r>
+      <w:r>
+        <w:tab/>
+      </w:r>
+      <w:r>
+        <w:tab/>
+      </w:r>
+      <w:r>
+        <w:tab/>
+      </w:r>
+      <w:r>
+        <w:tab/>
+        <w:t>33 – ум 1845</w:t>
+      </w:r>
+    </w:p>
+    <w:p>
+      <w:r>
+        <w:t xml:space="preserve">Ивановы сыновья </w:t>
+      </w:r>
+      <w:proofErr w:type="spellStart"/>
+      <w:r>
+        <w:t>Базыль</w:t>
+      </w:r>
+      <w:proofErr w:type="spellEnd"/>
+      <w:r>
+        <w:tab/>
+      </w:r>
+      <w:r>
+        <w:tab/>
+      </w:r>
+      <w:r>
+        <w:tab/>
+      </w:r>
+      <w:r>
+        <w:tab/>
+      </w:r>
+      <w:r>
+        <w:tab/>
+      </w:r>
+      <w:r>
+        <w:tab/>
+      </w:r>
+      <w:r>
+        <w:tab/>
+        <w:t xml:space="preserve">3 – </w:t>
+      </w:r>
+      <w:proofErr w:type="spellStart"/>
+      <w:r>
+        <w:t>рекр</w:t>
+      </w:r>
+      <w:proofErr w:type="spellEnd"/>
+      <w:r>
+        <w:t xml:space="preserve"> 1850</w:t>
+      </w:r>
+    </w:p>
+    <w:p>
+      <w:r>
+        <w:t>Фадей</w:t>
+      </w:r>
+      <w:r>
+        <w:tab/>
+      </w:r>
+      <w:r>
+        <w:tab/>
+      </w:r>
+      <w:r>
+        <w:tab/>
+      </w:r>
+      <w:r>
+        <w:tab/>
+      </w:r>
+      <w:r>
+        <w:tab/>
+      </w:r>
+      <w:r>
+        <w:tab/>
+      </w:r>
+      <w:r>
+        <w:tab/>
+      </w:r>
+      <w:r>
+        <w:tab/>
+      </w:r>
+      <w:r>
+        <w:tab/>
+      </w:r>
+      <w:r>
+        <w:tab/>
+      </w:r>
+      <w:proofErr w:type="spellStart"/>
+      <w:r>
+        <w:t>новорожд</w:t>
+      </w:r>
+      <w:proofErr w:type="spellEnd"/>
+      <w:r>
+        <w:t xml:space="preserve"> – 4</w:t>
+      </w:r>
+    </w:p>
+    <w:p>
+      <w:r>
+        <w:tab/>
+      </w:r>
+      <w:r>
+        <w:tab/>
+        <w:t>Григория Иосифова жена Марьяна Фадеева</w:t>
+      </w:r>
+      <w:r>
+        <w:tab/>
+      </w:r>
+      <w:r>
+        <w:tab/>
+      </w:r>
+      <w:r>
+        <w:tab/>
+        <w:t>30</w:t>
+      </w:r>
+    </w:p>
+    <w:p>
+      <w:r>
+        <w:tab/>
+      </w:r>
+      <w:r>
+        <w:tab/>
+        <w:t>его дочери Розалия</w:t>
+      </w:r>
+      <w:r>
+        <w:tab/>
+      </w:r>
+      <w:r>
+        <w:tab/>
+      </w:r>
+      <w:r>
+        <w:tab/>
+      </w:r>
+      <w:r>
+        <w:tab/>
+      </w:r>
+      <w:r>
+        <w:tab/>
+      </w:r>
+      <w:r>
+        <w:tab/>
+      </w:r>
+      <w:r>
+        <w:tab/>
+        <w:t>12</w:t>
+      </w:r>
+    </w:p>
+    <w:p>
+      <w:r>
+        <w:tab/>
+      </w:r>
+      <w:r>
+        <w:tab/>
+        <w:t>Фекла</w:t>
+      </w:r>
+      <w:r>
+        <w:tab/>
+      </w:r>
+      <w:r>
+        <w:tab/>
+      </w:r>
+      <w:r>
+        <w:tab/>
+      </w:r>
+      <w:r>
+        <w:tab/>
+      </w:r>
+      <w:r>
+        <w:tab/>
+      </w:r>
+      <w:r>
+        <w:tab/>
+      </w:r>
+      <w:r>
+        <w:tab/>
+      </w:r>
+      <w:r>
+        <w:tab/>
+      </w:r>
+      <w:r>
+        <w:tab/>
+        <w:t>10</w:t>
+      </w:r>
+    </w:p>
+    <w:p>
+      <w:r>
+        <w:tab/>
+      </w:r>
+      <w:r>
+        <w:tab/>
+        <w:t>Ивана Иосифова жена Анна Степанова</w:t>
+      </w:r>
+      <w:r>
+        <w:tab/>
+      </w:r>
+      <w:r>
+        <w:tab/>
+      </w:r>
+      <w:r>
+        <w:tab/>
+      </w:r>
+      <w:r>
+        <w:tab/>
+        <w:t>42</w:t>
+      </w:r>
+    </w:p>
+    <w:p>
+      <w:r>
+        <w:tab/>
+      </w:r>
+      <w:r>
+        <w:tab/>
+        <w:t xml:space="preserve">его дочери </w:t>
+      </w:r>
+      <w:proofErr w:type="spellStart"/>
+      <w:r>
+        <w:t>Тересса</w:t>
+      </w:r>
+      <w:proofErr w:type="spellEnd"/>
+      <w:r>
+        <w:tab/>
+      </w:r>
+      <w:r>
+        <w:tab/>
+      </w:r>
+      <w:r>
+        <w:tab/>
+      </w:r>
+      <w:r>
+        <w:tab/>
+      </w:r>
+      <w:r>
+        <w:tab/>
+      </w:r>
+      <w:r>
+        <w:tab/>
+      </w:r>
+      <w:r>
+        <w:tab/>
+        <w:t>16</w:t>
+      </w:r>
+    </w:p>
+    <w:p>
+      <w:r>
+        <w:tab/>
+      </w:r>
+      <w:r>
+        <w:tab/>
+      </w:r>
+      <w:proofErr w:type="spellStart"/>
+      <w:r>
         <w:t>Марьянна</w:t>
       </w:r>
       <w:proofErr w:type="spellEnd"/>
       <w:r>
-        <w:rPr>
-          <w:bCs/>
-        </w:rPr>
-        <w:tab/>
-      </w:r>
-      <w:r>
-        <w:rPr>
-          <w:bCs/>
-        </w:rPr>
-        <w:tab/>
-      </w:r>
-      <w:r>
-        <w:rPr>
-          <w:bCs/>
-        </w:rPr>
-        <w:tab/>
-      </w:r>
-      <w:r>
-        <w:rPr>
-          <w:bCs/>
-        </w:rPr>
-        <w:tab/>
-      </w:r>
-      <w:r>
-        <w:rPr>
-          <w:bCs/>
-        </w:rPr>
-        <w:tab/>
-      </w:r>
-      <w:r>
-        <w:rPr>
-          <w:bCs/>
-        </w:rPr>
-        <w:tab/>
-      </w:r>
-      <w:r>
-        <w:rPr>
-          <w:bCs/>
-        </w:rPr>
-        <w:tab/>
-      </w:r>
-      <w:r>
-        <w:rPr>
-          <w:bCs/>
-        </w:rPr>
-        <w:tab/>
-      </w:r>
-      <w:r>
-        <w:rPr>
-          <w:bCs/>
-        </w:rPr>
-        <w:tab/>
-        <w:t>3</w:t>
-      </w:r>
-    </w:p>
-    <w:p>
-      <w:pPr>
-        <w:rPr>
-          <w:bCs/>
-        </w:rPr>
-      </w:pPr>
-      <w:r>
-        <w:rPr>
-          <w:bCs/>
-        </w:rPr>
-        <w:tab/>
-      </w:r>
-      <w:r>
-        <w:rPr>
-          <w:bCs/>
-        </w:rPr>
-        <w:tab/>
-      </w:r>
-      <w:proofErr w:type="spellStart"/>
-      <w:r>
-        <w:rPr>
-          <w:bCs/>
-        </w:rPr>
-        <w:t>Тереса</w:t>
-      </w:r>
-      <w:proofErr w:type="spellEnd"/>
-      <w:r>
-        <w:rPr>
-          <w:bCs/>
-        </w:rPr>
-        <w:tab/>
-      </w:r>
-      <w:r>
-        <w:rPr>
-          <w:bCs/>
-        </w:rPr>
-        <w:tab/>
-      </w:r>
-      <w:r>
-        <w:rPr>
-          <w:bCs/>
-        </w:rPr>
-        <w:tab/>
-      </w:r>
-      <w:r>
-        <w:rPr>
-          <w:bCs/>
-        </w:rPr>
-        <w:tab/>
-      </w:r>
-      <w:r>
-        <w:rPr>
-          <w:bCs/>
-        </w:rPr>
-        <w:tab/>
-      </w:r>
-      <w:r>
-        <w:rPr>
-          <w:bCs/>
-        </w:rPr>
-        <w:tab/>
-      </w:r>
-      <w:r>
-        <w:rPr>
-          <w:bCs/>
-        </w:rPr>
-        <w:tab/>
-      </w:r>
-      <w:r>
-        <w:rPr>
-          <w:bCs/>
-        </w:rPr>
-        <w:tab/>
-      </w:r>
-      <w:r>
-        <w:rPr>
-          <w:bCs/>
-        </w:rPr>
-        <w:tab/>
-      </w:r>
-      <w:r>
-        <w:rPr>
-          <w:bCs/>
-        </w:rPr>
-        <w:tab/>
-        <w:t>1</w:t>
-      </w:r>
-    </w:p>
-    <w:p>
-      <w:pPr>
-        <w:ind w:left="720" w:firstLine="720"/>
-        <w:rPr>
-          <w:bCs/>
-        </w:rPr>
-      </w:pPr>
-      <w:proofErr w:type="spellStart"/>
-      <w:r>
-        <w:rPr>
-          <w:bCs/>
-        </w:rPr>
-        <w:t>Сымона</w:t>
-      </w:r>
-      <w:proofErr w:type="spellEnd"/>
-      <w:r>
-        <w:rPr>
-          <w:bCs/>
-        </w:rPr>
-        <w:t xml:space="preserve"> жена </w:t>
-      </w:r>
-      <w:proofErr w:type="spellStart"/>
-      <w:r>
-        <w:rPr>
-          <w:bCs/>
-        </w:rPr>
-        <w:t>Матруна</w:t>
-      </w:r>
-      <w:proofErr w:type="spellEnd"/>
-      <w:r>
-        <w:rPr>
-          <w:bCs/>
-        </w:rPr>
-        <w:tab/>
-      </w:r>
-      <w:r>
-        <w:rPr>
-          <w:bCs/>
-        </w:rPr>
-        <w:tab/>
-      </w:r>
-      <w:r>
-        <w:rPr>
-          <w:bCs/>
-        </w:rPr>
-        <w:tab/>
-      </w:r>
-      <w:r>
-        <w:rPr>
-          <w:bCs/>
-        </w:rPr>
-        <w:tab/>
-      </w:r>
-      <w:r>
-        <w:rPr>
-          <w:bCs/>
-        </w:rPr>
-        <w:tab/>
-      </w:r>
-      <w:r>
-        <w:rPr>
-          <w:bCs/>
-        </w:rPr>
-        <w:tab/>
-      </w:r>
-      <w:r>
-        <w:rPr>
-          <w:bCs/>
-        </w:rPr>
-        <w:tab/>
-        <w:t>26</w:t>
-      </w:r>
-    </w:p>
-    <w:p>
-      <w:pPr>
-        <w:ind w:left="720" w:firstLine="720"/>
-        <w:rPr>
-          <w:bCs/>
-        </w:rPr>
-      </w:pPr>
-      <w:r>
-        <w:rPr>
-          <w:bCs/>
-        </w:rPr>
-        <w:t>его дочь Зося</w:t>
-      </w:r>
-      <w:r>
-        <w:rPr>
-          <w:bCs/>
-        </w:rPr>
-        <w:tab/>
-      </w:r>
-      <w:r>
-        <w:rPr>
-          <w:bCs/>
-        </w:rPr>
-        <w:tab/>
-      </w:r>
-      <w:r>
-        <w:rPr>
-          <w:bCs/>
-        </w:rPr>
-        <w:tab/>
-      </w:r>
-      <w:r>
-        <w:rPr>
-          <w:bCs/>
-        </w:rPr>
-        <w:tab/>
-      </w:r>
-      <w:r>
-        <w:rPr>
-          <w:bCs/>
-        </w:rPr>
-        <w:tab/>
-      </w:r>
-      <w:r>
-        <w:rPr>
-          <w:bCs/>
-        </w:rPr>
-        <w:tab/>
-      </w:r>
-      <w:r>
-        <w:rPr>
-          <w:bCs/>
-        </w:rPr>
-        <w:tab/>
-      </w:r>
-      <w:r>
-        <w:rPr>
-          <w:bCs/>
-        </w:rPr>
-        <w:tab/>
-      </w:r>
-      <w:r>
-        <w:rPr>
-          <w:bCs/>
-        </w:rPr>
-        <w:tab/>
-        <w:t>3</w:t>
-      </w:r>
-    </w:p>
-    <w:p>
-      <w:pPr>
-        <w:ind w:left="720" w:firstLine="720"/>
-        <w:rPr>
-          <w:bCs/>
-        </w:rPr>
-      </w:pPr>
-      <w:r>
-        <w:rPr>
-          <w:bCs/>
-        </w:rPr>
-        <w:t>Анна</w:t>
-      </w:r>
-      <w:r>
-        <w:rPr>
-          <w:bCs/>
-        </w:rPr>
-        <w:tab/>
-      </w:r>
-      <w:r>
-        <w:rPr>
-          <w:bCs/>
-        </w:rPr>
-        <w:tab/>
-      </w:r>
-      <w:r>
-        <w:rPr>
-          <w:bCs/>
-        </w:rPr>
-        <w:tab/>
-      </w:r>
-      <w:r>
-        <w:rPr>
-          <w:bCs/>
-        </w:rPr>
-        <w:tab/>
-      </w:r>
-      <w:r>
-        <w:rPr>
-          <w:bCs/>
-        </w:rPr>
-        <w:tab/>
-      </w:r>
-      <w:r>
-        <w:rPr>
-          <w:bCs/>
-        </w:rPr>
-        <w:tab/>
-      </w:r>
-      <w:r>
-        <w:rPr>
-          <w:bCs/>
-        </w:rPr>
-        <w:tab/>
-      </w:r>
-      <w:r>
-        <w:rPr>
-          <w:bCs/>
-        </w:rPr>
-        <w:tab/>
-      </w:r>
-      <w:r>
-        <w:rPr>
-          <w:bCs/>
-        </w:rPr>
-        <w:tab/>
-      </w:r>
-      <w:r>
-        <w:rPr>
-          <w:bCs/>
-        </w:rPr>
-        <w:tab/>
-        <w:t>1</w:t>
-      </w:r>
-    </w:p>
-    <w:p>
-      <w:pPr>
-        <w:ind w:left="720" w:firstLine="720"/>
-        <w:rPr>
-          <w:bCs/>
-        </w:rPr>
-      </w:pPr>
-      <w:r>
-        <w:rPr>
-          <w:bCs/>
-        </w:rPr>
-        <w:t>Иосифа дочь Агата</w:t>
-      </w:r>
-      <w:r>
-        <w:rPr>
-          <w:bCs/>
-        </w:rPr>
-        <w:tab/>
-      </w:r>
-      <w:r>
-        <w:rPr>
-          <w:bCs/>
-        </w:rPr>
-        <w:tab/>
-      </w:r>
-      <w:r>
-        <w:rPr>
-          <w:bCs/>
-        </w:rPr>
-        <w:tab/>
-      </w:r>
-      <w:r>
-        <w:rPr>
-          <w:bCs/>
-        </w:rPr>
-        <w:tab/>
-      </w:r>
-      <w:r>
-        <w:rPr>
-          <w:bCs/>
-        </w:rPr>
-        <w:tab/>
-      </w:r>
-      <w:r>
-        <w:rPr>
-          <w:bCs/>
-        </w:rPr>
-        <w:tab/>
-      </w:r>
-      <w:r>
-        <w:rPr>
-          <w:bCs/>
-        </w:rPr>
-        <w:tab/>
-      </w:r>
-      <w:r>
-        <w:rPr>
-          <w:bCs/>
-        </w:rPr>
-        <w:tab/>
-        <w:t>30</w:t>
-      </w:r>
-    </w:p>
-    <w:bookmarkEnd w:id="2"/>
+        <w:tab/>
+      </w:r>
+      <w:r>
+        <w:tab/>
+      </w:r>
+      <w:r>
+        <w:tab/>
+      </w:r>
+      <w:r>
+        <w:tab/>
+      </w:r>
+      <w:r>
+        <w:tab/>
+      </w:r>
+      <w:r>
+        <w:tab/>
+      </w:r>
+      <w:r>
+        <w:tab/>
+      </w:r>
+      <w:r>
+        <w:tab/>
+        <w:t>8</w:t>
+      </w:r>
+    </w:p>
+    <w:p/>
     <w:p>
       <w:pPr>
         <w:rPr>
           <w:lang w:val="be-BY"/>
         </w:rPr>
       </w:pPr>
-    </w:p>
-    <w:p>
-      <w:pPr>
+      <w:bookmarkStart w:id="8" w:name="_Hlk124604055"/>
+      <w:bookmarkEnd w:id="7"/>
+      <w:r>
         <w:rPr>
           <w:lang w:val="be-BY"/>
         </w:rPr>
-      </w:pPr>
-      <w:r>
-        <w:rPr>
-          <w:lang w:val="be-BY"/>
-        </w:rPr>
-        <w:t>помещичья крестьянка, в ревизию 1834 года на 25.01.1834 – 27 лет (родилась около 1807 года), жила в доме 5 (НИАБ 333-9-543, л.137).</w:t>
-      </w:r>
-    </w:p>
-    <w:p>
-      <w:pPr>
-        <w:rPr>
-          <w:lang w:val="be-BY"/>
-        </w:rPr>
-      </w:pPr>
-    </w:p>
-    <w:p>
-      <w:pPr>
-        <w:rPr>
-          <w:b/>
-        </w:rPr>
-      </w:pPr>
-      <w:bookmarkStart w:id="4" w:name="_Hlk124603110"/>
-      <w:r>
-        <w:rPr>
-          <w:b/>
-        </w:rPr>
-        <w:t>НИАБ 333</w:t>
-      </w:r>
-      <w:r>
-        <w:rPr>
-          <w:b/>
-        </w:rPr>
-        <w:t>-</w:t>
-      </w:r>
-      <w:r>
-        <w:rPr>
-          <w:b/>
-        </w:rPr>
-        <w:t>9</w:t>
-      </w:r>
-      <w:r>
-        <w:rPr>
-          <w:b/>
-        </w:rPr>
-        <w:t>-</w:t>
-      </w:r>
-      <w:r>
-        <w:rPr>
-          <w:b/>
-        </w:rPr>
-        <w:t>417</w:t>
-      </w:r>
-    </w:p>
-    <w:p>
-      <w:pPr>
-        <w:rPr>
-          <w:b/>
-        </w:rPr>
-      </w:pPr>
-    </w:p>
-    <w:p>
-      <w:pPr>
-        <w:jc w:val="center"/>
-        <w:rPr>
-          <w:b/>
-        </w:rPr>
-      </w:pPr>
-      <w:r>
-        <w:rPr>
-          <w:b/>
-        </w:rPr>
-        <w:t>Ревизские сказки 9 переписи Борисовского уезда книга 10 за 1850 год</w:t>
-      </w:r>
-    </w:p>
-    <w:p>
-      <w:pPr>
-        <w:jc w:val="center"/>
-        <w:rPr>
-          <w:b/>
-        </w:rPr>
-      </w:pPr>
-      <w:r>
-        <w:rPr>
-          <w:b/>
-        </w:rPr>
-        <w:t>Помещичьи крестьяне под буквою С</w:t>
-      </w:r>
-    </w:p>
-    <w:p>
-      <w:pPr>
-        <w:jc w:val="center"/>
-        <w:rPr>
-          <w:b/>
-        </w:rPr>
-      </w:pPr>
-    </w:p>
-    <w:p>
-      <w:r>
-        <w:t>лист 223</w:t>
-      </w:r>
-      <w:r>
-        <w:tab/>
-        <w:t xml:space="preserve">Ревизская сказка тысяча </w:t>
-      </w:r>
-      <w:proofErr w:type="spellStart"/>
-      <w:r>
-        <w:t>восемсот</w:t>
-      </w:r>
-      <w:proofErr w:type="spellEnd"/>
-      <w:r>
-        <w:t xml:space="preserve"> </w:t>
-      </w:r>
-      <w:proofErr w:type="spellStart"/>
-      <w:r>
-        <w:t>пятдесятого</w:t>
-      </w:r>
-      <w:proofErr w:type="spellEnd"/>
-      <w:r>
-        <w:t xml:space="preserve"> года октября </w:t>
-      </w:r>
-      <w:proofErr w:type="spellStart"/>
-      <w:r>
-        <w:t>шестаго</w:t>
-      </w:r>
-      <w:proofErr w:type="spellEnd"/>
-      <w:r>
-        <w:t xml:space="preserve"> дня Минской губернии </w:t>
-      </w:r>
-      <w:proofErr w:type="spellStart"/>
-      <w:r>
-        <w:t>Борисовскаго</w:t>
-      </w:r>
-      <w:proofErr w:type="spellEnd"/>
-      <w:r>
-        <w:t xml:space="preserve"> уезда имения Мстиж с принадлежащими к оному деревнями помещика Иосифа Михайлова Слизня в состоящих </w:t>
-      </w:r>
-      <w:proofErr w:type="spellStart"/>
-      <w:r>
-        <w:t>мужескаго</w:t>
-      </w:r>
-      <w:proofErr w:type="spellEnd"/>
-      <w:r>
-        <w:t xml:space="preserve"> и </w:t>
-      </w:r>
-      <w:proofErr w:type="spellStart"/>
-      <w:r>
-        <w:t>женскаго</w:t>
-      </w:r>
-      <w:proofErr w:type="spellEnd"/>
-      <w:r>
-        <w:t xml:space="preserve"> пола крестьянах</w:t>
-      </w:r>
-    </w:p>
-    <w:p/>
-    <w:p>
-      <w:r>
-        <w:t>лист 299об-300</w:t>
-      </w:r>
-      <w:r>
-        <w:tab/>
-      </w:r>
-      <w:r>
-        <w:rPr>
-          <w:b/>
-        </w:rPr>
-        <w:t xml:space="preserve">деревня </w:t>
-      </w:r>
-      <w:proofErr w:type="spellStart"/>
-      <w:r>
-        <w:rPr>
-          <w:b/>
-        </w:rPr>
-        <w:t>Нидаль</w:t>
-      </w:r>
-      <w:proofErr w:type="spellEnd"/>
-    </w:p>
-    <w:p/>
-    <w:p>
-      <w:r>
-        <w:t>№1</w:t>
-      </w:r>
-      <w:r>
-        <w:tab/>
-        <w:t xml:space="preserve">Григорий Иосифов </w:t>
-      </w:r>
-      <w:proofErr w:type="spellStart"/>
-      <w:r>
-        <w:t>Шпет</w:t>
-      </w:r>
-      <w:proofErr w:type="spellEnd"/>
-      <w:r>
-        <w:tab/>
-      </w:r>
-      <w:r>
-        <w:tab/>
-      </w:r>
-      <w:r>
-        <w:tab/>
-      </w:r>
-      <w:r>
-        <w:tab/>
-      </w:r>
-      <w:r>
-        <w:tab/>
-      </w:r>
-      <w:r>
-        <w:tab/>
-        <w:t>13 – 29</w:t>
-      </w:r>
-    </w:p>
-    <w:p>
-      <w:r>
-        <w:t>Григориев брат Иван</w:t>
-      </w:r>
-      <w:r>
-        <w:tab/>
-      </w:r>
-      <w:r>
-        <w:tab/>
-      </w:r>
-      <w:r>
-        <w:tab/>
-      </w:r>
-      <w:r>
-        <w:tab/>
-      </w:r>
-      <w:r>
-        <w:tab/>
-      </w:r>
-      <w:r>
-        <w:tab/>
-      </w:r>
-      <w:r>
-        <w:tab/>
-        <w:t>33 – ум 1845</w:t>
-      </w:r>
-    </w:p>
-    <w:p>
-      <w:r>
-        <w:t xml:space="preserve">Ивановы сыновья </w:t>
-      </w:r>
-      <w:proofErr w:type="spellStart"/>
-      <w:r>
-        <w:t>Базыль</w:t>
-      </w:r>
-      <w:proofErr w:type="spellEnd"/>
-      <w:r>
-        <w:tab/>
-      </w:r>
-      <w:r>
-        <w:tab/>
-      </w:r>
-      <w:r>
-        <w:tab/>
-      </w:r>
-      <w:r>
-        <w:tab/>
-      </w:r>
-      <w:r>
-        <w:tab/>
-      </w:r>
-      <w:r>
-        <w:tab/>
-      </w:r>
-      <w:r>
-        <w:tab/>
-        <w:t xml:space="preserve">3 – </w:t>
-      </w:r>
-      <w:proofErr w:type="spellStart"/>
-      <w:r>
-        <w:t>рекр</w:t>
-      </w:r>
-      <w:proofErr w:type="spellEnd"/>
-      <w:r>
-        <w:t xml:space="preserve"> 1850</w:t>
-      </w:r>
-    </w:p>
-    <w:p>
-      <w:r>
-        <w:t>Фадей</w:t>
-      </w:r>
-      <w:r>
-        <w:tab/>
-      </w:r>
-      <w:r>
-        <w:tab/>
-      </w:r>
-      <w:r>
-        <w:tab/>
-      </w:r>
-      <w:r>
-        <w:tab/>
-      </w:r>
-      <w:r>
-        <w:tab/>
-      </w:r>
-      <w:r>
-        <w:tab/>
-      </w:r>
-      <w:r>
-        <w:tab/>
-      </w:r>
-      <w:r>
-        <w:tab/>
-      </w:r>
-      <w:r>
-        <w:tab/>
-      </w:r>
-      <w:r>
-        <w:tab/>
-      </w:r>
-      <w:proofErr w:type="spellStart"/>
-      <w:r>
-        <w:t>новорожд</w:t>
-      </w:r>
-      <w:proofErr w:type="spellEnd"/>
-      <w:r>
-        <w:t xml:space="preserve"> – 4</w:t>
-      </w:r>
-    </w:p>
-    <w:p>
-      <w:r>
-        <w:tab/>
-      </w:r>
-      <w:r>
-        <w:tab/>
-        <w:t>Григория Иосифова жена Марьяна Фадеева</w:t>
-      </w:r>
-      <w:r>
-        <w:tab/>
-      </w:r>
-      <w:r>
-        <w:tab/>
-      </w:r>
-      <w:r>
-        <w:tab/>
-        <w:t>30</w:t>
-      </w:r>
-    </w:p>
-    <w:p>
-      <w:r>
-        <w:tab/>
-      </w:r>
-      <w:r>
-        <w:tab/>
-        <w:t>его дочери Розалия</w:t>
-      </w:r>
-      <w:r>
-        <w:tab/>
-      </w:r>
-      <w:r>
-        <w:tab/>
-      </w:r>
-      <w:r>
-        <w:tab/>
-      </w:r>
-      <w:r>
-        <w:tab/>
-      </w:r>
-      <w:r>
-        <w:tab/>
-      </w:r>
-      <w:r>
-        <w:tab/>
-      </w:r>
-      <w:r>
-        <w:tab/>
-        <w:t>12</w:t>
-      </w:r>
-    </w:p>
-    <w:p>
-      <w:r>
-        <w:tab/>
-      </w:r>
-      <w:r>
-        <w:tab/>
-        <w:t>Фекла</w:t>
-      </w:r>
-      <w:r>
-        <w:tab/>
-      </w:r>
-      <w:r>
-        <w:tab/>
-      </w:r>
-      <w:r>
-        <w:tab/>
-      </w:r>
-      <w:r>
-        <w:tab/>
-      </w:r>
-      <w:r>
-        <w:tab/>
-      </w:r>
-      <w:r>
-        <w:tab/>
-      </w:r>
-      <w:r>
-        <w:tab/>
-      </w:r>
-      <w:r>
-        <w:tab/>
-      </w:r>
-      <w:r>
-        <w:tab/>
-        <w:t>10</w:t>
-      </w:r>
-    </w:p>
-    <w:p>
-      <w:r>
-        <w:tab/>
-      </w:r>
-      <w:r>
-        <w:tab/>
-        <w:t>Ивана Иосифова жена Анна Степанова</w:t>
-      </w:r>
-      <w:r>
-        <w:tab/>
-      </w:r>
-      <w:r>
-        <w:tab/>
-      </w:r>
-      <w:r>
-        <w:tab/>
-      </w:r>
-      <w:r>
-        <w:tab/>
-        <w:t>42</w:t>
-      </w:r>
-    </w:p>
-    <w:p>
-      <w:r>
-        <w:tab/>
-      </w:r>
-      <w:r>
-        <w:tab/>
-        <w:t xml:space="preserve">его дочери </w:t>
-      </w:r>
-      <w:proofErr w:type="spellStart"/>
-      <w:r>
-        <w:t>Тересса</w:t>
-      </w:r>
-      <w:proofErr w:type="spellEnd"/>
-      <w:r>
-        <w:tab/>
-      </w:r>
-      <w:r>
-        <w:tab/>
-      </w:r>
-      <w:r>
-        <w:tab/>
-      </w:r>
-      <w:r>
-        <w:tab/>
-      </w:r>
-      <w:r>
-        <w:tab/>
-      </w:r>
-      <w:r>
-        <w:tab/>
-      </w:r>
-      <w:r>
-        <w:tab/>
-        <w:t>16</w:t>
-      </w:r>
-    </w:p>
-    <w:p>
-      <w:r>
-        <w:tab/>
-      </w:r>
-      <w:r>
-        <w:tab/>
-      </w:r>
-      <w:proofErr w:type="spellStart"/>
-      <w:r>
-        <w:t>Марьянна</w:t>
-      </w:r>
-      <w:proofErr w:type="spellEnd"/>
-      <w:r>
-        <w:tab/>
-      </w:r>
-      <w:r>
-        <w:tab/>
-      </w:r>
-      <w:r>
-        <w:tab/>
-      </w:r>
-      <w:r>
-        <w:tab/>
-      </w:r>
-      <w:r>
-        <w:tab/>
-      </w:r>
-      <w:r>
-        <w:tab/>
-      </w:r>
-      <w:r>
-        <w:tab/>
-      </w:r>
-      <w:r>
-        <w:tab/>
-        <w:t>8</w:t>
-      </w:r>
-    </w:p>
-    <w:p/>
-    <w:p>
-      <w:pPr>
-        <w:rPr>
-          <w:lang w:val="be-BY"/>
-        </w:rPr>
-      </w:pPr>
-      <w:bookmarkStart w:id="5" w:name="_Hlk124604055"/>
-      <w:bookmarkEnd w:id="4"/>
-      <w:r>
-        <w:rPr>
-          <w:lang w:val="be-BY"/>
-        </w:rPr>
         <w:t>помещичья крестьянка, в ревизию 1850 года на 6.10.1850 – 42 года, жила в доме 1 (НИАБ 333-9-417, л.300).</w:t>
       </w:r>
     </w:p>
-    <w:bookmarkEnd w:id="5"/>
+    <w:bookmarkEnd w:id="8"/>
     <w:p>
       <w:pPr>
         <w:rPr>

--- a/2/деревня Недаль/именная база/Шпеты/Шпет Анна Степанова.docx
+++ b/2/деревня Недаль/именная база/Шпеты/Шпет Анна Степанова.docx
@@ -10,12 +10,21 @@
           <w:bCs/>
         </w:rPr>
       </w:pPr>
+      <w:proofErr w:type="spellStart"/>
       <w:r>
         <w:rPr>
           <w:b/>
           <w:bCs/>
         </w:rPr>
-        <w:t>Шпет Анна</w:t>
+        <w:t>Шпет</w:t>
+      </w:r>
+      <w:proofErr w:type="spellEnd"/>
+      <w:r>
+        <w:rPr>
+          <w:b/>
+          <w:bCs/>
+        </w:rPr>
+        <w:t xml:space="preserve"> Анна</w:t>
       </w:r>
       <w:r>
         <w:rPr>
@@ -184,8 +193,16 @@
         <w:rPr>
           <w:bCs/>
         </w:rPr>
-        <w:t xml:space="preserve"> – крещение дочери Кристины Фрузыны</w:t>
-      </w:r>
+        <w:t xml:space="preserve"> – крещение дочери Кристины </w:t>
+      </w:r>
+      <w:proofErr w:type="spellStart"/>
+      <w:r>
+        <w:rPr>
+          <w:bCs/>
+        </w:rPr>
+        <w:t>Фрузыны</w:t>
+      </w:r>
+      <w:proofErr w:type="spellEnd"/>
       <w:r>
         <w:rPr>
           <w:bCs/>
@@ -372,7 +389,172 @@
         <w:t>).</w:t>
       </w:r>
     </w:p>
+    <w:p>
+      <w:pPr>
+        <w:rPr>
+          <w:bCs/>
+        </w:rPr>
+      </w:pPr>
+      <w:bookmarkStart w:id="3" w:name="_Hlk138249344"/>
+      <w:bookmarkStart w:id="4" w:name="_Hlk138249522"/>
+      <w:r>
+        <w:rPr>
+          <w:bCs/>
+        </w:rPr>
+        <w:t xml:space="preserve">3.06.1828 – </w:t>
+      </w:r>
+      <w:r>
+        <w:rPr>
+          <w:bCs/>
+        </w:rPr>
+        <w:t xml:space="preserve">крестная мать Тодоры </w:t>
+      </w:r>
+      <w:proofErr w:type="spellStart"/>
+      <w:r>
+        <w:rPr>
+          <w:bCs/>
+        </w:rPr>
+        <w:t>Петрунели</w:t>
+      </w:r>
+      <w:proofErr w:type="spellEnd"/>
+      <w:r>
+        <w:rPr>
+          <w:bCs/>
+        </w:rPr>
+        <w:t xml:space="preserve">, дочери крестьян </w:t>
+      </w:r>
+      <w:proofErr w:type="spellStart"/>
+      <w:r>
+        <w:rPr>
+          <w:bCs/>
+        </w:rPr>
+        <w:t>Семашков</w:t>
+      </w:r>
+      <w:proofErr w:type="spellEnd"/>
+      <w:r>
+        <w:rPr>
+          <w:bCs/>
+        </w:rPr>
+        <w:t xml:space="preserve"> Яна </w:t>
+      </w:r>
+      <w:proofErr w:type="spellStart"/>
+      <w:r>
+        <w:rPr>
+          <w:bCs/>
+        </w:rPr>
+        <w:t>Бенедыктова</w:t>
+      </w:r>
+      <w:proofErr w:type="spellEnd"/>
+      <w:r>
+        <w:rPr>
+          <w:bCs/>
+        </w:rPr>
+        <w:t xml:space="preserve"> и </w:t>
+      </w:r>
+      <w:proofErr w:type="spellStart"/>
+      <w:r>
+        <w:rPr>
+          <w:bCs/>
+        </w:rPr>
+        <w:t>Юстыны</w:t>
+      </w:r>
+      <w:proofErr w:type="spellEnd"/>
+      <w:r>
+        <w:rPr>
+          <w:bCs/>
+        </w:rPr>
+        <w:t xml:space="preserve"> с деревни </w:t>
+      </w:r>
+      <w:proofErr w:type="spellStart"/>
+      <w:r>
+        <w:rPr>
+          <w:bCs/>
+        </w:rPr>
+        <w:t>Недаль</w:t>
+      </w:r>
+      <w:proofErr w:type="spellEnd"/>
+      <w:r>
+        <w:rPr>
+          <w:bCs/>
+        </w:rPr>
+        <w:t xml:space="preserve"> (НИАБ 136-13-1060, л.55, </w:t>
+      </w:r>
+      <w:r>
+        <w:rPr>
+          <w:bCs/>
+          <w:noProof/>
+          <w:lang w:eastAsia="ru-RU"/>
+        </w:rPr>
+        <w:t>№</w:t>
+      </w:r>
+      <w:r>
+        <w:rPr>
+          <w:bCs/>
+          <w:noProof/>
+          <w:lang w:eastAsia="ru-RU"/>
+        </w:rPr>
+        <w:t>59</w:t>
+      </w:r>
+      <w:r>
+        <w:rPr>
+          <w:bCs/>
+          <w:noProof/>
+          <w:lang w:eastAsia="ru-RU"/>
+        </w:rPr>
+        <w:t>/1</w:t>
+      </w:r>
+      <w:r>
+        <w:rPr>
+          <w:bCs/>
+          <w:noProof/>
+          <w:lang w:eastAsia="ru-RU"/>
+        </w:rPr>
+        <w:t>828</w:t>
+      </w:r>
+      <w:r>
+        <w:rPr>
+          <w:bCs/>
+          <w:noProof/>
+          <w:lang w:eastAsia="ru-RU"/>
+        </w:rPr>
+        <w:t>-р (</w:t>
+      </w:r>
+      <w:r>
+        <w:rPr>
+          <w:bCs/>
+          <w:noProof/>
+          <w:lang w:eastAsia="ru-RU"/>
+        </w:rPr>
+        <w:t>коп</w:t>
+      </w:r>
+      <w:r>
+        <w:rPr>
+          <w:bCs/>
+          <w:noProof/>
+          <w:lang w:eastAsia="ru-RU"/>
+        </w:rPr>
+        <w:t>)</w:t>
+      </w:r>
+      <w:r>
+        <w:rPr>
+          <w:bCs/>
+          <w:noProof/>
+          <w:lang w:eastAsia="ru-RU"/>
+        </w:rPr>
+        <w:t>)</w:t>
+      </w:r>
+      <w:r>
+        <w:rPr>
+          <w:bCs/>
+          <w:noProof/>
+          <w:lang w:eastAsia="ru-RU"/>
+        </w:rPr>
+        <w:t>.</w:t>
+      </w:r>
+      <w:bookmarkEnd w:id="3"/>
+    </w:p>
     <w:bookmarkEnd w:id="1"/>
+    <w:bookmarkEnd w:id="4"/>
     <w:p>
       <w:pPr>
         <w:rPr>
@@ -417,7 +599,7 @@
           <w:lang w:eastAsia="ru-RU"/>
         </w:rPr>
       </w:pPr>
-      <w:bookmarkStart w:id="3" w:name="_Hlk137802957"/>
+      <w:bookmarkStart w:id="5" w:name="_Hlk137802957"/>
       <w:r>
         <w:rPr>
           <w:b/>
@@ -593,7 +775,49 @@
         <w:rPr>
           <w:bCs/>
         </w:rPr>
-        <w:t xml:space="preserve"> – жених, молодой, парафии Осовской: Шпет Ян Иосифов, деревня Недаль.</w:t>
+        <w:t xml:space="preserve"> – жених, молодой, парафии </w:t>
+      </w:r>
+      <w:proofErr w:type="spellStart"/>
+      <w:r>
+        <w:rPr>
+          <w:bCs/>
+        </w:rPr>
+        <w:t>Осовской</w:t>
+      </w:r>
+      <w:proofErr w:type="spellEnd"/>
+      <w:r>
+        <w:rPr>
+          <w:bCs/>
+        </w:rPr>
+        <w:t xml:space="preserve">: </w:t>
+      </w:r>
+      <w:proofErr w:type="spellStart"/>
+      <w:r>
+        <w:rPr>
+          <w:bCs/>
+        </w:rPr>
+        <w:t>Шпет</w:t>
+      </w:r>
+      <w:proofErr w:type="spellEnd"/>
+      <w:r>
+        <w:rPr>
+          <w:bCs/>
+        </w:rPr>
+        <w:t xml:space="preserve"> Ян Иосифов, деревня </w:t>
+      </w:r>
+      <w:proofErr w:type="spellStart"/>
+      <w:r>
+        <w:rPr>
+          <w:bCs/>
+        </w:rPr>
+        <w:t>Недаль</w:t>
+      </w:r>
+      <w:proofErr w:type="spellEnd"/>
+      <w:r>
+        <w:rPr>
+          <w:bCs/>
+        </w:rPr>
+        <w:t>.</w:t>
       </w:r>
     </w:p>
     <w:p>
@@ -626,7 +850,63 @@
         <w:rPr>
           <w:bCs/>
         </w:rPr>
-        <w:t xml:space="preserve"> – невеста, девка, парафии Осовской, с  деревни Разлитье: Шпет Анна Степанова, деревня Недаль.</w:t>
+        <w:t xml:space="preserve"> – невеста, девка, парафии </w:t>
+      </w:r>
+      <w:proofErr w:type="spellStart"/>
+      <w:r>
+        <w:rPr>
+          <w:bCs/>
+        </w:rPr>
+        <w:t>Осовской</w:t>
+      </w:r>
+      <w:proofErr w:type="spellEnd"/>
+      <w:r>
+        <w:rPr>
+          <w:bCs/>
+        </w:rPr>
+        <w:t xml:space="preserve">, с  деревни </w:t>
+      </w:r>
+      <w:proofErr w:type="spellStart"/>
+      <w:r>
+        <w:rPr>
+          <w:bCs/>
+        </w:rPr>
+        <w:t>Разлитье</w:t>
+      </w:r>
+      <w:proofErr w:type="spellEnd"/>
+      <w:r>
+        <w:rPr>
+          <w:bCs/>
+        </w:rPr>
+        <w:t xml:space="preserve">: </w:t>
+      </w:r>
+      <w:proofErr w:type="spellStart"/>
+      <w:r>
+        <w:rPr>
+          <w:bCs/>
+        </w:rPr>
+        <w:t>Шпет</w:t>
+      </w:r>
+      <w:proofErr w:type="spellEnd"/>
+      <w:r>
+        <w:rPr>
+          <w:bCs/>
+        </w:rPr>
+        <w:t xml:space="preserve"> Анна Степанова, деревня </w:t>
+      </w:r>
+      <w:proofErr w:type="spellStart"/>
+      <w:r>
+        <w:rPr>
+          <w:bCs/>
+        </w:rPr>
+        <w:t>Недаль</w:t>
+      </w:r>
+      <w:proofErr w:type="spellEnd"/>
+      <w:r>
+        <w:rPr>
+          <w:bCs/>
+        </w:rPr>
+        <w:t>.</w:t>
       </w:r>
     </w:p>
     <w:p>
@@ -662,7 +942,35 @@
         <w:rPr>
           <w:bCs/>
         </w:rPr>
-        <w:t xml:space="preserve"> – свидетель: Тарасевич Павел Амброзов, деревня Недаль.</w:t>
+        <w:t xml:space="preserve"> – свидетель: Тарасевич Павел </w:t>
+      </w:r>
+      <w:proofErr w:type="spellStart"/>
+      <w:r>
+        <w:rPr>
+          <w:bCs/>
+        </w:rPr>
+        <w:t>Амброзов</w:t>
+      </w:r>
+      <w:proofErr w:type="spellEnd"/>
+      <w:r>
+        <w:rPr>
+          <w:bCs/>
+        </w:rPr>
+        <w:t xml:space="preserve">, деревня </w:t>
+      </w:r>
+      <w:proofErr w:type="spellStart"/>
+      <w:r>
+        <w:rPr>
+          <w:bCs/>
+        </w:rPr>
+        <w:t>Недаль</w:t>
+      </w:r>
+      <w:proofErr w:type="spellEnd"/>
+      <w:r>
+        <w:rPr>
+          <w:bCs/>
+        </w:rPr>
+        <w:t>.</w:t>
       </w:r>
     </w:p>
     <w:p>
@@ -698,7 +1006,21 @@
         <w:rPr>
           <w:bCs/>
         </w:rPr>
-        <w:t xml:space="preserve"> – свидетель, с деревни Маковье.</w:t>
+        <w:t xml:space="preserve"> – свидетель, с деревни </w:t>
+      </w:r>
+      <w:proofErr w:type="spellStart"/>
+      <w:r>
+        <w:rPr>
+          <w:bCs/>
+        </w:rPr>
+        <w:t>Маковье</w:t>
+      </w:r>
+      <w:proofErr w:type="spellEnd"/>
+      <w:r>
+        <w:rPr>
+          <w:bCs/>
+        </w:rPr>
+        <w:t>.</w:t>
       </w:r>
     </w:p>
     <w:p>
@@ -734,7 +1056,7 @@
         <w:t xml:space="preserve"> – ксёндз.</w:t>
       </w:r>
     </w:p>
-    <w:bookmarkEnd w:id="3"/>
+    <w:bookmarkEnd w:id="5"/>
     <w:p>
       <w:pPr>
         <w:rPr>
@@ -750,7 +1072,7 @@
           <w:lang w:eastAsia="ru-RU"/>
         </w:rPr>
       </w:pPr>
-      <w:bookmarkStart w:id="4" w:name="_Hlk137968157"/>
+      <w:bookmarkStart w:id="6" w:name="_Hlk137968157"/>
       <w:r>
         <w:rPr>
           <w:b/>
@@ -873,7 +1195,6 @@
           <w:noProof/>
           <w:lang w:eastAsia="ru-RU"/>
         </w:rPr>
-        <w:lastRenderedPageBreak/>
         <w:t>Мстижская Крестовоздвиженская церковь</w:t>
       </w:r>
       <w:r>
@@ -1275,16 +1596,40 @@
         <w:rPr>
           <w:bCs/>
           <w:noProof/>
+          <w:lang w:eastAsia="ru-RU"/>
+        </w:rPr>
+      </w:pPr>
+      <w:r>
+        <w:rPr>
+          <w:bCs/>
+          <w:noProof/>
           <w:lang w:val="pl-PL" w:eastAsia="ru-RU"/>
         </w:rPr>
-      </w:pPr>
+        <w:t>Butwi</w:t>
+      </w:r>
+      <w:r>
+        <w:rPr>
+          <w:bCs/>
+          <w:noProof/>
+          <w:lang w:eastAsia="ru-RU"/>
+        </w:rPr>
+        <w:t>ł</w:t>
+      </w:r>
       <w:r>
         <w:rPr>
           <w:bCs/>
           <w:noProof/>
           <w:lang w:val="pl-PL" w:eastAsia="ru-RU"/>
         </w:rPr>
-        <w:t>Butwiłowski Łukasz</w:t>
+        <w:t>owski</w:t>
+      </w:r>
+      <w:r>
+        <w:rPr>
+          <w:bCs/>
+          <w:noProof/>
+          <w:lang w:eastAsia="ru-RU"/>
+        </w:rPr>
+        <w:t xml:space="preserve"> Ł</w:t>
       </w:r>
       <w:r>
         <w:rPr>
@@ -1292,6 +1637,14 @@
           <w:noProof/>
           <w:lang w:val="pl-PL" w:eastAsia="ru-RU"/>
         </w:rPr>
+        <w:t>ukasz</w:t>
+      </w:r>
+      <w:r>
+        <w:rPr>
+          <w:bCs/>
+          <w:noProof/>
+          <w:lang w:eastAsia="ru-RU"/>
+        </w:rPr>
         <w:t xml:space="preserve"> – </w:t>
       </w:r>
       <w:r>
@@ -1306,12 +1659,12 @@
         <w:rPr>
           <w:bCs/>
           <w:noProof/>
-          <w:lang w:val="pl-PL" w:eastAsia="ru-RU"/>
+          <w:lang w:eastAsia="ru-RU"/>
         </w:rPr>
         <w:t>.</w:t>
       </w:r>
     </w:p>
-    <w:bookmarkEnd w:id="4"/>
+    <w:bookmarkEnd w:id="6"/>
     <w:p>
       <w:pPr>
         <w:rPr>
@@ -1327,7 +1680,7 @@
           <w:lang w:eastAsia="ru-RU"/>
         </w:rPr>
       </w:pPr>
-      <w:bookmarkStart w:id="5" w:name="_Hlk137036950"/>
+      <w:bookmarkStart w:id="7" w:name="_Hlk137036950"/>
       <w:r>
         <w:rPr>
           <w:b/>
@@ -1842,7 +2195,7 @@
         <w:t xml:space="preserve"> – ксёндз.</w:t>
       </w:r>
     </w:p>
-    <w:bookmarkEnd w:id="5"/>
+    <w:bookmarkEnd w:id="7"/>
     <w:p>
       <w:pPr>
         <w:rPr>
@@ -1853,14 +2206,550 @@
     <w:p>
       <w:pPr>
         <w:rPr>
+          <w:noProof/>
+          <w:lang w:eastAsia="ru-RU"/>
+        </w:rPr>
+      </w:pPr>
+      <w:bookmarkStart w:id="8" w:name="_Hlk138249317"/>
+      <w:r>
+        <w:rPr>
           <w:b/>
-        </w:rPr>
-      </w:pPr>
-      <w:bookmarkStart w:id="6" w:name="_Hlk123589421"/>
-      <w:bookmarkStart w:id="7" w:name="_Hlk123732491"/>
+          <w:bCs/>
+          <w:noProof/>
+          <w:lang w:eastAsia="ru-RU"/>
+        </w:rPr>
+        <w:t>НИАБ</w:t>
+      </w:r>
       <w:r>
         <w:rPr>
           <w:b/>
+          <w:bCs/>
+          <w:noProof/>
+          <w:lang w:eastAsia="ru-RU"/>
+        </w:rPr>
+        <w:t xml:space="preserve"> 136-13-1060</w:t>
+      </w:r>
+      <w:r>
+        <w:rPr>
+          <w:b/>
+          <w:bCs/>
+          <w:noProof/>
+          <w:lang w:eastAsia="ru-RU"/>
+        </w:rPr>
+        <w:tab/>
+      </w:r>
+      <w:r>
+        <w:rPr>
+          <w:noProof/>
+          <w:lang w:eastAsia="ru-RU"/>
+        </w:rPr>
+        <w:t xml:space="preserve">Лист 55. </w:t>
+      </w:r>
+      <w:r>
+        <w:rPr>
+          <w:b/>
+          <w:bCs/>
+          <w:noProof/>
+          <w:lang w:eastAsia="ru-RU"/>
+        </w:rPr>
+        <w:t>Метрическая запись №59/1828-р (коп).</w:t>
+      </w:r>
+      <w:r>
+        <w:rPr>
+          <w:b/>
+          <w:bCs/>
+          <w:noProof/>
+          <w:lang w:eastAsia="ru-RU"/>
+        </w:rPr>
+        <w:tab/>
+      </w:r>
+    </w:p>
+    <w:p/>
+    <w:p>
+      <w:r>
+        <w:rPr>
+          <w:noProof/>
+          <w14:ligatures w14:val="standardContextual"/>
+        </w:rPr>
+        <w:drawing>
+          <wp:inline distT="0" distB="0" distL="0" distR="0" wp14:anchorId="5650502B" wp14:editId="622056E3">
+            <wp:extent cx="5940425" cy="1293495"/>
+            <wp:effectExtent l="0" t="0" r="3175" b="1905"/>
+            <wp:docPr id="1317549926" name="Рисунок 1"/>
+            <wp:cNvGraphicFramePr>
+              <a:graphicFrameLocks xmlns:a="http://schemas.openxmlformats.org/drawingml/2006/main" noChangeAspect="1"/>
+            </wp:cNvGraphicFramePr>
+            <a:graphic xmlns:a="http://schemas.openxmlformats.org/drawingml/2006/main">
+              <a:graphicData uri="http://schemas.openxmlformats.org/drawingml/2006/picture">
+                <pic:pic xmlns:pic="http://schemas.openxmlformats.org/drawingml/2006/picture">
+                  <pic:nvPicPr>
+                    <pic:cNvPr id="1317549926" name=""/>
+                    <pic:cNvPicPr/>
+                  </pic:nvPicPr>
+                  <pic:blipFill>
+                    <a:blip r:embed="rId7"/>
+                    <a:stretch>
+                      <a:fillRect/>
+                    </a:stretch>
+                  </pic:blipFill>
+                  <pic:spPr>
+                    <a:xfrm>
+                      <a:off x="0" y="0"/>
+                      <a:ext cx="5940425" cy="1293495"/>
+                    </a:xfrm>
+                    <a:prstGeom prst="rect">
+                      <a:avLst/>
+                    </a:prstGeom>
+                  </pic:spPr>
+                </pic:pic>
+              </a:graphicData>
+            </a:graphic>
+          </wp:inline>
+        </w:drawing>
+      </w:r>
+    </w:p>
+    <w:p/>
+    <w:p>
+      <w:proofErr w:type="spellStart"/>
+      <w:r>
+        <w:t>Мстижская</w:t>
+      </w:r>
+      <w:proofErr w:type="spellEnd"/>
+      <w:r>
+        <w:t xml:space="preserve"> Крестовоздвиженская</w:t>
+      </w:r>
+      <w:r>
+        <w:t xml:space="preserve"> церковь. </w:t>
+      </w:r>
+      <w:r>
+        <w:t>3 июня 1828</w:t>
+      </w:r>
+      <w:r>
+        <w:t xml:space="preserve"> года. Метрическая запись о крещении.</w:t>
+      </w:r>
+    </w:p>
+    <w:p/>
+    <w:p>
+      <w:pPr>
+        <w:rPr>
+          <w:bCs/>
+        </w:rPr>
+      </w:pPr>
+      <w:r>
+        <w:rPr>
+          <w:bCs/>
+          <w:lang w:val="pl-PL"/>
+        </w:rPr>
+        <w:t>Siemaszkowna</w:t>
+      </w:r>
+      <w:r>
+        <w:rPr>
+          <w:bCs/>
+        </w:rPr>
+        <w:t xml:space="preserve"> </w:t>
+      </w:r>
+      <w:r>
+        <w:rPr>
+          <w:bCs/>
+          <w:lang w:val="pl-PL"/>
+        </w:rPr>
+        <w:t>Teodora</w:t>
+      </w:r>
+      <w:r>
+        <w:rPr>
+          <w:bCs/>
+        </w:rPr>
+        <w:t xml:space="preserve"> </w:t>
+      </w:r>
+      <w:r>
+        <w:rPr>
+          <w:bCs/>
+          <w:lang w:val="pl-PL"/>
+        </w:rPr>
+        <w:t>Petrunela</w:t>
+      </w:r>
+      <w:r>
+        <w:rPr>
+          <w:bCs/>
+        </w:rPr>
+        <w:t xml:space="preserve"> – </w:t>
+      </w:r>
+      <w:r>
+        <w:rPr>
+          <w:bCs/>
+        </w:rPr>
+        <w:t xml:space="preserve">дочь крестьян, парафии </w:t>
+      </w:r>
+      <w:proofErr w:type="spellStart"/>
+      <w:r>
+        <w:rPr>
+          <w:bCs/>
+        </w:rPr>
+        <w:t>Осовской</w:t>
+      </w:r>
+      <w:proofErr w:type="spellEnd"/>
+      <w:r>
+        <w:rPr>
+          <w:bCs/>
+        </w:rPr>
+        <w:t xml:space="preserve">, родилась 1.06.1828: Семашко Тодора Янова, деревня </w:t>
+      </w:r>
+      <w:proofErr w:type="spellStart"/>
+      <w:r>
+        <w:rPr>
+          <w:bCs/>
+        </w:rPr>
+        <w:t>Недаль</w:t>
+      </w:r>
+      <w:proofErr w:type="spellEnd"/>
+      <w:r>
+        <w:rPr>
+          <w:bCs/>
+        </w:rPr>
+        <w:t>.</w:t>
+      </w:r>
+    </w:p>
+    <w:p>
+      <w:pPr>
+        <w:rPr>
+          <w:bCs/>
+        </w:rPr>
+      </w:pPr>
+      <w:r>
+        <w:rPr>
+          <w:bCs/>
+          <w:lang w:val="pl-PL"/>
+        </w:rPr>
+        <w:t>Siemaszko</w:t>
+      </w:r>
+      <w:r>
+        <w:rPr>
+          <w:bCs/>
+        </w:rPr>
+        <w:t xml:space="preserve"> </w:t>
+      </w:r>
+      <w:r>
+        <w:rPr>
+          <w:bCs/>
+          <w:lang w:val="pl-PL"/>
+        </w:rPr>
+        <w:t>Jan</w:t>
+      </w:r>
+      <w:r>
+        <w:rPr>
+          <w:bCs/>
+        </w:rPr>
+        <w:t xml:space="preserve"> – </w:t>
+      </w:r>
+      <w:r>
+        <w:rPr>
+          <w:bCs/>
+        </w:rPr>
+        <w:t>отец</w:t>
+      </w:r>
+      <w:r>
+        <w:rPr>
+          <w:bCs/>
+        </w:rPr>
+        <w:t xml:space="preserve">: Семашко Ян </w:t>
+      </w:r>
+      <w:proofErr w:type="spellStart"/>
+      <w:r>
+        <w:rPr>
+          <w:bCs/>
+        </w:rPr>
+        <w:t>Бенедыктов</w:t>
+      </w:r>
+      <w:proofErr w:type="spellEnd"/>
+      <w:r>
+        <w:rPr>
+          <w:bCs/>
+        </w:rPr>
+        <w:t xml:space="preserve">, деревня </w:t>
+      </w:r>
+      <w:proofErr w:type="spellStart"/>
+      <w:r>
+        <w:rPr>
+          <w:bCs/>
+        </w:rPr>
+        <w:t>Недаль</w:t>
+      </w:r>
+      <w:proofErr w:type="spellEnd"/>
+      <w:r>
+        <w:rPr>
+          <w:bCs/>
+        </w:rPr>
+        <w:t>.</w:t>
+      </w:r>
+      <w:r>
+        <w:rPr>
+          <w:bCs/>
+        </w:rPr>
+        <w:tab/>
+      </w:r>
+      <w:r>
+        <w:rPr>
+          <w:bCs/>
+        </w:rPr>
+        <w:tab/>
+      </w:r>
+    </w:p>
+    <w:p>
+      <w:pPr>
+        <w:rPr>
+          <w:bCs/>
+        </w:rPr>
+      </w:pPr>
+      <w:r>
+        <w:rPr>
+          <w:bCs/>
+          <w:lang w:val="pl-PL"/>
+        </w:rPr>
+        <w:t>Siemaszkowa</w:t>
+      </w:r>
+      <w:r>
+        <w:rPr>
+          <w:bCs/>
+        </w:rPr>
+        <w:t xml:space="preserve"> </w:t>
+      </w:r>
+      <w:r>
+        <w:rPr>
+          <w:bCs/>
+          <w:lang w:val="pl-PL"/>
+        </w:rPr>
+        <w:t>Justyna</w:t>
+      </w:r>
+      <w:r>
+        <w:rPr>
+          <w:bCs/>
+        </w:rPr>
+        <w:t xml:space="preserve"> – </w:t>
+      </w:r>
+      <w:r>
+        <w:rPr>
+          <w:bCs/>
+        </w:rPr>
+        <w:t>мать</w:t>
+      </w:r>
+      <w:r>
+        <w:rPr>
+          <w:bCs/>
+        </w:rPr>
+        <w:t xml:space="preserve">: Семашко </w:t>
+      </w:r>
+      <w:proofErr w:type="spellStart"/>
+      <w:r>
+        <w:rPr>
+          <w:bCs/>
+        </w:rPr>
+        <w:t>Юстына</w:t>
+      </w:r>
+      <w:proofErr w:type="spellEnd"/>
+      <w:r>
+        <w:rPr>
+          <w:bCs/>
+        </w:rPr>
+        <w:t xml:space="preserve">, деревня </w:t>
+      </w:r>
+      <w:proofErr w:type="spellStart"/>
+      <w:r>
+        <w:rPr>
+          <w:bCs/>
+        </w:rPr>
+        <w:t>Недаль</w:t>
+      </w:r>
+      <w:proofErr w:type="spellEnd"/>
+      <w:r>
+        <w:rPr>
+          <w:bCs/>
+        </w:rPr>
+        <w:t>.</w:t>
+      </w:r>
+      <w:r>
+        <w:rPr>
+          <w:bCs/>
+        </w:rPr>
+        <w:tab/>
+      </w:r>
+      <w:r>
+        <w:rPr>
+          <w:bCs/>
+        </w:rPr>
+        <w:tab/>
+      </w:r>
+    </w:p>
+    <w:p>
+      <w:pPr>
+        <w:rPr>
+          <w:bCs/>
+        </w:rPr>
+      </w:pPr>
+      <w:r>
+        <w:rPr>
+          <w:bCs/>
+          <w:lang w:val="pl-PL"/>
+        </w:rPr>
+        <w:lastRenderedPageBreak/>
+        <w:t>Ziemczonek</w:t>
+      </w:r>
+      <w:r>
+        <w:rPr>
+          <w:bCs/>
+        </w:rPr>
+        <w:t xml:space="preserve"> </w:t>
+      </w:r>
+      <w:r>
+        <w:rPr>
+          <w:bCs/>
+          <w:lang w:val="pl-PL"/>
+        </w:rPr>
+        <w:t>Andrzey</w:t>
+      </w:r>
+      <w:r>
+        <w:rPr>
+          <w:bCs/>
+        </w:rPr>
+        <w:t xml:space="preserve"> – </w:t>
+      </w:r>
+      <w:r>
+        <w:rPr>
+          <w:bCs/>
+        </w:rPr>
+        <w:t>крестный отец</w:t>
+      </w:r>
+      <w:r>
+        <w:rPr>
+          <w:bCs/>
+        </w:rPr>
+        <w:t>.</w:t>
+      </w:r>
+      <w:r>
+        <w:rPr>
+          <w:bCs/>
+        </w:rPr>
+        <w:tab/>
+      </w:r>
+      <w:r>
+        <w:rPr>
+          <w:bCs/>
+        </w:rPr>
+        <w:tab/>
+      </w:r>
+      <w:r>
+        <w:rPr>
+          <w:noProof/>
+          <w:lang w:eastAsia="ru-RU"/>
+        </w:rPr>
+        <w:t xml:space="preserve"> </w:t>
+      </w:r>
+    </w:p>
+    <w:p>
+      <w:pPr>
+        <w:rPr>
+          <w:bCs/>
+        </w:rPr>
+      </w:pPr>
+      <w:r>
+        <w:rPr>
+          <w:bCs/>
+          <w:lang w:val="pl-PL"/>
+        </w:rPr>
+        <w:t>Szpedowa</w:t>
+      </w:r>
+      <w:r>
+        <w:rPr>
+          <w:bCs/>
+        </w:rPr>
+        <w:t xml:space="preserve"> </w:t>
+      </w:r>
+      <w:r>
+        <w:rPr>
+          <w:bCs/>
+          <w:lang w:val="pl-PL"/>
+        </w:rPr>
+        <w:t>Anna</w:t>
+      </w:r>
+      <w:r>
+        <w:rPr>
+          <w:bCs/>
+        </w:rPr>
+        <w:t xml:space="preserve"> – </w:t>
+      </w:r>
+      <w:r>
+        <w:rPr>
+          <w:bCs/>
+        </w:rPr>
+        <w:t xml:space="preserve">крестная мать: </w:t>
+      </w:r>
+      <w:proofErr w:type="spellStart"/>
+      <w:r>
+        <w:rPr>
+          <w:bCs/>
+        </w:rPr>
+        <w:t>Шпет</w:t>
+      </w:r>
+      <w:proofErr w:type="spellEnd"/>
+      <w:r>
+        <w:rPr>
+          <w:bCs/>
+        </w:rPr>
+        <w:t xml:space="preserve"> Анна Степанова. деревня </w:t>
+      </w:r>
+      <w:proofErr w:type="spellStart"/>
+      <w:r>
+        <w:rPr>
+          <w:bCs/>
+        </w:rPr>
+        <w:t>Недаль</w:t>
+      </w:r>
+      <w:proofErr w:type="spellEnd"/>
+      <w:r>
+        <w:rPr>
+          <w:bCs/>
+        </w:rPr>
+        <w:t>.</w:t>
+      </w:r>
+    </w:p>
+    <w:p>
+      <w:pPr>
+        <w:rPr>
+          <w:bCs/>
+        </w:rPr>
+      </w:pPr>
+      <w:r>
+        <w:rPr>
+          <w:bCs/>
+          <w:lang w:val="pl-PL"/>
+        </w:rPr>
+        <w:t>Butwiłowski Łukasz</w:t>
+      </w:r>
+      <w:r>
+        <w:rPr>
+          <w:bCs/>
+        </w:rPr>
+        <w:t xml:space="preserve"> – ксёндз.</w:t>
+      </w:r>
+    </w:p>
+    <w:bookmarkEnd w:id="8"/>
+    <w:p>
+      <w:pPr>
+        <w:rPr>
+          <w:lang w:val="be-BY"/>
+        </w:rPr>
+      </w:pPr>
+    </w:p>
+    <w:p>
+      <w:pPr>
+        <w:rPr>
+          <w:b/>
+        </w:rPr>
+      </w:pPr>
+      <w:bookmarkStart w:id="9" w:name="_Hlk123589421"/>
+      <w:bookmarkStart w:id="10" w:name="_Hlk123732491"/>
+      <w:r>
+        <w:rPr>
+          <w:b/>
         </w:rPr>
         <w:t>НИАБ 333-9-543</w:t>
       </w:r>
@@ -1947,7 +2836,63 @@
         <w:rPr>
           <w:bCs/>
         </w:rPr>
-        <w:t>1834 года генваря 25 дня Минской губернии Борисовскаго уезда имения Мстижа с деревнями к оному принадлежащими помещика бывшаго Борисовскаго предводителя дворянства Иосифа Михайлы сына Слизень и состоящих мужеска и женска пола дворовых людях и крестьянах</w:t>
+        <w:t xml:space="preserve">1834 года генваря 25 дня Минской губернии </w:t>
+      </w:r>
+      <w:proofErr w:type="spellStart"/>
+      <w:r>
+        <w:rPr>
+          <w:bCs/>
+        </w:rPr>
+        <w:t>Борисовскаго</w:t>
+      </w:r>
+      <w:proofErr w:type="spellEnd"/>
+      <w:r>
+        <w:rPr>
+          <w:bCs/>
+        </w:rPr>
+        <w:t xml:space="preserve"> уезда имения Мстижа с деревнями к оному принадлежащими помещика </w:t>
+      </w:r>
+      <w:proofErr w:type="spellStart"/>
+      <w:r>
+        <w:rPr>
+          <w:bCs/>
+        </w:rPr>
+        <w:t>бывшаго</w:t>
+      </w:r>
+      <w:proofErr w:type="spellEnd"/>
+      <w:r>
+        <w:rPr>
+          <w:bCs/>
+        </w:rPr>
+        <w:t xml:space="preserve"> </w:t>
+      </w:r>
+      <w:proofErr w:type="spellStart"/>
+      <w:r>
+        <w:rPr>
+          <w:bCs/>
+        </w:rPr>
+        <w:t>Борисовскаго</w:t>
+      </w:r>
+      <w:proofErr w:type="spellEnd"/>
+      <w:r>
+        <w:rPr>
+          <w:bCs/>
+        </w:rPr>
+        <w:t xml:space="preserve"> предводителя дворянства Иосифа Михайлы сына Слизень и состоящих мужеска и </w:t>
+      </w:r>
+      <w:proofErr w:type="spellStart"/>
+      <w:r>
+        <w:rPr>
+          <w:bCs/>
+        </w:rPr>
+        <w:t>женска</w:t>
+      </w:r>
+      <w:proofErr w:type="spellEnd"/>
+      <w:r>
+        <w:rPr>
+          <w:bCs/>
+        </w:rPr>
+        <w:t xml:space="preserve"> пола дворовых людях и крестьянах</w:t>
       </w:r>
     </w:p>
     <w:p>
@@ -1984,7 +2929,7 @@
         </w:rPr>
       </w:pPr>
     </w:p>
-    <w:bookmarkEnd w:id="6"/>
+    <w:bookmarkEnd w:id="9"/>
     <w:p>
       <w:pPr>
         <w:rPr>
@@ -2002,51 +2947,67 @@
           <w:bCs/>
         </w:rPr>
         <w:tab/>
-        <w:t>Иосиф Алексеев Шпет</w:t>
-      </w:r>
-      <w:r>
-        <w:rPr>
-          <w:bCs/>
-        </w:rPr>
-        <w:tab/>
-      </w:r>
-      <w:r>
-        <w:rPr>
-          <w:bCs/>
-        </w:rPr>
-        <w:tab/>
-      </w:r>
-      <w:r>
-        <w:rPr>
-          <w:bCs/>
-        </w:rPr>
-        <w:tab/>
-      </w:r>
-      <w:r>
-        <w:rPr>
-          <w:bCs/>
-        </w:rPr>
-        <w:tab/>
-      </w:r>
-      <w:r>
-        <w:rPr>
-          <w:bCs/>
-        </w:rPr>
-        <w:tab/>
-      </w:r>
-      <w:r>
-        <w:rPr>
-          <w:bCs/>
-        </w:rPr>
-        <w:tab/>
-      </w:r>
-      <w:r>
-        <w:rPr>
-          <w:bCs/>
-        </w:rPr>
-        <w:tab/>
-        <w:t>41 - ?</w:t>
-      </w:r>
+        <w:t xml:space="preserve">Иосиф Алексеев </w:t>
+      </w:r>
+      <w:proofErr w:type="spellStart"/>
+      <w:r>
+        <w:rPr>
+          <w:bCs/>
+        </w:rPr>
+        <w:t>Шпет</w:t>
+      </w:r>
+      <w:proofErr w:type="spellEnd"/>
+      <w:r>
+        <w:rPr>
+          <w:bCs/>
+        </w:rPr>
+        <w:tab/>
+      </w:r>
+      <w:r>
+        <w:rPr>
+          <w:bCs/>
+        </w:rPr>
+        <w:tab/>
+      </w:r>
+      <w:r>
+        <w:rPr>
+          <w:bCs/>
+        </w:rPr>
+        <w:tab/>
+      </w:r>
+      <w:r>
+        <w:rPr>
+          <w:bCs/>
+        </w:rPr>
+        <w:tab/>
+      </w:r>
+      <w:r>
+        <w:rPr>
+          <w:bCs/>
+        </w:rPr>
+        <w:tab/>
+      </w:r>
+      <w:r>
+        <w:rPr>
+          <w:bCs/>
+        </w:rPr>
+        <w:tab/>
+      </w:r>
+      <w:r>
+        <w:rPr>
+          <w:bCs/>
+        </w:rPr>
+        <w:tab/>
+        <w:t xml:space="preserve">41 </w:t>
+      </w:r>
+      <w:proofErr w:type="gramStart"/>
+      <w:r>
+        <w:rPr>
+          <w:bCs/>
+        </w:rPr>
+        <w:t>- ?</w:t>
+      </w:r>
+      <w:proofErr w:type="gramEnd"/>
     </w:p>
     <w:p>
       <w:pPr>
@@ -2107,8 +3068,16 @@
           <w:bCs/>
         </w:rPr>
         <w:tab/>
-        <w:t>15 - ?</w:t>
-      </w:r>
+        <w:t xml:space="preserve">15 </w:t>
+      </w:r>
+      <w:proofErr w:type="gramStart"/>
+      <w:r>
+        <w:rPr>
+          <w:bCs/>
+        </w:rPr>
+        <w:t>- ?</w:t>
+      </w:r>
+      <w:proofErr w:type="gramEnd"/>
     </w:p>
     <w:p>
       <w:pPr>
@@ -2175,138 +3144,189 @@
           <w:bCs/>
         </w:rPr>
         <w:tab/>
-        <w:t>вновьрожд- ?</w:t>
-      </w:r>
-    </w:p>
-    <w:p>
-      <w:pPr>
-        <w:rPr>
-          <w:bCs/>
-        </w:rPr>
-      </w:pPr>
-      <w:r>
-        <w:rPr>
-          <w:bCs/>
-        </w:rPr>
-        <w:t>Иосифа 2й сын Сымон</w:t>
-      </w:r>
-      <w:r>
-        <w:rPr>
-          <w:bCs/>
-        </w:rPr>
-        <w:tab/>
-      </w:r>
-      <w:r>
-        <w:rPr>
-          <w:bCs/>
-        </w:rPr>
-        <w:tab/>
-      </w:r>
-      <w:r>
-        <w:rPr>
-          <w:bCs/>
-        </w:rPr>
-        <w:tab/>
-      </w:r>
-      <w:r>
-        <w:rPr>
-          <w:bCs/>
-        </w:rPr>
-        <w:tab/>
-      </w:r>
-      <w:r>
-        <w:rPr>
-          <w:bCs/>
-        </w:rPr>
-        <w:tab/>
-      </w:r>
-      <w:r>
-        <w:rPr>
-          <w:bCs/>
-        </w:rPr>
-        <w:tab/>
-      </w:r>
-      <w:r>
-        <w:rPr>
-          <w:bCs/>
-        </w:rPr>
-        <w:tab/>
-      </w:r>
-      <w:r>
-        <w:rPr>
-          <w:bCs/>
-        </w:rPr>
-        <w:tab/>
-        <w:t>10 - ?</w:t>
-      </w:r>
-    </w:p>
-    <w:p>
-      <w:pPr>
-        <w:rPr>
-          <w:bCs/>
-        </w:rPr>
-      </w:pPr>
-      <w:r>
-        <w:rPr>
-          <w:bCs/>
-        </w:rPr>
-        <w:lastRenderedPageBreak/>
-        <w:t>Сымона сын Федор</w:t>
-      </w:r>
-      <w:r>
-        <w:rPr>
-          <w:bCs/>
-        </w:rPr>
-        <w:tab/>
-      </w:r>
-      <w:r>
-        <w:rPr>
-          <w:bCs/>
-        </w:rPr>
-        <w:tab/>
-      </w:r>
-      <w:r>
-        <w:rPr>
-          <w:bCs/>
-        </w:rPr>
-        <w:tab/>
-      </w:r>
-      <w:r>
-        <w:rPr>
-          <w:bCs/>
-        </w:rPr>
-        <w:tab/>
-      </w:r>
-      <w:r>
-        <w:rPr>
-          <w:bCs/>
-        </w:rPr>
-        <w:tab/>
-      </w:r>
-      <w:r>
-        <w:rPr>
-          <w:bCs/>
-        </w:rPr>
-        <w:tab/>
-      </w:r>
-      <w:r>
-        <w:rPr>
-          <w:bCs/>
-        </w:rPr>
-        <w:tab/>
-      </w:r>
-      <w:r>
-        <w:rPr>
-          <w:bCs/>
-        </w:rPr>
-        <w:tab/>
-      </w:r>
-      <w:r>
-        <w:rPr>
-          <w:bCs/>
-        </w:rPr>
-        <w:tab/>
-        <w:t>вновьрожд- 4</w:t>
+      </w:r>
+      <w:proofErr w:type="spellStart"/>
+      <w:r>
+        <w:rPr>
+          <w:bCs/>
+        </w:rPr>
+        <w:t>вновьрожд</w:t>
+      </w:r>
+      <w:proofErr w:type="spellEnd"/>
+      <w:proofErr w:type="gramStart"/>
+      <w:r>
+        <w:rPr>
+          <w:bCs/>
+        </w:rPr>
+        <w:t>- ?</w:t>
+      </w:r>
+      <w:proofErr w:type="gramEnd"/>
+    </w:p>
+    <w:p>
+      <w:pPr>
+        <w:rPr>
+          <w:bCs/>
+        </w:rPr>
+      </w:pPr>
+      <w:r>
+        <w:rPr>
+          <w:bCs/>
+        </w:rPr>
+        <w:t xml:space="preserve">Иосифа 2й сын </w:t>
+      </w:r>
+      <w:proofErr w:type="spellStart"/>
+      <w:r>
+        <w:rPr>
+          <w:bCs/>
+        </w:rPr>
+        <w:t>Сымон</w:t>
+      </w:r>
+      <w:proofErr w:type="spellEnd"/>
+      <w:r>
+        <w:rPr>
+          <w:bCs/>
+        </w:rPr>
+        <w:tab/>
+      </w:r>
+      <w:r>
+        <w:rPr>
+          <w:bCs/>
+        </w:rPr>
+        <w:tab/>
+      </w:r>
+      <w:r>
+        <w:rPr>
+          <w:bCs/>
+        </w:rPr>
+        <w:tab/>
+      </w:r>
+      <w:r>
+        <w:rPr>
+          <w:bCs/>
+        </w:rPr>
+        <w:tab/>
+      </w:r>
+      <w:r>
+        <w:rPr>
+          <w:bCs/>
+        </w:rPr>
+        <w:tab/>
+      </w:r>
+      <w:r>
+        <w:rPr>
+          <w:bCs/>
+        </w:rPr>
+        <w:tab/>
+      </w:r>
+      <w:r>
+        <w:rPr>
+          <w:bCs/>
+        </w:rPr>
+        <w:tab/>
+      </w:r>
+      <w:r>
+        <w:rPr>
+          <w:bCs/>
+        </w:rPr>
+        <w:tab/>
+        <w:t xml:space="preserve">10 </w:t>
+      </w:r>
+      <w:proofErr w:type="gramStart"/>
+      <w:r>
+        <w:rPr>
+          <w:bCs/>
+        </w:rPr>
+        <w:t>- ?</w:t>
+      </w:r>
+      <w:proofErr w:type="gramEnd"/>
+    </w:p>
+    <w:p>
+      <w:pPr>
+        <w:rPr>
+          <w:bCs/>
+        </w:rPr>
+      </w:pPr>
+      <w:proofErr w:type="spellStart"/>
+      <w:r>
+        <w:rPr>
+          <w:bCs/>
+        </w:rPr>
+        <w:t>Сымона</w:t>
+      </w:r>
+      <w:proofErr w:type="spellEnd"/>
+      <w:r>
+        <w:rPr>
+          <w:bCs/>
+        </w:rPr>
+        <w:t xml:space="preserve"> сын Федор</w:t>
+      </w:r>
+      <w:r>
+        <w:rPr>
+          <w:bCs/>
+        </w:rPr>
+        <w:tab/>
+      </w:r>
+      <w:r>
+        <w:rPr>
+          <w:bCs/>
+        </w:rPr>
+        <w:tab/>
+      </w:r>
+      <w:r>
+        <w:rPr>
+          <w:bCs/>
+        </w:rPr>
+        <w:tab/>
+      </w:r>
+      <w:r>
+        <w:rPr>
+          <w:bCs/>
+        </w:rPr>
+        <w:tab/>
+      </w:r>
+      <w:r>
+        <w:rPr>
+          <w:bCs/>
+        </w:rPr>
+        <w:tab/>
+      </w:r>
+      <w:r>
+        <w:rPr>
+          <w:bCs/>
+        </w:rPr>
+        <w:tab/>
+      </w:r>
+      <w:r>
+        <w:rPr>
+          <w:bCs/>
+        </w:rPr>
+        <w:tab/>
+      </w:r>
+      <w:r>
+        <w:rPr>
+          <w:bCs/>
+        </w:rPr>
+        <w:tab/>
+      </w:r>
+      <w:r>
+        <w:rPr>
+          <w:bCs/>
+        </w:rPr>
+        <w:tab/>
+      </w:r>
+      <w:proofErr w:type="spellStart"/>
+      <w:r>
+        <w:rPr>
+          <w:bCs/>
+        </w:rPr>
+        <w:t>вновьрожд</w:t>
+      </w:r>
+      <w:proofErr w:type="spellEnd"/>
+      <w:r>
+        <w:rPr>
+          <w:bCs/>
+        </w:rPr>
+        <w:t>- 4</w:t>
       </w:r>
     </w:p>
     <w:p>
@@ -2362,7 +3382,20 @@
           <w:bCs/>
         </w:rPr>
         <w:tab/>
-        <w:t>вновьрожд - 13</w:t>
+      </w:r>
+      <w:proofErr w:type="spellStart"/>
+      <w:r>
+        <w:rPr>
+          <w:bCs/>
+        </w:rPr>
+        <w:t>вновьрожд</w:t>
+      </w:r>
+      <w:proofErr w:type="spellEnd"/>
+      <w:r>
+        <w:rPr>
+          <w:bCs/>
+        </w:rPr>
+        <w:t xml:space="preserve"> - 13</w:t>
       </w:r>
     </w:p>
     <w:p>
@@ -2577,8 +3610,15 @@
           <w:bCs/>
         </w:rPr>
         <w:tab/>
+      </w:r>
+      <w:proofErr w:type="spellStart"/>
+      <w:r>
+        <w:rPr>
+          <w:bCs/>
+        </w:rPr>
         <w:t>Марьянна</w:t>
       </w:r>
+      <w:proofErr w:type="spellEnd"/>
       <w:r>
         <w:rPr>
           <w:bCs/>
@@ -2652,8 +3692,15 @@
           <w:bCs/>
         </w:rPr>
         <w:tab/>
+      </w:r>
+      <w:proofErr w:type="spellStart"/>
+      <w:r>
+        <w:rPr>
+          <w:bCs/>
+        </w:rPr>
         <w:t>Тереса</w:t>
       </w:r>
+      <w:proofErr w:type="spellEnd"/>
       <w:r>
         <w:rPr>
           <w:bCs/>
@@ -2723,12 +3770,28 @@
           <w:bCs/>
         </w:rPr>
       </w:pPr>
-      <w:r>
-        <w:rPr>
-          <w:bCs/>
-        </w:rPr>
-        <w:t>Сымона жена Матруна</w:t>
-      </w:r>
+      <w:proofErr w:type="spellStart"/>
+      <w:r>
+        <w:rPr>
+          <w:bCs/>
+        </w:rPr>
+        <w:t>Сымона</w:t>
+      </w:r>
+      <w:proofErr w:type="spellEnd"/>
+      <w:r>
+        <w:rPr>
+          <w:bCs/>
+        </w:rPr>
+        <w:t xml:space="preserve"> жена </w:t>
+      </w:r>
+      <w:proofErr w:type="spellStart"/>
+      <w:r>
+        <w:rPr>
+          <w:bCs/>
+        </w:rPr>
+        <w:t>Матруна</w:t>
+      </w:r>
+      <w:proofErr w:type="spellEnd"/>
       <w:r>
         <w:rPr>
           <w:bCs/>
@@ -2980,7 +4043,7 @@
         <w:t>30</w:t>
       </w:r>
     </w:p>
-    <w:bookmarkEnd w:id="7"/>
+    <w:bookmarkEnd w:id="10"/>
     <w:p>
       <w:pPr>
         <w:rPr>
@@ -3014,7 +4077,7 @@
           <w:b/>
         </w:rPr>
       </w:pPr>
-      <w:bookmarkStart w:id="8" w:name="_Hlk124603110"/>
+      <w:bookmarkStart w:id="11" w:name="_Hlk124603110"/>
       <w:r>
         <w:rPr>
           <w:b/>
@@ -3095,7 +4158,55 @@
       </w:r>
       <w:r>
         <w:tab/>
-        <w:t>Ревизская сказка тысяча восемсот пятдесятого года октября шестаго дня Минской губернии Борисовскаго уезда имения Мстиж с принадлежащими к оному деревнями помещика Иосифа Михайлова Слизня в состоящих мужескаго и женскаго пола крестьянах</w:t>
+        <w:t xml:space="preserve">Ревизская сказка тысяча </w:t>
+      </w:r>
+      <w:proofErr w:type="spellStart"/>
+      <w:r>
+        <w:t>восемсот</w:t>
+      </w:r>
+      <w:proofErr w:type="spellEnd"/>
+      <w:r>
+        <w:t xml:space="preserve"> </w:t>
+      </w:r>
+      <w:proofErr w:type="spellStart"/>
+      <w:r>
+        <w:t>пятдесятого</w:t>
+      </w:r>
+      <w:proofErr w:type="spellEnd"/>
+      <w:r>
+        <w:t xml:space="preserve"> года октября </w:t>
+      </w:r>
+      <w:proofErr w:type="spellStart"/>
+      <w:r>
+        <w:t>шестаго</w:t>
+      </w:r>
+      <w:proofErr w:type="spellEnd"/>
+      <w:r>
+        <w:t xml:space="preserve"> дня Минской губернии </w:t>
+      </w:r>
+      <w:proofErr w:type="spellStart"/>
+      <w:r>
+        <w:t>Борисовскаго</w:t>
+      </w:r>
+      <w:proofErr w:type="spellEnd"/>
+      <w:r>
+        <w:t xml:space="preserve"> уезда имения Мстиж с принадлежащими к оному деревнями помещика Иосифа Михайлова Слизня в состоящих </w:t>
+      </w:r>
+      <w:proofErr w:type="spellStart"/>
+      <w:r>
+        <w:t>мужескаго</w:t>
+      </w:r>
+      <w:proofErr w:type="spellEnd"/>
+      <w:r>
+        <w:t xml:space="preserve"> и </w:t>
+      </w:r>
+      <w:proofErr w:type="spellStart"/>
+      <w:r>
+        <w:t>женскаго</w:t>
+      </w:r>
+      <w:proofErr w:type="spellEnd"/>
+      <w:r>
+        <w:t xml:space="preserve"> пола крестьянах</w:t>
       </w:r>
     </w:p>
     <w:p/>
@@ -3120,8 +4231,13 @@
       </w:r>
       <w:r>
         <w:tab/>
-        <w:t>Григорий Иосифов Шпет</w:t>
-      </w:r>
+        <w:t xml:space="preserve">Григорий Иосифов </w:t>
+      </w:r>
+      <w:proofErr w:type="spellStart"/>
+      <w:r>
+        <w:t>Шпет</w:t>
+      </w:r>
+      <w:proofErr w:type="spellEnd"/>
       <w:r>
         <w:tab/>
       </w:r>
@@ -3171,29 +4287,42 @@
     </w:p>
     <w:p>
       <w:r>
-        <w:t>Ивановы сыновья Базыль</w:t>
-      </w:r>
-      <w:r>
-        <w:tab/>
-      </w:r>
-      <w:r>
-        <w:tab/>
-      </w:r>
-      <w:r>
-        <w:tab/>
-      </w:r>
-      <w:r>
-        <w:tab/>
-      </w:r>
-      <w:r>
-        <w:tab/>
-      </w:r>
-      <w:r>
-        <w:tab/>
-      </w:r>
-      <w:r>
-        <w:tab/>
-        <w:t>3 – рекр 1850</w:t>
+        <w:t xml:space="preserve">Ивановы сыновья </w:t>
+      </w:r>
+      <w:proofErr w:type="spellStart"/>
+      <w:r>
+        <w:t>Базыль</w:t>
+      </w:r>
+      <w:proofErr w:type="spellEnd"/>
+      <w:r>
+        <w:tab/>
+      </w:r>
+      <w:r>
+        <w:tab/>
+      </w:r>
+      <w:r>
+        <w:tab/>
+      </w:r>
+      <w:r>
+        <w:tab/>
+      </w:r>
+      <w:r>
+        <w:tab/>
+      </w:r>
+      <w:r>
+        <w:tab/>
+      </w:r>
+      <w:r>
+        <w:tab/>
+        <w:t xml:space="preserve">3 – </w:t>
+      </w:r>
+      <w:proofErr w:type="spellStart"/>
+      <w:r>
+        <w:t>рекр</w:t>
+      </w:r>
+      <w:proofErr w:type="spellEnd"/>
+      <w:r>
+        <w:t xml:space="preserve"> 1850</w:t>
       </w:r>
     </w:p>
     <w:p>
@@ -3229,7 +4358,14 @@
       </w:r>
       <w:r>
         <w:tab/>
-        <w:t>новорожд – 4</w:t>
+      </w:r>
+      <w:proofErr w:type="spellStart"/>
+      <w:r>
+        <w:t>новорожд</w:t>
+      </w:r>
+      <w:proofErr w:type="spellEnd"/>
+      <w:r>
+        <w:t xml:space="preserve"> – 4</w:t>
       </w:r>
     </w:p>
     <w:p>
@@ -3347,8 +4483,13 @@
       </w:r>
       <w:r>
         <w:tab/>
-        <w:t>его дочери Тересса</w:t>
-      </w:r>
+        <w:t xml:space="preserve">его дочери </w:t>
+      </w:r>
+      <w:proofErr w:type="spellStart"/>
+      <w:r>
+        <w:t>Тересса</w:t>
+      </w:r>
+      <w:proofErr w:type="spellEnd"/>
       <w:r>
         <w:tab/>
       </w:r>
@@ -3378,8 +4519,12 @@
       </w:r>
       <w:r>
         <w:tab/>
+      </w:r>
+      <w:proofErr w:type="spellStart"/>
+      <w:r>
         <w:t>Марьянна</w:t>
       </w:r>
+      <w:proofErr w:type="spellEnd"/>
       <w:r>
         <w:tab/>
       </w:r>
@@ -3413,8 +4558,8 @@
           <w:lang w:val="be-BY"/>
         </w:rPr>
       </w:pPr>
-      <w:bookmarkStart w:id="9" w:name="_Hlk124604055"/>
-      <w:bookmarkEnd w:id="8"/>
+      <w:bookmarkStart w:id="12" w:name="_Hlk124604055"/>
+      <w:bookmarkEnd w:id="11"/>
       <w:r>
         <w:rPr>
           <w:lang w:val="be-BY"/>
@@ -3422,7 +4567,7 @@
         <w:t>помещичья крестьянка, в ревизию 1850 года на 6.10.1850 – 42 года, жила в доме 1 (НИАБ 333-9-417, л.300).</w:t>
       </w:r>
     </w:p>
-    <w:bookmarkEnd w:id="9"/>
+    <w:bookmarkEnd w:id="12"/>
     <w:p>
       <w:pPr>
         <w:rPr>

--- a/2/деревня Недаль/именная база/Шпеты/Шпет Анна Степанова.docx
+++ b/2/деревня Недаль/именная база/Шпеты/Шпет Анна Степанова.docx
@@ -384,8 +384,86 @@
       </w:r>
       <w:r>
         <w:rPr>
+          <w:noProof/>
+          <w:lang w:eastAsia="ru-RU"/>
+        </w:rPr>
+        <w:t xml:space="preserve">, </w:t>
+      </w:r>
+      <w:bookmarkStart w:id="3" w:name="_Hlk138325518"/>
+      <w:r>
+        <w:rPr>
           <w:lang w:val="be-BY"/>
         </w:rPr>
+        <w:t xml:space="preserve">НИАБ 136-13-1060, л.82, </w:t>
+      </w:r>
+      <w:r>
+        <w:rPr>
+          <w:noProof/>
+          <w:lang w:eastAsia="ru-RU"/>
+        </w:rPr>
+        <w:t>№</w:t>
+      </w:r>
+      <w:r>
+        <w:rPr>
+          <w:noProof/>
+          <w:lang w:eastAsia="ru-RU"/>
+        </w:rPr>
+        <w:t>2</w:t>
+      </w:r>
+      <w:r>
+        <w:rPr>
+          <w:noProof/>
+          <w:lang w:eastAsia="ru-RU"/>
+        </w:rPr>
+        <w:t>/</w:t>
+      </w:r>
+      <w:r>
+        <w:rPr>
+          <w:noProof/>
+          <w:lang w:eastAsia="ru-RU"/>
+        </w:rPr>
+        <w:t>1828</w:t>
+      </w:r>
+      <w:r>
+        <w:rPr>
+          <w:noProof/>
+          <w:lang w:eastAsia="ru-RU"/>
+        </w:rPr>
+        <w:t>-</w:t>
+      </w:r>
+      <w:r>
+        <w:rPr>
+          <w:noProof/>
+          <w:lang w:eastAsia="ru-RU"/>
+        </w:rPr>
+        <w:t>р</w:t>
+      </w:r>
+      <w:r>
+        <w:rPr>
+          <w:noProof/>
+          <w:lang w:eastAsia="ru-RU"/>
+        </w:rPr>
+        <w:t xml:space="preserve"> (</w:t>
+      </w:r>
+      <w:r>
+        <w:rPr>
+          <w:noProof/>
+          <w:lang w:eastAsia="ru-RU"/>
+        </w:rPr>
+        <w:t>коп</w:t>
+      </w:r>
+      <w:r>
+        <w:rPr>
+          <w:noProof/>
+          <w:lang w:eastAsia="ru-RU"/>
+        </w:rPr>
+        <w:t>)</w:t>
+      </w:r>
+      <w:bookmarkEnd w:id="3"/>
+      <w:r>
+        <w:rPr>
+          <w:lang w:val="be-BY"/>
+        </w:rPr>
         <w:t>).</w:t>
       </w:r>
     </w:p>
@@ -395,19 +473,13 @@
           <w:bCs/>
         </w:rPr>
       </w:pPr>
-      <w:bookmarkStart w:id="3" w:name="_Hlk138249344"/>
-      <w:bookmarkStart w:id="4" w:name="_Hlk138249522"/>
-      <w:r>
-        <w:rPr>
-          <w:bCs/>
-        </w:rPr>
-        <w:t xml:space="preserve">3.06.1828 – </w:t>
-      </w:r>
-      <w:r>
-        <w:rPr>
-          <w:bCs/>
-        </w:rPr>
-        <w:t xml:space="preserve">крестная мать Тодоры </w:t>
+      <w:bookmarkStart w:id="4" w:name="_Hlk138249344"/>
+      <w:bookmarkStart w:id="5" w:name="_Hlk138249522"/>
+      <w:r>
+        <w:rPr>
+          <w:bCs/>
+        </w:rPr>
+        <w:t xml:space="preserve">3.06.1828 – крестная мать Тодоры </w:t>
       </w:r>
       <w:proofErr w:type="spellStart"/>
       <w:r>
@@ -551,10 +623,10 @@
         </w:rPr>
         <w:t>.</w:t>
       </w:r>
-      <w:bookmarkEnd w:id="3"/>
+      <w:bookmarkEnd w:id="4"/>
     </w:p>
     <w:bookmarkEnd w:id="1"/>
-    <w:bookmarkEnd w:id="4"/>
+    <w:bookmarkEnd w:id="5"/>
     <w:p>
       <w:pPr>
         <w:rPr>
@@ -599,7 +671,7 @@
           <w:lang w:eastAsia="ru-RU"/>
         </w:rPr>
       </w:pPr>
-      <w:bookmarkStart w:id="5" w:name="_Hlk137802957"/>
+      <w:bookmarkStart w:id="6" w:name="_Hlk137802957"/>
       <w:r>
         <w:rPr>
           <w:b/>
@@ -1056,7 +1128,7 @@
         <w:t xml:space="preserve"> – ксёндз.</w:t>
       </w:r>
     </w:p>
-    <w:bookmarkEnd w:id="5"/>
+    <w:bookmarkEnd w:id="6"/>
     <w:p>
       <w:pPr>
         <w:rPr>
@@ -1072,7 +1144,7 @@
           <w:lang w:eastAsia="ru-RU"/>
         </w:rPr>
       </w:pPr>
-      <w:bookmarkStart w:id="6" w:name="_Hlk137968157"/>
+      <w:bookmarkStart w:id="7" w:name="_Hlk137968157"/>
       <w:r>
         <w:rPr>
           <w:b/>
@@ -1137,6 +1209,7 @@
           <w:noProof/>
           <w14:ligatures w14:val="standardContextual"/>
         </w:rPr>
+        <w:lastRenderedPageBreak/>
         <w:drawing>
           <wp:inline distT="0" distB="0" distL="0" distR="0" wp14:anchorId="321638D5" wp14:editId="198F022C">
             <wp:extent cx="5940425" cy="1724660"/>
@@ -1664,7 +1737,7 @@
         <w:t>.</w:t>
       </w:r>
     </w:p>
-    <w:bookmarkEnd w:id="6"/>
+    <w:bookmarkEnd w:id="7"/>
     <w:p>
       <w:pPr>
         <w:rPr>
@@ -1680,7 +1753,7 @@
           <w:lang w:eastAsia="ru-RU"/>
         </w:rPr>
       </w:pPr>
-      <w:bookmarkStart w:id="7" w:name="_Hlk137036950"/>
+      <w:bookmarkStart w:id="8" w:name="_Hlk137036950"/>
       <w:r>
         <w:rPr>
           <w:b/>
@@ -2195,7 +2268,7 @@
         <w:t xml:space="preserve"> – ксёндз.</w:t>
       </w:r>
     </w:p>
-    <w:bookmarkEnd w:id="7"/>
+    <w:bookmarkEnd w:id="8"/>
     <w:p>
       <w:pPr>
         <w:rPr>
@@ -2206,11 +2279,533 @@
     <w:p>
       <w:pPr>
         <w:rPr>
-          <w:noProof/>
-          <w:lang w:eastAsia="ru-RU"/>
-        </w:rPr>
-      </w:pPr>
-      <w:bookmarkStart w:id="8" w:name="_Hlk138249317"/>
+          <w:bCs/>
+          <w:noProof/>
+          <w:lang w:eastAsia="ru-RU"/>
+        </w:rPr>
+      </w:pPr>
+      <w:r>
+        <w:rPr>
+          <w:b/>
+          <w:bCs/>
+          <w:noProof/>
+          <w:lang w:eastAsia="ru-RU"/>
+        </w:rPr>
+        <w:t>НИАБ 136-13-1060</w:t>
+      </w:r>
+      <w:r>
+        <w:rPr>
+          <w:b/>
+          <w:bCs/>
+          <w:noProof/>
+          <w:lang w:eastAsia="ru-RU"/>
+        </w:rPr>
+        <w:tab/>
+      </w:r>
+      <w:r>
+        <w:rPr>
+          <w:noProof/>
+          <w:lang w:eastAsia="ru-RU"/>
+        </w:rPr>
+        <w:t>Лист 82.</w:t>
+      </w:r>
+      <w:r>
+        <w:rPr>
+          <w:b/>
+          <w:noProof/>
+          <w:lang w:eastAsia="ru-RU"/>
+        </w:rPr>
+        <w:t xml:space="preserve"> Метрическая запись №2</w:t>
+      </w:r>
+      <w:r>
+        <w:rPr>
+          <w:b/>
+          <w:noProof/>
+          <w:lang w:eastAsia="ru-RU"/>
+        </w:rPr>
+        <w:t>/1828-</w:t>
+      </w:r>
+      <w:r>
+        <w:rPr>
+          <w:b/>
+          <w:noProof/>
+          <w:lang w:eastAsia="ru-RU"/>
+        </w:rPr>
+        <w:t>р (коп)</w:t>
+      </w:r>
+      <w:r>
+        <w:rPr>
+          <w:b/>
+          <w:noProof/>
+          <w:lang w:eastAsia="ru-RU"/>
+        </w:rPr>
+        <w:t>.</w:t>
+      </w:r>
+      <w:r>
+        <w:rPr>
+          <w:b/>
+          <w:noProof/>
+          <w:lang w:eastAsia="ru-RU"/>
+        </w:rPr>
+        <w:tab/>
+      </w:r>
+    </w:p>
+    <w:p>
+      <w:pPr>
+        <w:rPr>
+          <w:b/>
+          <w:noProof/>
+          <w:lang w:eastAsia="ru-RU"/>
+        </w:rPr>
+      </w:pPr>
+    </w:p>
+    <w:p>
+      <w:pPr>
+        <w:rPr>
+          <w:b/>
+          <w:noProof/>
+          <w:lang w:eastAsia="ru-RU"/>
+        </w:rPr>
+      </w:pPr>
+      <w:r>
+        <w:rPr>
+          <w:noProof/>
+        </w:rPr>
+        <w:lastRenderedPageBreak/>
+        <w:drawing>
+          <wp:inline distT="0" distB="0" distL="0" distR="0" wp14:anchorId="7A2CB7EA" wp14:editId="209873C9">
+            <wp:extent cx="5940425" cy="1575435"/>
+            <wp:effectExtent l="0" t="0" r="3175" b="5715"/>
+            <wp:docPr id="2" name="Рисунок 2"/>
+            <wp:cNvGraphicFramePr>
+              <a:graphicFrameLocks xmlns:a="http://schemas.openxmlformats.org/drawingml/2006/main" noChangeAspect="1"/>
+            </wp:cNvGraphicFramePr>
+            <a:graphic xmlns:a="http://schemas.openxmlformats.org/drawingml/2006/main">
+              <a:graphicData uri="http://schemas.openxmlformats.org/drawingml/2006/picture">
+                <pic:pic xmlns:pic="http://schemas.openxmlformats.org/drawingml/2006/picture">
+                  <pic:nvPicPr>
+                    <pic:cNvPr id="1" name=""/>
+                    <pic:cNvPicPr/>
+                  </pic:nvPicPr>
+                  <pic:blipFill>
+                    <a:blip r:embed="rId7"/>
+                    <a:stretch>
+                      <a:fillRect/>
+                    </a:stretch>
+                  </pic:blipFill>
+                  <pic:spPr>
+                    <a:xfrm>
+                      <a:off x="0" y="0"/>
+                      <a:ext cx="5940425" cy="1575435"/>
+                    </a:xfrm>
+                    <a:prstGeom prst="rect">
+                      <a:avLst/>
+                    </a:prstGeom>
+                  </pic:spPr>
+                </pic:pic>
+              </a:graphicData>
+            </a:graphic>
+          </wp:inline>
+        </w:drawing>
+      </w:r>
+    </w:p>
+    <w:p>
+      <w:pPr>
+        <w:rPr>
+          <w:b/>
+          <w:noProof/>
+          <w:lang w:eastAsia="ru-RU"/>
+        </w:rPr>
+      </w:pPr>
+    </w:p>
+    <w:p>
+      <w:pPr>
+        <w:rPr>
+          <w:noProof/>
+          <w:lang w:eastAsia="ru-RU"/>
+        </w:rPr>
+      </w:pPr>
+      <w:r>
+        <w:rPr>
+          <w:noProof/>
+          <w:lang w:eastAsia="ru-RU"/>
+        </w:rPr>
+        <w:t>Осовская Покровская</w:t>
+      </w:r>
+      <w:r>
+        <w:rPr>
+          <w:noProof/>
+          <w:lang w:eastAsia="ru-RU"/>
+        </w:rPr>
+        <w:t xml:space="preserve"> церковь. 5 января 1828 года. Метрическая запись о крещении.</w:t>
+      </w:r>
+    </w:p>
+    <w:p>
+      <w:pPr>
+        <w:rPr>
+          <w:b/>
+          <w:noProof/>
+          <w:lang w:eastAsia="ru-RU"/>
+        </w:rPr>
+      </w:pPr>
+    </w:p>
+    <w:p>
+      <w:pPr>
+        <w:rPr>
+          <w:bCs/>
+          <w:noProof/>
+          <w:lang w:eastAsia="ru-RU"/>
+        </w:rPr>
+      </w:pPr>
+      <w:r>
+        <w:rPr>
+          <w:bCs/>
+          <w:noProof/>
+          <w:lang w:val="pl-PL" w:eastAsia="ru-RU"/>
+        </w:rPr>
+        <w:t>Szpetowna</w:t>
+      </w:r>
+      <w:r>
+        <w:rPr>
+          <w:bCs/>
+          <w:noProof/>
+          <w:lang w:eastAsia="ru-RU"/>
+        </w:rPr>
+        <w:t xml:space="preserve"> </w:t>
+      </w:r>
+      <w:r>
+        <w:rPr>
+          <w:bCs/>
+          <w:noProof/>
+          <w:lang w:val="pl-PL" w:eastAsia="ru-RU"/>
+        </w:rPr>
+        <w:t>Marjana</w:t>
+      </w:r>
+      <w:r>
+        <w:rPr>
+          <w:bCs/>
+          <w:noProof/>
+          <w:lang w:eastAsia="ru-RU"/>
+        </w:rPr>
+        <w:t xml:space="preserve"> –  дочь крестьян, парафиан Осовской церкви</w:t>
+      </w:r>
+      <w:r>
+        <w:rPr>
+          <w:bCs/>
+          <w:noProof/>
+          <w:lang w:eastAsia="ru-RU"/>
+        </w:rPr>
+        <w:t>: Шпет Марьяна Янова, деревня Недаль</w:t>
+      </w:r>
+      <w:r>
+        <w:rPr>
+          <w:bCs/>
+          <w:noProof/>
+          <w:lang w:eastAsia="ru-RU"/>
+        </w:rPr>
+        <w:t>.</w:t>
+      </w:r>
+    </w:p>
+    <w:p>
+      <w:pPr>
+        <w:rPr>
+          <w:bCs/>
+          <w:noProof/>
+          <w:lang w:eastAsia="ru-RU"/>
+        </w:rPr>
+      </w:pPr>
+      <w:r>
+        <w:rPr>
+          <w:bCs/>
+          <w:noProof/>
+          <w:lang w:val="pl-PL" w:eastAsia="ru-RU"/>
+        </w:rPr>
+        <w:t>Szpet</w:t>
+      </w:r>
+      <w:r>
+        <w:rPr>
+          <w:bCs/>
+          <w:noProof/>
+          <w:lang w:eastAsia="ru-RU"/>
+        </w:rPr>
+        <w:t xml:space="preserve"> </w:t>
+      </w:r>
+      <w:r>
+        <w:rPr>
+          <w:bCs/>
+          <w:noProof/>
+          <w:lang w:val="pl-PL" w:eastAsia="ru-RU"/>
+        </w:rPr>
+        <w:t>Jan</w:t>
+      </w:r>
+      <w:r>
+        <w:rPr>
+          <w:bCs/>
+          <w:noProof/>
+          <w:lang w:eastAsia="ru-RU"/>
+        </w:rPr>
+        <w:t xml:space="preserve"> </w:t>
+      </w:r>
+      <w:r>
+        <w:rPr>
+          <w:bCs/>
+          <w:noProof/>
+          <w:lang w:eastAsia="ru-RU"/>
+        </w:rPr>
+        <w:t>–</w:t>
+      </w:r>
+      <w:r>
+        <w:rPr>
+          <w:bCs/>
+          <w:noProof/>
+          <w:lang w:eastAsia="ru-RU"/>
+        </w:rPr>
+        <w:t xml:space="preserve"> отец</w:t>
+      </w:r>
+      <w:r>
+        <w:rPr>
+          <w:bCs/>
+          <w:noProof/>
+          <w:lang w:eastAsia="ru-RU"/>
+        </w:rPr>
+        <w:t>: Шпет Ян Иосифов, деревня Недаль</w:t>
+      </w:r>
+      <w:r>
+        <w:rPr>
+          <w:bCs/>
+          <w:noProof/>
+          <w:lang w:eastAsia="ru-RU"/>
+        </w:rPr>
+        <w:t>.</w:t>
+      </w:r>
+    </w:p>
+    <w:p>
+      <w:pPr>
+        <w:rPr>
+          <w:bCs/>
+          <w:noProof/>
+          <w:lang w:eastAsia="ru-RU"/>
+        </w:rPr>
+      </w:pPr>
+      <w:r>
+        <w:rPr>
+          <w:bCs/>
+          <w:noProof/>
+          <w:lang w:val="pl-PL" w:eastAsia="ru-RU"/>
+        </w:rPr>
+        <w:t>Szpetowa</w:t>
+      </w:r>
+      <w:r>
+        <w:rPr>
+          <w:bCs/>
+          <w:noProof/>
+          <w:lang w:eastAsia="ru-RU"/>
+        </w:rPr>
+        <w:t xml:space="preserve"> </w:t>
+      </w:r>
+      <w:r>
+        <w:rPr>
+          <w:bCs/>
+          <w:noProof/>
+          <w:lang w:val="pl-PL" w:eastAsia="ru-RU"/>
+        </w:rPr>
+        <w:t>Anna</w:t>
+      </w:r>
+      <w:r>
+        <w:rPr>
+          <w:bCs/>
+          <w:noProof/>
+          <w:lang w:eastAsia="ru-RU"/>
+        </w:rPr>
+        <w:t xml:space="preserve"> – мать</w:t>
+      </w:r>
+      <w:r>
+        <w:rPr>
+          <w:bCs/>
+          <w:noProof/>
+          <w:lang w:eastAsia="ru-RU"/>
+        </w:rPr>
+        <w:t>: Шпет Анна Степанова, деревня Недаль</w:t>
+      </w:r>
+      <w:r>
+        <w:rPr>
+          <w:bCs/>
+          <w:noProof/>
+          <w:lang w:eastAsia="ru-RU"/>
+        </w:rPr>
+        <w:t>.</w:t>
+      </w:r>
+    </w:p>
+    <w:p>
+      <w:pPr>
+        <w:rPr>
+          <w:bCs/>
+          <w:noProof/>
+          <w:lang w:eastAsia="ru-RU"/>
+        </w:rPr>
+      </w:pPr>
+      <w:r>
+        <w:rPr>
+          <w:bCs/>
+          <w:noProof/>
+          <w:lang w:val="pl-PL" w:eastAsia="ru-RU"/>
+        </w:rPr>
+        <w:t>Suszko</w:t>
+      </w:r>
+      <w:r>
+        <w:rPr>
+          <w:bCs/>
+          <w:noProof/>
+          <w:lang w:eastAsia="ru-RU"/>
+        </w:rPr>
+        <w:t xml:space="preserve"> </w:t>
+      </w:r>
+      <w:r>
+        <w:rPr>
+          <w:bCs/>
+          <w:noProof/>
+          <w:lang w:val="pl-PL" w:eastAsia="ru-RU"/>
+        </w:rPr>
+        <w:t>Tomasz</w:t>
+      </w:r>
+      <w:r>
+        <w:rPr>
+          <w:bCs/>
+          <w:noProof/>
+          <w:lang w:eastAsia="ru-RU"/>
+        </w:rPr>
+        <w:t xml:space="preserve"> – </w:t>
+      </w:r>
+      <w:r>
+        <w:rPr>
+          <w:bCs/>
+          <w:noProof/>
+          <w:lang w:eastAsia="ru-RU"/>
+        </w:rPr>
+        <w:t>крестный отец</w:t>
+      </w:r>
+      <w:r>
+        <w:rPr>
+          <w:bCs/>
+          <w:noProof/>
+          <w:lang w:eastAsia="ru-RU"/>
+        </w:rPr>
+        <w:t>, с деревни Разлитье.</w:t>
+      </w:r>
+    </w:p>
+    <w:p>
+      <w:pPr>
+        <w:rPr>
+          <w:bCs/>
+          <w:noProof/>
+          <w:lang w:eastAsia="ru-RU"/>
+        </w:rPr>
+      </w:pPr>
+      <w:r>
+        <w:rPr>
+          <w:bCs/>
+          <w:noProof/>
+          <w:lang w:val="pl-PL" w:eastAsia="ru-RU"/>
+        </w:rPr>
+        <w:t>Suszkowa</w:t>
+      </w:r>
+      <w:r>
+        <w:rPr>
+          <w:bCs/>
+          <w:noProof/>
+          <w:lang w:eastAsia="ru-RU"/>
+        </w:rPr>
+        <w:t xml:space="preserve"> </w:t>
+      </w:r>
+      <w:r>
+        <w:rPr>
+          <w:bCs/>
+          <w:noProof/>
+          <w:lang w:val="pl-PL" w:eastAsia="ru-RU"/>
+        </w:rPr>
+        <w:t>Parasia</w:t>
+      </w:r>
+      <w:r>
+        <w:rPr>
+          <w:bCs/>
+          <w:noProof/>
+          <w:lang w:eastAsia="ru-RU"/>
+        </w:rPr>
+        <w:t xml:space="preserve"> – </w:t>
+      </w:r>
+      <w:r>
+        <w:rPr>
+          <w:bCs/>
+          <w:noProof/>
+          <w:lang w:eastAsia="ru-RU"/>
+        </w:rPr>
+        <w:t>крестная мать</w:t>
+      </w:r>
+      <w:r>
+        <w:rPr>
+          <w:bCs/>
+          <w:noProof/>
+          <w:lang w:eastAsia="ru-RU"/>
+        </w:rPr>
+        <w:t>, с деревни Разлитье.</w:t>
+      </w:r>
+    </w:p>
+    <w:p>
+      <w:pPr>
+        <w:rPr>
+          <w:bCs/>
+          <w:noProof/>
+          <w:lang w:eastAsia="ru-RU"/>
+        </w:rPr>
+      </w:pPr>
+      <w:r>
+        <w:rPr>
+          <w:bCs/>
+          <w:noProof/>
+          <w:lang w:val="pl-PL" w:eastAsia="ru-RU"/>
+        </w:rPr>
+        <w:t>Woyniewicz</w:t>
+      </w:r>
+      <w:r>
+        <w:rPr>
+          <w:bCs/>
+          <w:noProof/>
+          <w:lang w:eastAsia="ru-RU"/>
+        </w:rPr>
+        <w:t xml:space="preserve"> </w:t>
+      </w:r>
+      <w:r>
+        <w:rPr>
+          <w:bCs/>
+          <w:noProof/>
+          <w:lang w:val="pl-PL" w:eastAsia="ru-RU"/>
+        </w:rPr>
+        <w:t>Tomasz</w:t>
+      </w:r>
+      <w:r>
+        <w:rPr>
+          <w:bCs/>
+          <w:noProof/>
+          <w:lang w:eastAsia="ru-RU"/>
+        </w:rPr>
+        <w:t xml:space="preserve"> – ксёндз.</w:t>
+      </w:r>
+    </w:p>
+    <w:p>
+      <w:pPr>
+        <w:rPr>
+          <w:lang w:val="be-BY"/>
+        </w:rPr>
+      </w:pPr>
+    </w:p>
+    <w:p>
+      <w:pPr>
+        <w:rPr>
+          <w:noProof/>
+          <w:lang w:eastAsia="ru-RU"/>
+        </w:rPr>
+      </w:pPr>
+      <w:bookmarkStart w:id="9" w:name="_Hlk138249317"/>
       <w:r>
         <w:rPr>
           <w:b/>
@@ -2287,7 +2882,7 @@
                     <pic:cNvPicPr/>
                   </pic:nvPicPr>
                   <pic:blipFill>
-                    <a:blip r:embed="rId7"/>
+                    <a:blip r:embed="rId8"/>
                     <a:stretch>
                       <a:fillRect/>
                     </a:stretch>
@@ -2590,1984 +3185,1984 @@
           <w:bCs/>
           <w:lang w:val="pl-PL"/>
         </w:rPr>
+        <w:t>Ziemczonek</w:t>
+      </w:r>
+      <w:r>
+        <w:rPr>
+          <w:bCs/>
+        </w:rPr>
+        <w:t xml:space="preserve"> </w:t>
+      </w:r>
+      <w:r>
+        <w:rPr>
+          <w:bCs/>
+          <w:lang w:val="pl-PL"/>
+        </w:rPr>
+        <w:t>Andrzey</w:t>
+      </w:r>
+      <w:r>
+        <w:rPr>
+          <w:bCs/>
+        </w:rPr>
+        <w:t xml:space="preserve"> – </w:t>
+      </w:r>
+      <w:r>
+        <w:rPr>
+          <w:bCs/>
+        </w:rPr>
+        <w:t>крестный отец</w:t>
+      </w:r>
+      <w:r>
+        <w:rPr>
+          <w:bCs/>
+        </w:rPr>
+        <w:t>.</w:t>
+      </w:r>
+      <w:r>
+        <w:rPr>
+          <w:bCs/>
+        </w:rPr>
+        <w:tab/>
+      </w:r>
+      <w:r>
+        <w:rPr>
+          <w:bCs/>
+        </w:rPr>
+        <w:tab/>
+      </w:r>
+      <w:r>
+        <w:rPr>
+          <w:noProof/>
+          <w:lang w:eastAsia="ru-RU"/>
+        </w:rPr>
+        <w:t xml:space="preserve"> </w:t>
+      </w:r>
+    </w:p>
+    <w:p>
+      <w:pPr>
+        <w:rPr>
+          <w:bCs/>
+        </w:rPr>
+      </w:pPr>
+      <w:r>
+        <w:rPr>
+          <w:bCs/>
+          <w:lang w:val="pl-PL"/>
+        </w:rPr>
+        <w:t>Szpedowa</w:t>
+      </w:r>
+      <w:r>
+        <w:rPr>
+          <w:bCs/>
+        </w:rPr>
+        <w:t xml:space="preserve"> </w:t>
+      </w:r>
+      <w:r>
+        <w:rPr>
+          <w:bCs/>
+          <w:lang w:val="pl-PL"/>
+        </w:rPr>
+        <w:t>Anna</w:t>
+      </w:r>
+      <w:r>
+        <w:rPr>
+          <w:bCs/>
+        </w:rPr>
+        <w:t xml:space="preserve"> – </w:t>
+      </w:r>
+      <w:r>
+        <w:rPr>
+          <w:bCs/>
+        </w:rPr>
+        <w:t xml:space="preserve">крестная мать: </w:t>
+      </w:r>
+      <w:proofErr w:type="spellStart"/>
+      <w:r>
+        <w:rPr>
+          <w:bCs/>
+        </w:rPr>
+        <w:t>Шпет</w:t>
+      </w:r>
+      <w:proofErr w:type="spellEnd"/>
+      <w:r>
+        <w:rPr>
+          <w:bCs/>
+        </w:rPr>
+        <w:t xml:space="preserve"> Анна Степанова. деревня </w:t>
+      </w:r>
+      <w:proofErr w:type="spellStart"/>
+      <w:r>
+        <w:rPr>
+          <w:bCs/>
+        </w:rPr>
+        <w:t>Недаль</w:t>
+      </w:r>
+      <w:proofErr w:type="spellEnd"/>
+      <w:r>
+        <w:rPr>
+          <w:bCs/>
+        </w:rPr>
+        <w:t>.</w:t>
+      </w:r>
+    </w:p>
+    <w:p>
+      <w:pPr>
+        <w:rPr>
+          <w:bCs/>
+        </w:rPr>
+      </w:pPr>
+      <w:r>
+        <w:rPr>
+          <w:bCs/>
+          <w:lang w:val="pl-PL"/>
+        </w:rPr>
+        <w:t>Butwi</w:t>
+      </w:r>
+      <w:r>
+        <w:rPr>
+          <w:bCs/>
+        </w:rPr>
+        <w:t>ł</w:t>
+      </w:r>
+      <w:r>
+        <w:rPr>
+          <w:bCs/>
+          <w:lang w:val="pl-PL"/>
+        </w:rPr>
+        <w:t>owski</w:t>
+      </w:r>
+      <w:r>
+        <w:rPr>
+          <w:bCs/>
+        </w:rPr>
+        <w:t xml:space="preserve"> Ł</w:t>
+      </w:r>
+      <w:r>
+        <w:rPr>
+          <w:bCs/>
+          <w:lang w:val="pl-PL"/>
+        </w:rPr>
+        <w:t>ukasz</w:t>
+      </w:r>
+      <w:r>
+        <w:rPr>
+          <w:bCs/>
+        </w:rPr>
+        <w:t xml:space="preserve"> – ксёндз.</w:t>
+      </w:r>
+    </w:p>
+    <w:bookmarkEnd w:id="9"/>
+    <w:p>
+      <w:pPr>
+        <w:rPr>
+          <w:lang w:val="be-BY"/>
+        </w:rPr>
+      </w:pPr>
+    </w:p>
+    <w:p>
+      <w:pPr>
+        <w:rPr>
+          <w:b/>
+        </w:rPr>
+      </w:pPr>
+      <w:bookmarkStart w:id="10" w:name="_Hlk123589421"/>
+      <w:bookmarkStart w:id="11" w:name="_Hlk123732491"/>
+      <w:r>
+        <w:rPr>
+          <w:b/>
+        </w:rPr>
+        <w:t>НИАБ 333-9-543</w:t>
+      </w:r>
+    </w:p>
+    <w:p>
+      <w:pPr>
+        <w:rPr>
+          <w:b/>
+        </w:rPr>
+      </w:pPr>
+    </w:p>
+    <w:p>
+      <w:pPr>
+        <w:rPr>
+          <w:bCs/>
+        </w:rPr>
+      </w:pPr>
+      <w:r>
+        <w:rPr>
+          <w:bCs/>
+        </w:rPr>
+        <w:t>Ревизские сказки помещичьих крестьян и дворовых Борисовского уезда за 1834 год    от литеры С по Ф</w:t>
+      </w:r>
+    </w:p>
+    <w:p>
+      <w:pPr>
+        <w:rPr>
+          <w:bCs/>
+        </w:rPr>
+      </w:pPr>
+    </w:p>
+    <w:p>
+      <w:pPr>
+        <w:rPr>
+          <w:bCs/>
+        </w:rPr>
+      </w:pPr>
+      <w:r>
+        <w:rPr>
+          <w:bCs/>
+        </w:rPr>
+        <w:t>лист 67</w:t>
+      </w:r>
+      <w:r>
+        <w:rPr>
+          <w:bCs/>
+        </w:rPr>
+        <w:tab/>
+      </w:r>
+      <w:r>
+        <w:rPr>
+          <w:bCs/>
+        </w:rPr>
+        <w:tab/>
+      </w:r>
+      <w:r>
+        <w:rPr>
+          <w:bCs/>
+        </w:rPr>
+        <w:tab/>
+      </w:r>
+      <w:r>
+        <w:rPr>
+          <w:bCs/>
+        </w:rPr>
+        <w:tab/>
+        <w:t>Ревизская сказка</w:t>
+      </w:r>
+    </w:p>
+    <w:p>
+      <w:pPr>
+        <w:rPr>
+          <w:bCs/>
+        </w:rPr>
+      </w:pPr>
+    </w:p>
+    <w:p>
+      <w:pPr>
+        <w:rPr>
+          <w:bCs/>
+        </w:rPr>
+      </w:pPr>
+      <w:r>
+        <w:rPr>
+          <w:bCs/>
+        </w:rPr>
+        <w:t xml:space="preserve">1834 года генваря 25 дня Минской губернии </w:t>
+      </w:r>
+      <w:proofErr w:type="spellStart"/>
+      <w:r>
+        <w:rPr>
+          <w:bCs/>
+        </w:rPr>
+        <w:t>Борисовскаго</w:t>
+      </w:r>
+      <w:proofErr w:type="spellEnd"/>
+      <w:r>
+        <w:rPr>
+          <w:bCs/>
+        </w:rPr>
+        <w:t xml:space="preserve"> уезда имения Мстижа с деревнями к оному принадлежащими помещика </w:t>
+      </w:r>
+      <w:proofErr w:type="spellStart"/>
+      <w:r>
+        <w:rPr>
+          <w:bCs/>
+        </w:rPr>
+        <w:t>бывшаго</w:t>
+      </w:r>
+      <w:proofErr w:type="spellEnd"/>
+      <w:r>
+        <w:rPr>
+          <w:bCs/>
+        </w:rPr>
+        <w:t xml:space="preserve"> </w:t>
+      </w:r>
+      <w:proofErr w:type="spellStart"/>
+      <w:r>
+        <w:rPr>
+          <w:bCs/>
+        </w:rPr>
+        <w:t>Борисовскаго</w:t>
+      </w:r>
+      <w:proofErr w:type="spellEnd"/>
+      <w:r>
+        <w:rPr>
+          <w:bCs/>
+        </w:rPr>
+        <w:t xml:space="preserve"> предводителя дворянства Иосифа Михайлы сына Слизень и состоящих мужеска и </w:t>
+      </w:r>
+      <w:proofErr w:type="spellStart"/>
+      <w:r>
+        <w:rPr>
+          <w:bCs/>
+        </w:rPr>
+        <w:t>женска</w:t>
+      </w:r>
+      <w:proofErr w:type="spellEnd"/>
+      <w:r>
+        <w:rPr>
+          <w:bCs/>
+        </w:rPr>
+        <w:t xml:space="preserve"> пола дворовых людях и крестьянах</w:t>
+      </w:r>
+    </w:p>
+    <w:p>
+      <w:pPr>
+        <w:rPr>
+          <w:bCs/>
+        </w:rPr>
+      </w:pPr>
+    </w:p>
+    <w:p>
+      <w:pPr>
+        <w:rPr>
+          <w:bCs/>
+        </w:rPr>
+      </w:pPr>
+      <w:r>
+        <w:rPr>
+          <w:bCs/>
+        </w:rPr>
+        <w:t>лист 135об-136</w:t>
+      </w:r>
+      <w:r>
+        <w:rPr>
+          <w:bCs/>
+        </w:rPr>
+        <w:tab/>
+        <w:t>деревня Нидали</w:t>
+      </w:r>
+    </w:p>
+    <w:p>
+      <w:pPr>
+        <w:rPr>
+          <w:bCs/>
+        </w:rPr>
+      </w:pPr>
+    </w:p>
+    <w:bookmarkEnd w:id="10"/>
+    <w:p>
+      <w:pPr>
+        <w:rPr>
+          <w:bCs/>
+        </w:rPr>
+      </w:pPr>
+      <w:r>
+        <w:rPr>
+          <w:bCs/>
+        </w:rPr>
+        <w:t>№5</w:t>
+      </w:r>
+      <w:r>
+        <w:rPr>
+          <w:bCs/>
+        </w:rPr>
+        <w:tab/>
+        <w:t xml:space="preserve">Иосиф Алексеев </w:t>
+      </w:r>
+      <w:proofErr w:type="spellStart"/>
+      <w:r>
+        <w:rPr>
+          <w:bCs/>
+        </w:rPr>
+        <w:t>Шпет</w:t>
+      </w:r>
+      <w:proofErr w:type="spellEnd"/>
+      <w:r>
+        <w:rPr>
+          <w:bCs/>
+        </w:rPr>
+        <w:tab/>
+      </w:r>
+      <w:r>
+        <w:rPr>
+          <w:bCs/>
+        </w:rPr>
+        <w:tab/>
+      </w:r>
+      <w:r>
+        <w:rPr>
+          <w:bCs/>
+        </w:rPr>
+        <w:tab/>
+      </w:r>
+      <w:r>
+        <w:rPr>
+          <w:bCs/>
+        </w:rPr>
+        <w:tab/>
+      </w:r>
+      <w:r>
+        <w:rPr>
+          <w:bCs/>
+        </w:rPr>
+        <w:tab/>
+      </w:r>
+      <w:r>
+        <w:rPr>
+          <w:bCs/>
+        </w:rPr>
+        <w:tab/>
+      </w:r>
+      <w:r>
+        <w:rPr>
+          <w:bCs/>
+        </w:rPr>
+        <w:tab/>
+        <w:t>41 - ?</w:t>
+      </w:r>
+    </w:p>
+    <w:p>
+      <w:pPr>
+        <w:rPr>
+          <w:bCs/>
+        </w:rPr>
+      </w:pPr>
+      <w:r>
+        <w:rPr>
+          <w:bCs/>
+        </w:rPr>
+        <w:t>Иосифа сыновья Иван</w:t>
+      </w:r>
+      <w:r>
+        <w:rPr>
+          <w:bCs/>
+        </w:rPr>
+        <w:tab/>
+      </w:r>
+      <w:r>
+        <w:rPr>
+          <w:bCs/>
+        </w:rPr>
+        <w:tab/>
+      </w:r>
+      <w:r>
+        <w:rPr>
+          <w:bCs/>
+        </w:rPr>
+        <w:tab/>
+      </w:r>
+      <w:r>
+        <w:rPr>
+          <w:bCs/>
+        </w:rPr>
+        <w:tab/>
+      </w:r>
+      <w:r>
+        <w:rPr>
+          <w:bCs/>
+        </w:rPr>
+        <w:tab/>
+      </w:r>
+      <w:r>
+        <w:rPr>
+          <w:bCs/>
+        </w:rPr>
+        <w:tab/>
+      </w:r>
+      <w:r>
+        <w:rPr>
+          <w:bCs/>
+        </w:rPr>
+        <w:tab/>
+      </w:r>
+      <w:r>
+        <w:rPr>
+          <w:bCs/>
+        </w:rPr>
+        <w:tab/>
+        <w:t>15 - ?</w:t>
+      </w:r>
+    </w:p>
+    <w:p>
+      <w:pPr>
+        <w:rPr>
+          <w:bCs/>
+        </w:rPr>
+      </w:pPr>
+      <w:r>
+        <w:rPr>
+          <w:bCs/>
+        </w:rPr>
+        <w:t>Ивана сын Василий</w:t>
+      </w:r>
+      <w:r>
+        <w:rPr>
+          <w:bCs/>
+        </w:rPr>
+        <w:tab/>
+      </w:r>
+      <w:r>
+        <w:rPr>
+          <w:bCs/>
+        </w:rPr>
+        <w:tab/>
+      </w:r>
+      <w:r>
+        <w:rPr>
+          <w:bCs/>
+        </w:rPr>
+        <w:tab/>
+      </w:r>
+      <w:r>
+        <w:rPr>
+          <w:bCs/>
+        </w:rPr>
+        <w:tab/>
+      </w:r>
+      <w:r>
+        <w:rPr>
+          <w:bCs/>
+        </w:rPr>
+        <w:tab/>
+      </w:r>
+      <w:r>
+        <w:rPr>
+          <w:bCs/>
+        </w:rPr>
+        <w:tab/>
+      </w:r>
+      <w:r>
+        <w:rPr>
+          <w:bCs/>
+        </w:rPr>
+        <w:tab/>
+      </w:r>
+      <w:r>
+        <w:rPr>
+          <w:bCs/>
+        </w:rPr>
+        <w:tab/>
+      </w:r>
+      <w:r>
+        <w:rPr>
+          <w:bCs/>
+        </w:rPr>
+        <w:tab/>
+      </w:r>
+      <w:proofErr w:type="spellStart"/>
+      <w:r>
+        <w:rPr>
+          <w:bCs/>
+        </w:rPr>
+        <w:t>вновьрожд</w:t>
+      </w:r>
+      <w:proofErr w:type="spellEnd"/>
+      <w:r>
+        <w:rPr>
+          <w:bCs/>
+        </w:rPr>
+        <w:t>- ?</w:t>
+      </w:r>
+    </w:p>
+    <w:p>
+      <w:pPr>
+        <w:rPr>
+          <w:bCs/>
+        </w:rPr>
+      </w:pPr>
+      <w:r>
+        <w:rPr>
+          <w:bCs/>
+        </w:rPr>
+        <w:t xml:space="preserve">Иосифа 2й сын </w:t>
+      </w:r>
+      <w:proofErr w:type="spellStart"/>
+      <w:r>
+        <w:rPr>
+          <w:bCs/>
+        </w:rPr>
+        <w:t>Сымон</w:t>
+      </w:r>
+      <w:proofErr w:type="spellEnd"/>
+      <w:r>
+        <w:rPr>
+          <w:bCs/>
+        </w:rPr>
+        <w:tab/>
+      </w:r>
+      <w:r>
+        <w:rPr>
+          <w:bCs/>
+        </w:rPr>
+        <w:tab/>
+      </w:r>
+      <w:r>
+        <w:rPr>
+          <w:bCs/>
+        </w:rPr>
+        <w:tab/>
+      </w:r>
+      <w:r>
+        <w:rPr>
+          <w:bCs/>
+        </w:rPr>
+        <w:tab/>
+      </w:r>
+      <w:r>
+        <w:rPr>
+          <w:bCs/>
+        </w:rPr>
+        <w:tab/>
+      </w:r>
+      <w:r>
+        <w:rPr>
+          <w:bCs/>
+        </w:rPr>
+        <w:tab/>
+      </w:r>
+      <w:r>
+        <w:rPr>
+          <w:bCs/>
+        </w:rPr>
+        <w:tab/>
+      </w:r>
+      <w:r>
+        <w:rPr>
+          <w:bCs/>
+        </w:rPr>
+        <w:tab/>
+        <w:t>10 - ?</w:t>
+      </w:r>
+    </w:p>
+    <w:p>
+      <w:pPr>
+        <w:rPr>
+          <w:bCs/>
+        </w:rPr>
+      </w:pPr>
+      <w:proofErr w:type="spellStart"/>
+      <w:r>
+        <w:rPr>
+          <w:bCs/>
+        </w:rPr>
+        <w:t>Сымона</w:t>
+      </w:r>
+      <w:proofErr w:type="spellEnd"/>
+      <w:r>
+        <w:rPr>
+          <w:bCs/>
+        </w:rPr>
+        <w:t xml:space="preserve"> сын Федор</w:t>
+      </w:r>
+      <w:r>
+        <w:rPr>
+          <w:bCs/>
+        </w:rPr>
+        <w:tab/>
+      </w:r>
+      <w:r>
+        <w:rPr>
+          <w:bCs/>
+        </w:rPr>
+        <w:tab/>
+      </w:r>
+      <w:r>
+        <w:rPr>
+          <w:bCs/>
+        </w:rPr>
+        <w:tab/>
+      </w:r>
+      <w:r>
+        <w:rPr>
+          <w:bCs/>
+        </w:rPr>
+        <w:tab/>
+      </w:r>
+      <w:r>
+        <w:rPr>
+          <w:bCs/>
+        </w:rPr>
+        <w:tab/>
+      </w:r>
+      <w:r>
+        <w:rPr>
+          <w:bCs/>
+        </w:rPr>
+        <w:tab/>
+      </w:r>
+      <w:r>
+        <w:rPr>
+          <w:bCs/>
+        </w:rPr>
+        <w:tab/>
+      </w:r>
+      <w:r>
+        <w:rPr>
+          <w:bCs/>
+        </w:rPr>
+        <w:tab/>
+      </w:r>
+      <w:r>
+        <w:rPr>
+          <w:bCs/>
+        </w:rPr>
+        <w:tab/>
+      </w:r>
+      <w:proofErr w:type="spellStart"/>
+      <w:r>
+        <w:rPr>
+          <w:bCs/>
+        </w:rPr>
+        <w:t>вновьрожд</w:t>
+      </w:r>
+      <w:proofErr w:type="spellEnd"/>
+      <w:r>
+        <w:rPr>
+          <w:bCs/>
+        </w:rPr>
+        <w:t>- 4</w:t>
+      </w:r>
+    </w:p>
+    <w:p>
+      <w:pPr>
+        <w:rPr>
+          <w:bCs/>
+        </w:rPr>
+      </w:pPr>
+      <w:r>
+        <w:rPr>
+          <w:bCs/>
+        </w:rPr>
+        <w:t>Иосифа сын 3й Григорий</w:t>
+      </w:r>
+      <w:r>
+        <w:rPr>
+          <w:bCs/>
+        </w:rPr>
+        <w:tab/>
+      </w:r>
+      <w:r>
+        <w:rPr>
+          <w:bCs/>
+        </w:rPr>
+        <w:tab/>
+      </w:r>
+      <w:r>
+        <w:rPr>
+          <w:bCs/>
+        </w:rPr>
+        <w:tab/>
+      </w:r>
+      <w:r>
+        <w:rPr>
+          <w:bCs/>
+        </w:rPr>
+        <w:tab/>
+      </w:r>
+      <w:r>
+        <w:rPr>
+          <w:bCs/>
+        </w:rPr>
+        <w:tab/>
+      </w:r>
+      <w:r>
+        <w:rPr>
+          <w:bCs/>
+        </w:rPr>
+        <w:tab/>
+      </w:r>
+      <w:r>
+        <w:rPr>
+          <w:bCs/>
+        </w:rPr>
+        <w:tab/>
+      </w:r>
+      <w:proofErr w:type="spellStart"/>
+      <w:r>
+        <w:rPr>
+          <w:bCs/>
+        </w:rPr>
+        <w:t>вновьрожд</w:t>
+      </w:r>
+      <w:proofErr w:type="spellEnd"/>
+      <w:r>
+        <w:rPr>
+          <w:bCs/>
+        </w:rPr>
+        <w:t xml:space="preserve"> - 13</w:t>
+      </w:r>
+    </w:p>
+    <w:p>
+      <w:pPr>
+        <w:rPr>
+          <w:bCs/>
+        </w:rPr>
+      </w:pPr>
+      <w:r>
+        <w:rPr>
+          <w:bCs/>
+        </w:rPr>
+        <w:tab/>
+      </w:r>
+      <w:r>
+        <w:rPr>
+          <w:bCs/>
+        </w:rPr>
+        <w:tab/>
+        <w:t xml:space="preserve">Иосифа жена Магдалена </w:t>
+      </w:r>
+      <w:r>
+        <w:rPr>
+          <w:bCs/>
+        </w:rPr>
+        <w:tab/>
+      </w:r>
+      <w:r>
+        <w:rPr>
+          <w:bCs/>
+        </w:rPr>
+        <w:tab/>
+      </w:r>
+      <w:r>
+        <w:rPr>
+          <w:bCs/>
+        </w:rPr>
+        <w:tab/>
+      </w:r>
+      <w:r>
+        <w:rPr>
+          <w:bCs/>
+        </w:rPr>
+        <w:tab/>
+      </w:r>
+      <w:r>
+        <w:rPr>
+          <w:bCs/>
+        </w:rPr>
+        <w:tab/>
+      </w:r>
+      <w:r>
+        <w:rPr>
+          <w:bCs/>
+        </w:rPr>
+        <w:tab/>
+      </w:r>
+      <w:r>
+        <w:rPr>
+          <w:bCs/>
+        </w:rPr>
+        <w:tab/>
+        <w:t>47</w:t>
+      </w:r>
+    </w:p>
+    <w:p>
+      <w:pPr>
+        <w:rPr>
+          <w:bCs/>
+        </w:rPr>
+      </w:pPr>
+      <w:r>
+        <w:rPr>
+          <w:bCs/>
+        </w:rPr>
+        <w:tab/>
+      </w:r>
+      <w:r>
+        <w:rPr>
+          <w:bCs/>
+        </w:rPr>
+        <w:tab/>
+        <w:t>Ивана жена Анна</w:t>
+      </w:r>
+      <w:r>
+        <w:rPr>
+          <w:bCs/>
+        </w:rPr>
+        <w:tab/>
+      </w:r>
+      <w:r>
+        <w:rPr>
+          <w:bCs/>
+        </w:rPr>
+        <w:tab/>
+      </w:r>
+      <w:r>
+        <w:rPr>
+          <w:bCs/>
+        </w:rPr>
+        <w:tab/>
+      </w:r>
+      <w:r>
+        <w:rPr>
+          <w:bCs/>
+        </w:rPr>
+        <w:tab/>
+      </w:r>
+      <w:r>
+        <w:rPr>
+          <w:bCs/>
+        </w:rPr>
+        <w:tab/>
+      </w:r>
+      <w:r>
+        <w:rPr>
+          <w:bCs/>
+        </w:rPr>
+        <w:tab/>
+      </w:r>
+      <w:r>
+        <w:rPr>
+          <w:bCs/>
+        </w:rPr>
+        <w:tab/>
+      </w:r>
+      <w:r>
+        <w:rPr>
+          <w:bCs/>
+        </w:rPr>
+        <w:tab/>
+        <w:t>27</w:t>
+      </w:r>
+    </w:p>
+    <w:p>
+      <w:pPr>
+        <w:rPr>
+          <w:bCs/>
+        </w:rPr>
+      </w:pPr>
+      <w:r>
+        <w:rPr>
+          <w:bCs/>
+        </w:rPr>
+        <w:tab/>
+      </w:r>
+      <w:r>
+        <w:rPr>
+          <w:bCs/>
+        </w:rPr>
+        <w:tab/>
+        <w:t>его дочери Кристина</w:t>
+      </w:r>
+      <w:r>
+        <w:rPr>
+          <w:bCs/>
+        </w:rPr>
+        <w:tab/>
+      </w:r>
+      <w:r>
+        <w:rPr>
+          <w:bCs/>
+        </w:rPr>
+        <w:tab/>
+      </w:r>
+      <w:r>
+        <w:rPr>
+          <w:bCs/>
+        </w:rPr>
+        <w:tab/>
+      </w:r>
+      <w:r>
+        <w:rPr>
+          <w:bCs/>
+        </w:rPr>
+        <w:tab/>
+      </w:r>
+      <w:r>
+        <w:rPr>
+          <w:bCs/>
+        </w:rPr>
+        <w:tab/>
+      </w:r>
+      <w:r>
+        <w:rPr>
+          <w:bCs/>
+        </w:rPr>
+        <w:tab/>
+      </w:r>
+      <w:r>
+        <w:rPr>
+          <w:bCs/>
+        </w:rPr>
+        <w:tab/>
+        <w:t>6</w:t>
+      </w:r>
+    </w:p>
+    <w:p>
+      <w:pPr>
+        <w:rPr>
+          <w:bCs/>
+        </w:rPr>
+      </w:pPr>
+      <w:r>
+        <w:rPr>
+          <w:bCs/>
+        </w:rPr>
+        <w:tab/>
+      </w:r>
+      <w:r>
+        <w:rPr>
+          <w:bCs/>
+        </w:rPr>
+        <w:tab/>
+      </w:r>
+      <w:proofErr w:type="spellStart"/>
+      <w:r>
+        <w:rPr>
+          <w:bCs/>
+        </w:rPr>
+        <w:t>Марьянна</w:t>
+      </w:r>
+      <w:proofErr w:type="spellEnd"/>
+      <w:r>
+        <w:rPr>
+          <w:bCs/>
+        </w:rPr>
+        <w:tab/>
+      </w:r>
+      <w:r>
+        <w:rPr>
+          <w:bCs/>
+        </w:rPr>
+        <w:tab/>
+      </w:r>
+      <w:r>
+        <w:rPr>
+          <w:bCs/>
+        </w:rPr>
+        <w:tab/>
+      </w:r>
+      <w:r>
+        <w:rPr>
+          <w:bCs/>
+        </w:rPr>
+        <w:tab/>
+      </w:r>
+      <w:r>
+        <w:rPr>
+          <w:bCs/>
+        </w:rPr>
+        <w:tab/>
+      </w:r>
+      <w:r>
+        <w:rPr>
+          <w:bCs/>
+        </w:rPr>
+        <w:tab/>
+      </w:r>
+      <w:r>
+        <w:rPr>
+          <w:bCs/>
+        </w:rPr>
+        <w:tab/>
+      </w:r>
+      <w:r>
+        <w:rPr>
+          <w:bCs/>
+        </w:rPr>
+        <w:tab/>
+      </w:r>
+      <w:r>
+        <w:rPr>
+          <w:bCs/>
+        </w:rPr>
+        <w:tab/>
+        <w:t>3</w:t>
+      </w:r>
+    </w:p>
+    <w:p>
+      <w:pPr>
+        <w:rPr>
+          <w:bCs/>
+        </w:rPr>
+      </w:pPr>
+      <w:r>
+        <w:rPr>
+          <w:bCs/>
+        </w:rPr>
+        <w:tab/>
+      </w:r>
+      <w:r>
+        <w:rPr>
+          <w:bCs/>
+        </w:rPr>
+        <w:tab/>
+      </w:r>
+      <w:proofErr w:type="spellStart"/>
+      <w:r>
+        <w:rPr>
+          <w:bCs/>
+        </w:rPr>
+        <w:t>Тереса</w:t>
+      </w:r>
+      <w:proofErr w:type="spellEnd"/>
+      <w:r>
+        <w:rPr>
+          <w:bCs/>
+        </w:rPr>
+        <w:tab/>
+      </w:r>
+      <w:r>
+        <w:rPr>
+          <w:bCs/>
+        </w:rPr>
+        <w:tab/>
+      </w:r>
+      <w:r>
+        <w:rPr>
+          <w:bCs/>
+        </w:rPr>
+        <w:tab/>
+      </w:r>
+      <w:r>
+        <w:rPr>
+          <w:bCs/>
+        </w:rPr>
+        <w:tab/>
+      </w:r>
+      <w:r>
+        <w:rPr>
+          <w:bCs/>
+        </w:rPr>
+        <w:tab/>
+      </w:r>
+      <w:r>
+        <w:rPr>
+          <w:bCs/>
+        </w:rPr>
+        <w:tab/>
+      </w:r>
+      <w:r>
+        <w:rPr>
+          <w:bCs/>
+        </w:rPr>
+        <w:tab/>
+      </w:r>
+      <w:r>
+        <w:rPr>
+          <w:bCs/>
+        </w:rPr>
+        <w:tab/>
+      </w:r>
+      <w:r>
+        <w:rPr>
+          <w:bCs/>
+        </w:rPr>
+        <w:tab/>
+      </w:r>
+      <w:r>
+        <w:rPr>
+          <w:bCs/>
+        </w:rPr>
+        <w:tab/>
+        <w:t>1</w:t>
+      </w:r>
+    </w:p>
+    <w:p>
+      <w:pPr>
+        <w:ind w:left="720" w:firstLine="720"/>
+        <w:rPr>
+          <w:bCs/>
+        </w:rPr>
+      </w:pPr>
+      <w:proofErr w:type="spellStart"/>
+      <w:r>
+        <w:rPr>
+          <w:bCs/>
+        </w:rPr>
+        <w:t>Сымона</w:t>
+      </w:r>
+      <w:proofErr w:type="spellEnd"/>
+      <w:r>
+        <w:rPr>
+          <w:bCs/>
+        </w:rPr>
+        <w:t xml:space="preserve"> жена </w:t>
+      </w:r>
+      <w:proofErr w:type="spellStart"/>
+      <w:r>
+        <w:rPr>
+          <w:bCs/>
+        </w:rPr>
+        <w:t>Матруна</w:t>
+      </w:r>
+      <w:proofErr w:type="spellEnd"/>
+      <w:r>
+        <w:rPr>
+          <w:bCs/>
+        </w:rPr>
+        <w:tab/>
+      </w:r>
+      <w:r>
+        <w:rPr>
+          <w:bCs/>
+        </w:rPr>
+        <w:tab/>
+      </w:r>
+      <w:r>
+        <w:rPr>
+          <w:bCs/>
+        </w:rPr>
+        <w:tab/>
+      </w:r>
+      <w:r>
+        <w:rPr>
+          <w:bCs/>
+        </w:rPr>
+        <w:tab/>
+      </w:r>
+      <w:r>
+        <w:rPr>
+          <w:bCs/>
+        </w:rPr>
+        <w:tab/>
+      </w:r>
+      <w:r>
+        <w:rPr>
+          <w:bCs/>
+        </w:rPr>
+        <w:tab/>
+      </w:r>
+      <w:r>
+        <w:rPr>
+          <w:bCs/>
+        </w:rPr>
+        <w:tab/>
+        <w:t>26</w:t>
+      </w:r>
+    </w:p>
+    <w:p>
+      <w:pPr>
+        <w:ind w:left="720" w:firstLine="720"/>
+        <w:rPr>
+          <w:bCs/>
+        </w:rPr>
+      </w:pPr>
+      <w:r>
+        <w:rPr>
+          <w:bCs/>
+        </w:rPr>
+        <w:t>его дочь Зося</w:t>
+      </w:r>
+      <w:r>
+        <w:rPr>
+          <w:bCs/>
+        </w:rPr>
+        <w:tab/>
+      </w:r>
+      <w:r>
+        <w:rPr>
+          <w:bCs/>
+        </w:rPr>
+        <w:tab/>
+      </w:r>
+      <w:r>
+        <w:rPr>
+          <w:bCs/>
+        </w:rPr>
+        <w:tab/>
+      </w:r>
+      <w:r>
+        <w:rPr>
+          <w:bCs/>
+        </w:rPr>
+        <w:tab/>
+      </w:r>
+      <w:r>
+        <w:rPr>
+          <w:bCs/>
+        </w:rPr>
+        <w:tab/>
+      </w:r>
+      <w:r>
+        <w:rPr>
+          <w:bCs/>
+        </w:rPr>
+        <w:tab/>
+      </w:r>
+      <w:r>
+        <w:rPr>
+          <w:bCs/>
+        </w:rPr>
+        <w:tab/>
+      </w:r>
+      <w:r>
+        <w:rPr>
+          <w:bCs/>
+        </w:rPr>
+        <w:tab/>
+      </w:r>
+      <w:r>
+        <w:rPr>
+          <w:bCs/>
+        </w:rPr>
+        <w:tab/>
+        <w:t>3</w:t>
+      </w:r>
+    </w:p>
+    <w:p>
+      <w:pPr>
+        <w:ind w:left="720" w:firstLine="720"/>
+        <w:rPr>
+          <w:bCs/>
+        </w:rPr>
+      </w:pPr>
+      <w:r>
+        <w:rPr>
+          <w:bCs/>
+        </w:rPr>
+        <w:t>Анна</w:t>
+      </w:r>
+      <w:r>
+        <w:rPr>
+          <w:bCs/>
+        </w:rPr>
+        <w:tab/>
+      </w:r>
+      <w:r>
+        <w:rPr>
+          <w:bCs/>
+        </w:rPr>
+        <w:tab/>
+      </w:r>
+      <w:r>
+        <w:rPr>
+          <w:bCs/>
+        </w:rPr>
+        <w:tab/>
+      </w:r>
+      <w:r>
+        <w:rPr>
+          <w:bCs/>
+        </w:rPr>
+        <w:tab/>
+      </w:r>
+      <w:r>
+        <w:rPr>
+          <w:bCs/>
+        </w:rPr>
+        <w:tab/>
+      </w:r>
+      <w:r>
+        <w:rPr>
+          <w:bCs/>
+        </w:rPr>
+        <w:tab/>
+      </w:r>
+      <w:r>
+        <w:rPr>
+          <w:bCs/>
+        </w:rPr>
+        <w:tab/>
+      </w:r>
+      <w:r>
+        <w:rPr>
+          <w:bCs/>
+        </w:rPr>
+        <w:tab/>
+      </w:r>
+      <w:r>
+        <w:rPr>
+          <w:bCs/>
+        </w:rPr>
+        <w:tab/>
+      </w:r>
+      <w:r>
+        <w:rPr>
+          <w:bCs/>
+        </w:rPr>
+        <w:tab/>
+        <w:t>1</w:t>
+      </w:r>
+    </w:p>
+    <w:p>
+      <w:pPr>
+        <w:ind w:left="720" w:firstLine="720"/>
+        <w:rPr>
+          <w:bCs/>
+        </w:rPr>
+      </w:pPr>
+      <w:r>
+        <w:rPr>
+          <w:bCs/>
+        </w:rPr>
+        <w:t>Иосифа дочь Агата</w:t>
+      </w:r>
+      <w:r>
+        <w:rPr>
+          <w:bCs/>
+        </w:rPr>
+        <w:tab/>
+      </w:r>
+      <w:r>
+        <w:rPr>
+          <w:bCs/>
+        </w:rPr>
+        <w:tab/>
+      </w:r>
+      <w:r>
+        <w:rPr>
+          <w:bCs/>
+        </w:rPr>
+        <w:tab/>
+      </w:r>
+      <w:r>
+        <w:rPr>
+          <w:bCs/>
+        </w:rPr>
+        <w:tab/>
+      </w:r>
+      <w:r>
+        <w:rPr>
+          <w:bCs/>
+        </w:rPr>
+        <w:tab/>
+      </w:r>
+      <w:r>
+        <w:rPr>
+          <w:bCs/>
+        </w:rPr>
+        <w:tab/>
+      </w:r>
+      <w:r>
+        <w:rPr>
+          <w:bCs/>
+        </w:rPr>
+        <w:tab/>
+      </w:r>
+      <w:r>
+        <w:rPr>
+          <w:bCs/>
+        </w:rPr>
+        <w:tab/>
+        <w:t>30</w:t>
+      </w:r>
+    </w:p>
+    <w:bookmarkEnd w:id="11"/>
+    <w:p>
+      <w:pPr>
+        <w:rPr>
+          <w:lang w:val="be-BY"/>
+        </w:rPr>
+      </w:pPr>
+    </w:p>
+    <w:p>
+      <w:pPr>
+        <w:rPr>
+          <w:lang w:val="be-BY"/>
+        </w:rPr>
+      </w:pPr>
+      <w:r>
+        <w:rPr>
+          <w:lang w:val="be-BY"/>
+        </w:rPr>
+        <w:t>помещичья крестьянка, в ревизию 1834 года на 25.01.1834 – 27 лет (родилась около 1807 года), жила в доме 5 (НИАБ 333-9-543, л.137).</w:t>
+      </w:r>
+    </w:p>
+    <w:p>
+      <w:pPr>
+        <w:rPr>
+          <w:lang w:val="be-BY"/>
+        </w:rPr>
+      </w:pPr>
+    </w:p>
+    <w:p>
+      <w:pPr>
+        <w:rPr>
+          <w:b/>
+        </w:rPr>
+      </w:pPr>
+      <w:bookmarkStart w:id="12" w:name="_Hlk124603110"/>
+      <w:r>
+        <w:rPr>
+          <w:b/>
+        </w:rPr>
+        <w:t>НИАБ 333</w:t>
+      </w:r>
+      <w:r>
+        <w:rPr>
+          <w:b/>
+        </w:rPr>
+        <w:t>-</w:t>
+      </w:r>
+      <w:r>
+        <w:rPr>
+          <w:b/>
+        </w:rPr>
+        <w:t>9</w:t>
+      </w:r>
+      <w:r>
+        <w:rPr>
+          <w:b/>
+        </w:rPr>
+        <w:t>-</w:t>
+      </w:r>
+      <w:r>
+        <w:rPr>
+          <w:b/>
+        </w:rPr>
+        <w:t>417</w:t>
+      </w:r>
+    </w:p>
+    <w:p>
+      <w:pPr>
+        <w:rPr>
+          <w:b/>
+        </w:rPr>
+      </w:pPr>
+    </w:p>
+    <w:p>
+      <w:pPr>
+        <w:jc w:val="center"/>
+        <w:rPr>
+          <w:b/>
+        </w:rPr>
+      </w:pPr>
+      <w:r>
+        <w:rPr>
+          <w:b/>
+        </w:rPr>
+        <w:t>Ревизские сказки 9 переписи Борисовского уезда книга 10 за 1850 год</w:t>
+      </w:r>
+    </w:p>
+    <w:p>
+      <w:pPr>
+        <w:jc w:val="center"/>
+        <w:rPr>
+          <w:b/>
+        </w:rPr>
+      </w:pPr>
+      <w:r>
+        <w:rPr>
+          <w:b/>
+        </w:rPr>
+        <w:t>Помещичьи крестьяне под буквою С</w:t>
+      </w:r>
+    </w:p>
+    <w:p>
+      <w:pPr>
+        <w:jc w:val="center"/>
+        <w:rPr>
+          <w:b/>
+        </w:rPr>
+      </w:pPr>
+    </w:p>
+    <w:p>
+      <w:r>
+        <w:t>лист 223</w:t>
+      </w:r>
+      <w:r>
+        <w:tab/>
+        <w:t xml:space="preserve">Ревизская сказка тысяча </w:t>
+      </w:r>
+      <w:proofErr w:type="spellStart"/>
+      <w:r>
+        <w:t>восемсот</w:t>
+      </w:r>
+      <w:proofErr w:type="spellEnd"/>
+      <w:r>
+        <w:t xml:space="preserve"> </w:t>
+      </w:r>
+      <w:proofErr w:type="spellStart"/>
+      <w:r>
+        <w:t>пятдесятого</w:t>
+      </w:r>
+      <w:proofErr w:type="spellEnd"/>
+      <w:r>
+        <w:t xml:space="preserve"> года октября </w:t>
+      </w:r>
+      <w:proofErr w:type="spellStart"/>
+      <w:r>
+        <w:t>шестаго</w:t>
+      </w:r>
+      <w:proofErr w:type="spellEnd"/>
+      <w:r>
+        <w:t xml:space="preserve"> дня Минской губернии </w:t>
+      </w:r>
+      <w:proofErr w:type="spellStart"/>
+      <w:r>
+        <w:t>Борисовскаго</w:t>
+      </w:r>
+      <w:proofErr w:type="spellEnd"/>
+      <w:r>
+        <w:t xml:space="preserve"> уезда имения Мстиж с принадлежащими к оному деревнями помещика Иосифа Михайлова Слизня в состоящих </w:t>
+      </w:r>
+      <w:proofErr w:type="spellStart"/>
+      <w:r>
+        <w:t>мужескаго</w:t>
+      </w:r>
+      <w:proofErr w:type="spellEnd"/>
+      <w:r>
+        <w:t xml:space="preserve"> и </w:t>
+      </w:r>
+      <w:proofErr w:type="spellStart"/>
+      <w:r>
+        <w:t>женскаго</w:t>
+      </w:r>
+      <w:proofErr w:type="spellEnd"/>
+      <w:r>
+        <w:t xml:space="preserve"> пола крестьянах</w:t>
+      </w:r>
+    </w:p>
+    <w:p/>
+    <w:p>
+      <w:r>
+        <w:t>лист 299об-300</w:t>
+      </w:r>
+      <w:r>
+        <w:tab/>
+      </w:r>
+      <w:r>
+        <w:rPr>
+          <w:b/>
+        </w:rPr>
+        <w:t>деревня Нидаль</w:t>
+      </w:r>
+    </w:p>
+    <w:p/>
+    <w:p>
+      <w:r>
+        <w:t>№1</w:t>
+      </w:r>
+      <w:r>
+        <w:tab/>
+        <w:t xml:space="preserve">Григорий Иосифов </w:t>
+      </w:r>
+      <w:proofErr w:type="spellStart"/>
+      <w:r>
+        <w:t>Шпет</w:t>
+      </w:r>
+      <w:proofErr w:type="spellEnd"/>
+      <w:r>
+        <w:tab/>
+      </w:r>
+      <w:r>
+        <w:tab/>
+      </w:r>
+      <w:r>
+        <w:tab/>
+      </w:r>
+      <w:r>
+        <w:tab/>
+      </w:r>
+      <w:r>
+        <w:tab/>
+      </w:r>
+      <w:r>
+        <w:tab/>
+        <w:t>13 – 29</w:t>
+      </w:r>
+    </w:p>
+    <w:p>
+      <w:r>
+        <w:t>Григориев брат Иван</w:t>
+      </w:r>
+      <w:r>
+        <w:tab/>
+      </w:r>
+      <w:r>
+        <w:tab/>
+      </w:r>
+      <w:r>
+        <w:tab/>
+      </w:r>
+      <w:r>
+        <w:tab/>
+      </w:r>
+      <w:r>
+        <w:tab/>
+      </w:r>
+      <w:r>
+        <w:tab/>
+      </w:r>
+      <w:r>
+        <w:tab/>
+        <w:t>33 – ум 1845</w:t>
+      </w:r>
+    </w:p>
+    <w:p>
+      <w:r>
+        <w:t xml:space="preserve">Ивановы сыновья </w:t>
+      </w:r>
+      <w:proofErr w:type="spellStart"/>
+      <w:r>
+        <w:t>Базыль</w:t>
+      </w:r>
+      <w:proofErr w:type="spellEnd"/>
+      <w:r>
+        <w:tab/>
+      </w:r>
+      <w:r>
+        <w:tab/>
+      </w:r>
+      <w:r>
+        <w:tab/>
+      </w:r>
+      <w:r>
+        <w:tab/>
+      </w:r>
+      <w:r>
+        <w:tab/>
+      </w:r>
+      <w:r>
+        <w:tab/>
+      </w:r>
+      <w:r>
+        <w:tab/>
+        <w:t xml:space="preserve">3 – </w:t>
+      </w:r>
+      <w:proofErr w:type="spellStart"/>
+      <w:r>
+        <w:t>рекр</w:t>
+      </w:r>
+      <w:proofErr w:type="spellEnd"/>
+      <w:r>
+        <w:t xml:space="preserve"> 1850</w:t>
+      </w:r>
+    </w:p>
+    <w:p>
+      <w:r>
+        <w:t>Фадей</w:t>
+      </w:r>
+      <w:r>
+        <w:tab/>
+      </w:r>
+      <w:r>
+        <w:tab/>
+      </w:r>
+      <w:r>
+        <w:tab/>
+      </w:r>
+      <w:r>
+        <w:tab/>
+      </w:r>
+      <w:r>
+        <w:tab/>
+      </w:r>
+      <w:r>
+        <w:tab/>
+      </w:r>
+      <w:r>
+        <w:tab/>
+      </w:r>
+      <w:r>
+        <w:tab/>
+      </w:r>
+      <w:r>
+        <w:tab/>
+      </w:r>
+      <w:r>
+        <w:tab/>
+      </w:r>
+      <w:proofErr w:type="spellStart"/>
+      <w:r>
+        <w:t>новорожд</w:t>
+      </w:r>
+      <w:proofErr w:type="spellEnd"/>
+      <w:r>
+        <w:t xml:space="preserve"> – 4</w:t>
+      </w:r>
+    </w:p>
+    <w:p>
+      <w:r>
+        <w:tab/>
+      </w:r>
+      <w:r>
+        <w:tab/>
+        <w:t>Григория Иосифова жена Марьяна Фадеева</w:t>
+      </w:r>
+      <w:r>
+        <w:tab/>
+      </w:r>
+      <w:r>
+        <w:tab/>
+      </w:r>
+      <w:r>
+        <w:tab/>
+        <w:t>30</w:t>
+      </w:r>
+    </w:p>
+    <w:p>
+      <w:r>
+        <w:tab/>
+      </w:r>
+      <w:r>
+        <w:tab/>
+        <w:t>его дочери Розалия</w:t>
+      </w:r>
+      <w:r>
+        <w:tab/>
+      </w:r>
+      <w:r>
+        <w:tab/>
+      </w:r>
+      <w:r>
+        <w:tab/>
+      </w:r>
+      <w:r>
+        <w:tab/>
+      </w:r>
+      <w:r>
+        <w:tab/>
+      </w:r>
+      <w:r>
+        <w:tab/>
+      </w:r>
+      <w:r>
+        <w:tab/>
+        <w:t>12</w:t>
+      </w:r>
+    </w:p>
+    <w:p>
+      <w:r>
+        <w:tab/>
+      </w:r>
+      <w:r>
+        <w:tab/>
+        <w:t>Фекла</w:t>
+      </w:r>
+      <w:r>
+        <w:tab/>
+      </w:r>
+      <w:r>
+        <w:tab/>
+      </w:r>
+      <w:r>
+        <w:tab/>
+      </w:r>
+      <w:r>
+        <w:tab/>
+      </w:r>
+      <w:r>
+        <w:tab/>
+      </w:r>
+      <w:r>
+        <w:tab/>
+      </w:r>
+      <w:r>
+        <w:tab/>
+      </w:r>
+      <w:r>
+        <w:tab/>
+      </w:r>
+      <w:r>
+        <w:tab/>
+        <w:t>10</w:t>
+      </w:r>
+    </w:p>
+    <w:p>
+      <w:r>
         <w:lastRenderedPageBreak/>
-        <w:t>Ziemczonek</w:t>
-      </w:r>
-      <w:r>
-        <w:rPr>
-          <w:bCs/>
-        </w:rPr>
-        <w:t xml:space="preserve"> </w:t>
-      </w:r>
-      <w:r>
-        <w:rPr>
-          <w:bCs/>
-          <w:lang w:val="pl-PL"/>
-        </w:rPr>
-        <w:t>Andrzey</w:t>
-      </w:r>
-      <w:r>
-        <w:rPr>
-          <w:bCs/>
-        </w:rPr>
-        <w:t xml:space="preserve"> – </w:t>
-      </w:r>
-      <w:r>
-        <w:rPr>
-          <w:bCs/>
-        </w:rPr>
-        <w:t>крестный отец</w:t>
-      </w:r>
-      <w:r>
-        <w:rPr>
-          <w:bCs/>
-        </w:rPr>
-        <w:t>.</w:t>
-      </w:r>
-      <w:r>
-        <w:rPr>
-          <w:bCs/>
-        </w:rPr>
-        <w:tab/>
-      </w:r>
-      <w:r>
-        <w:rPr>
-          <w:bCs/>
-        </w:rPr>
-        <w:tab/>
-      </w:r>
-      <w:r>
-        <w:rPr>
-          <w:noProof/>
-          <w:lang w:eastAsia="ru-RU"/>
-        </w:rPr>
-        <w:t xml:space="preserve"> </w:t>
-      </w:r>
-    </w:p>
-    <w:p>
-      <w:pPr>
-        <w:rPr>
-          <w:bCs/>
-        </w:rPr>
-      </w:pPr>
-      <w:r>
-        <w:rPr>
-          <w:bCs/>
-          <w:lang w:val="pl-PL"/>
-        </w:rPr>
-        <w:t>Szpedowa</w:t>
-      </w:r>
-      <w:r>
-        <w:rPr>
-          <w:bCs/>
-        </w:rPr>
-        <w:t xml:space="preserve"> </w:t>
-      </w:r>
-      <w:r>
-        <w:rPr>
-          <w:bCs/>
-          <w:lang w:val="pl-PL"/>
-        </w:rPr>
-        <w:t>Anna</w:t>
-      </w:r>
-      <w:r>
-        <w:rPr>
-          <w:bCs/>
-        </w:rPr>
-        <w:t xml:space="preserve"> – </w:t>
-      </w:r>
-      <w:r>
-        <w:rPr>
-          <w:bCs/>
-        </w:rPr>
-        <w:t xml:space="preserve">крестная мать: </w:t>
+        <w:tab/>
+      </w:r>
+      <w:r>
+        <w:tab/>
+        <w:t>Ивана Иосифова жена Анна Степанова</w:t>
+      </w:r>
+      <w:r>
+        <w:tab/>
+      </w:r>
+      <w:r>
+        <w:tab/>
+      </w:r>
+      <w:r>
+        <w:tab/>
+      </w:r>
+      <w:r>
+        <w:tab/>
+        <w:t>42</w:t>
+      </w:r>
+    </w:p>
+    <w:p>
+      <w:r>
+        <w:tab/>
+      </w:r>
+      <w:r>
+        <w:tab/>
+        <w:t xml:space="preserve">его дочери </w:t>
       </w:r>
       <w:proofErr w:type="spellStart"/>
       <w:r>
-        <w:rPr>
-          <w:bCs/>
-        </w:rPr>
-        <w:t>Шпет</w:t>
+        <w:t>Тересса</w:t>
       </w:r>
       <w:proofErr w:type="spellEnd"/>
       <w:r>
-        <w:rPr>
-          <w:bCs/>
-        </w:rPr>
-        <w:t xml:space="preserve"> Анна Степанова. деревня </w:t>
+        <w:tab/>
+      </w:r>
+      <w:r>
+        <w:tab/>
+      </w:r>
+      <w:r>
+        <w:tab/>
+      </w:r>
+      <w:r>
+        <w:tab/>
+      </w:r>
+      <w:r>
+        <w:tab/>
+      </w:r>
+      <w:r>
+        <w:tab/>
+      </w:r>
+      <w:r>
+        <w:tab/>
+        <w:t>16</w:t>
+      </w:r>
+    </w:p>
+    <w:p>
+      <w:r>
+        <w:tab/>
+      </w:r>
+      <w:r>
+        <w:tab/>
       </w:r>
       <w:proofErr w:type="spellStart"/>
       <w:r>
-        <w:rPr>
-          <w:bCs/>
-        </w:rPr>
-        <w:t>Недаль</w:t>
+        <w:t>Марьянна</w:t>
       </w:r>
       <w:proofErr w:type="spellEnd"/>
       <w:r>
-        <w:rPr>
-          <w:bCs/>
-        </w:rPr>
-        <w:t>.</w:t>
-      </w:r>
-    </w:p>
-    <w:p>
-      <w:pPr>
-        <w:rPr>
-          <w:bCs/>
-        </w:rPr>
-      </w:pPr>
-      <w:r>
-        <w:rPr>
-          <w:bCs/>
-          <w:lang w:val="pl-PL"/>
-        </w:rPr>
-        <w:t>Butwiłowski Łukasz</w:t>
-      </w:r>
-      <w:r>
-        <w:rPr>
-          <w:bCs/>
-        </w:rPr>
-        <w:t xml:space="preserve"> – ксёндз.</w:t>
-      </w:r>
-    </w:p>
-    <w:bookmarkEnd w:id="8"/>
+        <w:tab/>
+      </w:r>
+      <w:r>
+        <w:tab/>
+      </w:r>
+      <w:r>
+        <w:tab/>
+      </w:r>
+      <w:r>
+        <w:tab/>
+      </w:r>
+      <w:r>
+        <w:tab/>
+      </w:r>
+      <w:r>
+        <w:tab/>
+      </w:r>
+      <w:r>
+        <w:tab/>
+      </w:r>
+      <w:r>
+        <w:tab/>
+        <w:t>8</w:t>
+      </w:r>
+    </w:p>
+    <w:p/>
     <w:p>
       <w:pPr>
         <w:rPr>
           <w:lang w:val="be-BY"/>
         </w:rPr>
       </w:pPr>
-    </w:p>
-    <w:p>
-      <w:pPr>
-        <w:rPr>
-          <w:b/>
-        </w:rPr>
-      </w:pPr>
-      <w:bookmarkStart w:id="9" w:name="_Hlk123589421"/>
-      <w:bookmarkStart w:id="10" w:name="_Hlk123732491"/>
-      <w:r>
-        <w:rPr>
-          <w:b/>
-        </w:rPr>
-        <w:t>НИАБ 333-9-543</w:t>
-      </w:r>
-    </w:p>
-    <w:p>
-      <w:pPr>
-        <w:rPr>
-          <w:b/>
-        </w:rPr>
-      </w:pPr>
-    </w:p>
-    <w:p>
-      <w:pPr>
-        <w:rPr>
-          <w:bCs/>
-        </w:rPr>
-      </w:pPr>
-      <w:r>
-        <w:rPr>
-          <w:bCs/>
-        </w:rPr>
-        <w:t>Ревизские сказки помещичьих крестьян и дворовых Борисовского уезда за 1834 год    от литеры С по Ф</w:t>
-      </w:r>
-    </w:p>
-    <w:p>
-      <w:pPr>
-        <w:rPr>
-          <w:bCs/>
-        </w:rPr>
-      </w:pPr>
-    </w:p>
-    <w:p>
-      <w:pPr>
-        <w:rPr>
-          <w:bCs/>
-        </w:rPr>
-      </w:pPr>
-      <w:r>
-        <w:rPr>
-          <w:bCs/>
-        </w:rPr>
-        <w:t>лист 67</w:t>
-      </w:r>
-      <w:r>
-        <w:rPr>
-          <w:bCs/>
-        </w:rPr>
-        <w:tab/>
-      </w:r>
-      <w:r>
-        <w:rPr>
-          <w:bCs/>
-        </w:rPr>
-        <w:tab/>
-      </w:r>
-      <w:r>
-        <w:rPr>
-          <w:bCs/>
-        </w:rPr>
-        <w:tab/>
-      </w:r>
-      <w:r>
-        <w:rPr>
-          <w:bCs/>
-        </w:rPr>
-        <w:tab/>
-        <w:t>Ревизская сказка</w:t>
-      </w:r>
-    </w:p>
-    <w:p>
-      <w:pPr>
-        <w:rPr>
-          <w:bCs/>
-        </w:rPr>
-      </w:pPr>
-    </w:p>
-    <w:p>
-      <w:pPr>
-        <w:rPr>
-          <w:bCs/>
-        </w:rPr>
-      </w:pPr>
-      <w:r>
-        <w:rPr>
-          <w:bCs/>
-        </w:rPr>
-        <w:t xml:space="preserve">1834 года генваря 25 дня Минской губернии </w:t>
-      </w:r>
-      <w:proofErr w:type="spellStart"/>
-      <w:r>
-        <w:rPr>
-          <w:bCs/>
-        </w:rPr>
-        <w:t>Борисовскаго</w:t>
-      </w:r>
-      <w:proofErr w:type="spellEnd"/>
-      <w:r>
-        <w:rPr>
-          <w:bCs/>
-        </w:rPr>
-        <w:t xml:space="preserve"> уезда имения Мстижа с деревнями к оному принадлежащими помещика </w:t>
-      </w:r>
-      <w:proofErr w:type="spellStart"/>
-      <w:r>
-        <w:rPr>
-          <w:bCs/>
-        </w:rPr>
-        <w:t>бывшаго</w:t>
-      </w:r>
-      <w:proofErr w:type="spellEnd"/>
-      <w:r>
-        <w:rPr>
-          <w:bCs/>
-        </w:rPr>
-        <w:t xml:space="preserve"> </w:t>
-      </w:r>
-      <w:proofErr w:type="spellStart"/>
-      <w:r>
-        <w:rPr>
-          <w:bCs/>
-        </w:rPr>
-        <w:t>Борисовскаго</w:t>
-      </w:r>
-      <w:proofErr w:type="spellEnd"/>
-      <w:r>
-        <w:rPr>
-          <w:bCs/>
-        </w:rPr>
-        <w:t xml:space="preserve"> предводителя дворянства Иосифа Михайлы сына Слизень и состоящих мужеска и </w:t>
-      </w:r>
-      <w:proofErr w:type="spellStart"/>
-      <w:r>
-        <w:rPr>
-          <w:bCs/>
-        </w:rPr>
-        <w:t>женска</w:t>
-      </w:r>
-      <w:proofErr w:type="spellEnd"/>
-      <w:r>
-        <w:rPr>
-          <w:bCs/>
-        </w:rPr>
-        <w:t xml:space="preserve"> пола дворовых людях и крестьянах</w:t>
-      </w:r>
-    </w:p>
-    <w:p>
-      <w:pPr>
-        <w:rPr>
-          <w:bCs/>
-        </w:rPr>
-      </w:pPr>
-    </w:p>
-    <w:p>
-      <w:pPr>
-        <w:rPr>
-          <w:bCs/>
-        </w:rPr>
-      </w:pPr>
-      <w:r>
-        <w:rPr>
-          <w:bCs/>
-        </w:rPr>
-        <w:t>лист 135об-136</w:t>
-      </w:r>
-      <w:r>
-        <w:rPr>
-          <w:bCs/>
-        </w:rPr>
-        <w:tab/>
-        <w:t>деревня Нидали</w:t>
-      </w:r>
-    </w:p>
-    <w:p>
-      <w:pPr>
-        <w:rPr>
-          <w:bCs/>
-        </w:rPr>
-      </w:pPr>
-    </w:p>
-    <w:bookmarkEnd w:id="9"/>
-    <w:p>
-      <w:pPr>
-        <w:rPr>
-          <w:bCs/>
-        </w:rPr>
-      </w:pPr>
-      <w:r>
-        <w:rPr>
-          <w:bCs/>
-        </w:rPr>
-        <w:t>№5</w:t>
-      </w:r>
-      <w:r>
-        <w:rPr>
-          <w:bCs/>
-        </w:rPr>
-        <w:tab/>
-        <w:t xml:space="preserve">Иосиф Алексеев </w:t>
-      </w:r>
-      <w:proofErr w:type="spellStart"/>
-      <w:r>
-        <w:rPr>
-          <w:bCs/>
-        </w:rPr>
-        <w:t>Шпет</w:t>
-      </w:r>
-      <w:proofErr w:type="spellEnd"/>
-      <w:r>
-        <w:rPr>
-          <w:bCs/>
-        </w:rPr>
-        <w:tab/>
-      </w:r>
-      <w:r>
-        <w:rPr>
-          <w:bCs/>
-        </w:rPr>
-        <w:tab/>
-      </w:r>
-      <w:r>
-        <w:rPr>
-          <w:bCs/>
-        </w:rPr>
-        <w:tab/>
-      </w:r>
-      <w:r>
-        <w:rPr>
-          <w:bCs/>
-        </w:rPr>
-        <w:tab/>
-      </w:r>
-      <w:r>
-        <w:rPr>
-          <w:bCs/>
-        </w:rPr>
-        <w:tab/>
-      </w:r>
-      <w:r>
-        <w:rPr>
-          <w:bCs/>
-        </w:rPr>
-        <w:tab/>
-      </w:r>
-      <w:r>
-        <w:rPr>
-          <w:bCs/>
-        </w:rPr>
-        <w:tab/>
-        <w:t xml:space="preserve">41 </w:t>
-      </w:r>
-      <w:proofErr w:type="gramStart"/>
-      <w:r>
-        <w:rPr>
-          <w:bCs/>
-        </w:rPr>
-        <w:t>- ?</w:t>
-      </w:r>
-      <w:proofErr w:type="gramEnd"/>
-    </w:p>
-    <w:p>
-      <w:pPr>
-        <w:rPr>
-          <w:bCs/>
-        </w:rPr>
-      </w:pPr>
-      <w:r>
-        <w:rPr>
-          <w:bCs/>
-        </w:rPr>
-        <w:t>Иосифа сыновья Иван</w:t>
-      </w:r>
-      <w:r>
-        <w:rPr>
-          <w:bCs/>
-        </w:rPr>
-        <w:tab/>
-      </w:r>
-      <w:r>
-        <w:rPr>
-          <w:bCs/>
-        </w:rPr>
-        <w:tab/>
-      </w:r>
-      <w:r>
-        <w:rPr>
-          <w:bCs/>
-        </w:rPr>
-        <w:tab/>
-      </w:r>
-      <w:r>
-        <w:rPr>
-          <w:bCs/>
-        </w:rPr>
-        <w:tab/>
-      </w:r>
-      <w:r>
-        <w:rPr>
-          <w:bCs/>
-        </w:rPr>
-        <w:tab/>
-      </w:r>
-      <w:r>
-        <w:rPr>
-          <w:bCs/>
-        </w:rPr>
-        <w:tab/>
-      </w:r>
-      <w:r>
-        <w:rPr>
-          <w:bCs/>
-        </w:rPr>
-        <w:tab/>
-      </w:r>
-      <w:r>
-        <w:rPr>
-          <w:bCs/>
-        </w:rPr>
-        <w:tab/>
-        <w:t xml:space="preserve">15 </w:t>
-      </w:r>
-      <w:proofErr w:type="gramStart"/>
-      <w:r>
-        <w:rPr>
-          <w:bCs/>
-        </w:rPr>
-        <w:t>- ?</w:t>
-      </w:r>
-      <w:proofErr w:type="gramEnd"/>
-    </w:p>
-    <w:p>
-      <w:pPr>
-        <w:rPr>
-          <w:bCs/>
-        </w:rPr>
-      </w:pPr>
-      <w:r>
-        <w:rPr>
-          <w:bCs/>
-        </w:rPr>
-        <w:t>Ивана сын Василий</w:t>
-      </w:r>
-      <w:r>
-        <w:rPr>
-          <w:bCs/>
-        </w:rPr>
-        <w:tab/>
-      </w:r>
-      <w:r>
-        <w:rPr>
-          <w:bCs/>
-        </w:rPr>
-        <w:tab/>
-      </w:r>
-      <w:r>
-        <w:rPr>
-          <w:bCs/>
-        </w:rPr>
-        <w:tab/>
-      </w:r>
-      <w:r>
-        <w:rPr>
-          <w:bCs/>
-        </w:rPr>
-        <w:tab/>
-      </w:r>
-      <w:r>
-        <w:rPr>
-          <w:bCs/>
-        </w:rPr>
-        <w:tab/>
-      </w:r>
-      <w:r>
-        <w:rPr>
-          <w:bCs/>
-        </w:rPr>
-        <w:tab/>
-      </w:r>
-      <w:r>
-        <w:rPr>
-          <w:bCs/>
-        </w:rPr>
-        <w:tab/>
-      </w:r>
-      <w:r>
-        <w:rPr>
-          <w:bCs/>
-        </w:rPr>
-        <w:tab/>
-      </w:r>
-      <w:r>
-        <w:rPr>
-          <w:bCs/>
-        </w:rPr>
-        <w:tab/>
-      </w:r>
-      <w:proofErr w:type="spellStart"/>
-      <w:r>
-        <w:rPr>
-          <w:bCs/>
-        </w:rPr>
-        <w:t>вновьрожд</w:t>
-      </w:r>
-      <w:proofErr w:type="spellEnd"/>
-      <w:proofErr w:type="gramStart"/>
-      <w:r>
-        <w:rPr>
-          <w:bCs/>
-        </w:rPr>
-        <w:t>- ?</w:t>
-      </w:r>
-      <w:proofErr w:type="gramEnd"/>
-    </w:p>
-    <w:p>
-      <w:pPr>
-        <w:rPr>
-          <w:bCs/>
-        </w:rPr>
-      </w:pPr>
-      <w:r>
-        <w:rPr>
-          <w:bCs/>
-        </w:rPr>
-        <w:t xml:space="preserve">Иосифа 2й сын </w:t>
-      </w:r>
-      <w:proofErr w:type="spellStart"/>
-      <w:r>
-        <w:rPr>
-          <w:bCs/>
-        </w:rPr>
-        <w:t>Сымон</w:t>
-      </w:r>
-      <w:proofErr w:type="spellEnd"/>
-      <w:r>
-        <w:rPr>
-          <w:bCs/>
-        </w:rPr>
-        <w:tab/>
-      </w:r>
-      <w:r>
-        <w:rPr>
-          <w:bCs/>
-        </w:rPr>
-        <w:tab/>
-      </w:r>
-      <w:r>
-        <w:rPr>
-          <w:bCs/>
-        </w:rPr>
-        <w:tab/>
-      </w:r>
-      <w:r>
-        <w:rPr>
-          <w:bCs/>
-        </w:rPr>
-        <w:tab/>
-      </w:r>
-      <w:r>
-        <w:rPr>
-          <w:bCs/>
-        </w:rPr>
-        <w:tab/>
-      </w:r>
-      <w:r>
-        <w:rPr>
-          <w:bCs/>
-        </w:rPr>
-        <w:tab/>
-      </w:r>
-      <w:r>
-        <w:rPr>
-          <w:bCs/>
-        </w:rPr>
-        <w:tab/>
-      </w:r>
-      <w:r>
-        <w:rPr>
-          <w:bCs/>
-        </w:rPr>
-        <w:tab/>
-        <w:t xml:space="preserve">10 </w:t>
-      </w:r>
-      <w:proofErr w:type="gramStart"/>
-      <w:r>
-        <w:rPr>
-          <w:bCs/>
-        </w:rPr>
-        <w:t>- ?</w:t>
-      </w:r>
-      <w:proofErr w:type="gramEnd"/>
-    </w:p>
-    <w:p>
-      <w:pPr>
-        <w:rPr>
-          <w:bCs/>
-        </w:rPr>
-      </w:pPr>
-      <w:proofErr w:type="spellStart"/>
-      <w:r>
-        <w:rPr>
-          <w:bCs/>
-        </w:rPr>
-        <w:t>Сымона</w:t>
-      </w:r>
-      <w:proofErr w:type="spellEnd"/>
-      <w:r>
-        <w:rPr>
-          <w:bCs/>
-        </w:rPr>
-        <w:t xml:space="preserve"> сын Федор</w:t>
-      </w:r>
-      <w:r>
-        <w:rPr>
-          <w:bCs/>
-        </w:rPr>
-        <w:tab/>
-      </w:r>
-      <w:r>
-        <w:rPr>
-          <w:bCs/>
-        </w:rPr>
-        <w:tab/>
-      </w:r>
-      <w:r>
-        <w:rPr>
-          <w:bCs/>
-        </w:rPr>
-        <w:tab/>
-      </w:r>
-      <w:r>
-        <w:rPr>
-          <w:bCs/>
-        </w:rPr>
-        <w:tab/>
-      </w:r>
-      <w:r>
-        <w:rPr>
-          <w:bCs/>
-        </w:rPr>
-        <w:tab/>
-      </w:r>
-      <w:r>
-        <w:rPr>
-          <w:bCs/>
-        </w:rPr>
-        <w:tab/>
-      </w:r>
-      <w:r>
-        <w:rPr>
-          <w:bCs/>
-        </w:rPr>
-        <w:tab/>
-      </w:r>
-      <w:r>
-        <w:rPr>
-          <w:bCs/>
-        </w:rPr>
-        <w:tab/>
-      </w:r>
-      <w:r>
-        <w:rPr>
-          <w:bCs/>
-        </w:rPr>
-        <w:tab/>
-      </w:r>
-      <w:proofErr w:type="spellStart"/>
-      <w:r>
-        <w:rPr>
-          <w:bCs/>
-        </w:rPr>
-        <w:t>вновьрожд</w:t>
-      </w:r>
-      <w:proofErr w:type="spellEnd"/>
-      <w:r>
-        <w:rPr>
-          <w:bCs/>
-        </w:rPr>
-        <w:t>- 4</w:t>
-      </w:r>
-    </w:p>
-    <w:p>
-      <w:pPr>
-        <w:rPr>
-          <w:bCs/>
-        </w:rPr>
-      </w:pPr>
-      <w:r>
-        <w:rPr>
-          <w:bCs/>
-        </w:rPr>
-        <w:t>Иосифа сын 3й Григорий</w:t>
-      </w:r>
-      <w:r>
-        <w:rPr>
-          <w:bCs/>
-        </w:rPr>
-        <w:tab/>
-      </w:r>
-      <w:r>
-        <w:rPr>
-          <w:bCs/>
-        </w:rPr>
-        <w:tab/>
-      </w:r>
-      <w:r>
-        <w:rPr>
-          <w:bCs/>
-        </w:rPr>
-        <w:tab/>
-      </w:r>
-      <w:r>
-        <w:rPr>
-          <w:bCs/>
-        </w:rPr>
-        <w:tab/>
-      </w:r>
-      <w:r>
-        <w:rPr>
-          <w:bCs/>
-        </w:rPr>
-        <w:tab/>
-      </w:r>
-      <w:r>
-        <w:rPr>
-          <w:bCs/>
-        </w:rPr>
-        <w:tab/>
-      </w:r>
-      <w:r>
-        <w:rPr>
-          <w:bCs/>
-        </w:rPr>
-        <w:tab/>
-      </w:r>
-      <w:proofErr w:type="spellStart"/>
-      <w:r>
-        <w:rPr>
-          <w:bCs/>
-        </w:rPr>
-        <w:t>вновьрожд</w:t>
-      </w:r>
-      <w:proofErr w:type="spellEnd"/>
-      <w:r>
-        <w:rPr>
-          <w:bCs/>
-        </w:rPr>
-        <w:t xml:space="preserve"> - 13</w:t>
-      </w:r>
-    </w:p>
-    <w:p>
-      <w:pPr>
-        <w:rPr>
-          <w:bCs/>
-        </w:rPr>
-      </w:pPr>
-      <w:r>
-        <w:rPr>
-          <w:bCs/>
-        </w:rPr>
-        <w:tab/>
-      </w:r>
-      <w:r>
-        <w:rPr>
-          <w:bCs/>
-        </w:rPr>
-        <w:tab/>
-        <w:t xml:space="preserve">Иосифа жена Магдалена </w:t>
-      </w:r>
-      <w:r>
-        <w:rPr>
-          <w:bCs/>
-        </w:rPr>
-        <w:tab/>
-      </w:r>
-      <w:r>
-        <w:rPr>
-          <w:bCs/>
-        </w:rPr>
-        <w:tab/>
-      </w:r>
-      <w:r>
-        <w:rPr>
-          <w:bCs/>
-        </w:rPr>
-        <w:tab/>
-      </w:r>
-      <w:r>
-        <w:rPr>
-          <w:bCs/>
-        </w:rPr>
-        <w:tab/>
-      </w:r>
-      <w:r>
-        <w:rPr>
-          <w:bCs/>
-        </w:rPr>
-        <w:tab/>
-      </w:r>
-      <w:r>
-        <w:rPr>
-          <w:bCs/>
-        </w:rPr>
-        <w:tab/>
-      </w:r>
-      <w:r>
-        <w:rPr>
-          <w:bCs/>
-        </w:rPr>
-        <w:tab/>
-        <w:t>47</w:t>
-      </w:r>
-    </w:p>
-    <w:p>
-      <w:pPr>
-        <w:rPr>
-          <w:bCs/>
-        </w:rPr>
-      </w:pPr>
-      <w:r>
-        <w:rPr>
-          <w:bCs/>
-        </w:rPr>
-        <w:tab/>
-      </w:r>
-      <w:r>
-        <w:rPr>
-          <w:bCs/>
-        </w:rPr>
-        <w:tab/>
-        <w:t>Ивана жена Анна</w:t>
-      </w:r>
-      <w:r>
-        <w:rPr>
-          <w:bCs/>
-        </w:rPr>
-        <w:tab/>
-      </w:r>
-      <w:r>
-        <w:rPr>
-          <w:bCs/>
-        </w:rPr>
-        <w:tab/>
-      </w:r>
-      <w:r>
-        <w:rPr>
-          <w:bCs/>
-        </w:rPr>
-        <w:tab/>
-      </w:r>
-      <w:r>
-        <w:rPr>
-          <w:bCs/>
-        </w:rPr>
-        <w:tab/>
-      </w:r>
-      <w:r>
-        <w:rPr>
-          <w:bCs/>
-        </w:rPr>
-        <w:tab/>
-      </w:r>
-      <w:r>
-        <w:rPr>
-          <w:bCs/>
-        </w:rPr>
-        <w:tab/>
-      </w:r>
-      <w:r>
-        <w:rPr>
-          <w:bCs/>
-        </w:rPr>
-        <w:tab/>
-      </w:r>
-      <w:r>
-        <w:rPr>
-          <w:bCs/>
-        </w:rPr>
-        <w:tab/>
-        <w:t>27</w:t>
-      </w:r>
-    </w:p>
-    <w:p>
-      <w:pPr>
-        <w:rPr>
-          <w:bCs/>
-        </w:rPr>
-      </w:pPr>
-      <w:r>
-        <w:rPr>
-          <w:bCs/>
-        </w:rPr>
-        <w:tab/>
-      </w:r>
-      <w:r>
-        <w:rPr>
-          <w:bCs/>
-        </w:rPr>
-        <w:tab/>
-        <w:t>его дочери Кристина</w:t>
-      </w:r>
-      <w:r>
-        <w:rPr>
-          <w:bCs/>
-        </w:rPr>
-        <w:tab/>
-      </w:r>
-      <w:r>
-        <w:rPr>
-          <w:bCs/>
-        </w:rPr>
-        <w:tab/>
-      </w:r>
-      <w:r>
-        <w:rPr>
-          <w:bCs/>
-        </w:rPr>
-        <w:tab/>
-      </w:r>
-      <w:r>
-        <w:rPr>
-          <w:bCs/>
-        </w:rPr>
-        <w:tab/>
-      </w:r>
-      <w:r>
-        <w:rPr>
-          <w:bCs/>
-        </w:rPr>
-        <w:tab/>
-      </w:r>
-      <w:r>
-        <w:rPr>
-          <w:bCs/>
-        </w:rPr>
-        <w:tab/>
-      </w:r>
-      <w:r>
-        <w:rPr>
-          <w:bCs/>
-        </w:rPr>
-        <w:tab/>
-        <w:t>6</w:t>
-      </w:r>
-    </w:p>
-    <w:p>
-      <w:pPr>
-        <w:rPr>
-          <w:bCs/>
-        </w:rPr>
-      </w:pPr>
-      <w:r>
-        <w:rPr>
-          <w:bCs/>
-        </w:rPr>
-        <w:tab/>
-      </w:r>
-      <w:r>
-        <w:rPr>
-          <w:bCs/>
-        </w:rPr>
-        <w:tab/>
-      </w:r>
-      <w:proofErr w:type="spellStart"/>
-      <w:r>
-        <w:rPr>
-          <w:bCs/>
-        </w:rPr>
-        <w:t>Марьянна</w:t>
-      </w:r>
-      <w:proofErr w:type="spellEnd"/>
-      <w:r>
-        <w:rPr>
-          <w:bCs/>
-        </w:rPr>
-        <w:tab/>
-      </w:r>
-      <w:r>
-        <w:rPr>
-          <w:bCs/>
-        </w:rPr>
-        <w:tab/>
-      </w:r>
-      <w:r>
-        <w:rPr>
-          <w:bCs/>
-        </w:rPr>
-        <w:tab/>
-      </w:r>
-      <w:r>
-        <w:rPr>
-          <w:bCs/>
-        </w:rPr>
-        <w:tab/>
-      </w:r>
-      <w:r>
-        <w:rPr>
-          <w:bCs/>
-        </w:rPr>
-        <w:tab/>
-      </w:r>
-      <w:r>
-        <w:rPr>
-          <w:bCs/>
-        </w:rPr>
-        <w:tab/>
-      </w:r>
-      <w:r>
-        <w:rPr>
-          <w:bCs/>
-        </w:rPr>
-        <w:tab/>
-      </w:r>
-      <w:r>
-        <w:rPr>
-          <w:bCs/>
-        </w:rPr>
-        <w:tab/>
-      </w:r>
-      <w:r>
-        <w:rPr>
-          <w:bCs/>
-        </w:rPr>
-        <w:tab/>
-        <w:t>3</w:t>
-      </w:r>
-    </w:p>
-    <w:p>
-      <w:pPr>
-        <w:rPr>
-          <w:bCs/>
-        </w:rPr>
-      </w:pPr>
-      <w:r>
-        <w:rPr>
-          <w:bCs/>
-        </w:rPr>
-        <w:tab/>
-      </w:r>
-      <w:r>
-        <w:rPr>
-          <w:bCs/>
-        </w:rPr>
-        <w:tab/>
-      </w:r>
-      <w:proofErr w:type="spellStart"/>
-      <w:r>
-        <w:rPr>
-          <w:bCs/>
-        </w:rPr>
-        <w:t>Тереса</w:t>
-      </w:r>
-      <w:proofErr w:type="spellEnd"/>
-      <w:r>
-        <w:rPr>
-          <w:bCs/>
-        </w:rPr>
-        <w:tab/>
-      </w:r>
-      <w:r>
-        <w:rPr>
-          <w:bCs/>
-        </w:rPr>
-        <w:tab/>
-      </w:r>
-      <w:r>
-        <w:rPr>
-          <w:bCs/>
-        </w:rPr>
-        <w:tab/>
-      </w:r>
-      <w:r>
-        <w:rPr>
-          <w:bCs/>
-        </w:rPr>
-        <w:tab/>
-      </w:r>
-      <w:r>
-        <w:rPr>
-          <w:bCs/>
-        </w:rPr>
-        <w:tab/>
-      </w:r>
-      <w:r>
-        <w:rPr>
-          <w:bCs/>
-        </w:rPr>
-        <w:tab/>
-      </w:r>
-      <w:r>
-        <w:rPr>
-          <w:bCs/>
-        </w:rPr>
-        <w:tab/>
-      </w:r>
-      <w:r>
-        <w:rPr>
-          <w:bCs/>
-        </w:rPr>
-        <w:tab/>
-      </w:r>
-      <w:r>
-        <w:rPr>
-          <w:bCs/>
-        </w:rPr>
-        <w:tab/>
-      </w:r>
-      <w:r>
-        <w:rPr>
-          <w:bCs/>
-        </w:rPr>
-        <w:tab/>
-        <w:t>1</w:t>
-      </w:r>
-    </w:p>
-    <w:p>
-      <w:pPr>
-        <w:ind w:left="720" w:firstLine="720"/>
-        <w:rPr>
-          <w:bCs/>
-        </w:rPr>
-      </w:pPr>
-      <w:proofErr w:type="spellStart"/>
-      <w:r>
-        <w:rPr>
-          <w:bCs/>
-        </w:rPr>
-        <w:t>Сымона</w:t>
-      </w:r>
-      <w:proofErr w:type="spellEnd"/>
-      <w:r>
-        <w:rPr>
-          <w:bCs/>
-        </w:rPr>
-        <w:t xml:space="preserve"> жена </w:t>
-      </w:r>
-      <w:proofErr w:type="spellStart"/>
-      <w:r>
-        <w:rPr>
-          <w:bCs/>
-        </w:rPr>
-        <w:t>Матруна</w:t>
-      </w:r>
-      <w:proofErr w:type="spellEnd"/>
-      <w:r>
-        <w:rPr>
-          <w:bCs/>
-        </w:rPr>
-        <w:tab/>
-      </w:r>
-      <w:r>
-        <w:rPr>
-          <w:bCs/>
-        </w:rPr>
-        <w:tab/>
-      </w:r>
-      <w:r>
-        <w:rPr>
-          <w:bCs/>
-        </w:rPr>
-        <w:tab/>
-      </w:r>
-      <w:r>
-        <w:rPr>
-          <w:bCs/>
-        </w:rPr>
-        <w:tab/>
-      </w:r>
-      <w:r>
-        <w:rPr>
-          <w:bCs/>
-        </w:rPr>
-        <w:tab/>
-      </w:r>
-      <w:r>
-        <w:rPr>
-          <w:bCs/>
-        </w:rPr>
-        <w:tab/>
-      </w:r>
-      <w:r>
-        <w:rPr>
-          <w:bCs/>
-        </w:rPr>
-        <w:tab/>
-        <w:t>26</w:t>
-      </w:r>
-    </w:p>
-    <w:p>
-      <w:pPr>
-        <w:ind w:left="720" w:firstLine="720"/>
-        <w:rPr>
-          <w:bCs/>
-        </w:rPr>
-      </w:pPr>
-      <w:r>
-        <w:rPr>
-          <w:bCs/>
-        </w:rPr>
-        <w:t>его дочь Зося</w:t>
-      </w:r>
-      <w:r>
-        <w:rPr>
-          <w:bCs/>
-        </w:rPr>
-        <w:tab/>
-      </w:r>
-      <w:r>
-        <w:rPr>
-          <w:bCs/>
-        </w:rPr>
-        <w:tab/>
-      </w:r>
-      <w:r>
-        <w:rPr>
-          <w:bCs/>
-        </w:rPr>
-        <w:tab/>
-      </w:r>
-      <w:r>
-        <w:rPr>
-          <w:bCs/>
-        </w:rPr>
-        <w:tab/>
-      </w:r>
-      <w:r>
-        <w:rPr>
-          <w:bCs/>
-        </w:rPr>
-        <w:tab/>
-      </w:r>
-      <w:r>
-        <w:rPr>
-          <w:bCs/>
-        </w:rPr>
-        <w:tab/>
-      </w:r>
-      <w:r>
-        <w:rPr>
-          <w:bCs/>
-        </w:rPr>
-        <w:tab/>
-      </w:r>
-      <w:r>
-        <w:rPr>
-          <w:bCs/>
-        </w:rPr>
-        <w:tab/>
-      </w:r>
-      <w:r>
-        <w:rPr>
-          <w:bCs/>
-        </w:rPr>
-        <w:tab/>
-        <w:t>3</w:t>
-      </w:r>
-    </w:p>
-    <w:p>
-      <w:pPr>
-        <w:ind w:left="720" w:firstLine="720"/>
-        <w:rPr>
-          <w:bCs/>
-        </w:rPr>
-      </w:pPr>
-      <w:r>
-        <w:rPr>
-          <w:bCs/>
-        </w:rPr>
-        <w:t>Анна</w:t>
-      </w:r>
-      <w:r>
-        <w:rPr>
-          <w:bCs/>
-        </w:rPr>
-        <w:tab/>
-      </w:r>
-      <w:r>
-        <w:rPr>
-          <w:bCs/>
-        </w:rPr>
-        <w:tab/>
-      </w:r>
-      <w:r>
-        <w:rPr>
-          <w:bCs/>
-        </w:rPr>
-        <w:tab/>
-      </w:r>
-      <w:r>
-        <w:rPr>
-          <w:bCs/>
-        </w:rPr>
-        <w:tab/>
-      </w:r>
-      <w:r>
-        <w:rPr>
-          <w:bCs/>
-        </w:rPr>
-        <w:tab/>
-      </w:r>
-      <w:r>
-        <w:rPr>
-          <w:bCs/>
-        </w:rPr>
-        <w:tab/>
-      </w:r>
-      <w:r>
-        <w:rPr>
-          <w:bCs/>
-        </w:rPr>
-        <w:tab/>
-      </w:r>
-      <w:r>
-        <w:rPr>
-          <w:bCs/>
-        </w:rPr>
-        <w:tab/>
-      </w:r>
-      <w:r>
-        <w:rPr>
-          <w:bCs/>
-        </w:rPr>
-        <w:tab/>
-      </w:r>
-      <w:r>
-        <w:rPr>
-          <w:bCs/>
-        </w:rPr>
-        <w:tab/>
-        <w:t>1</w:t>
-      </w:r>
-    </w:p>
-    <w:p>
-      <w:pPr>
-        <w:ind w:left="720" w:firstLine="720"/>
-        <w:rPr>
-          <w:bCs/>
-        </w:rPr>
-      </w:pPr>
-      <w:r>
-        <w:rPr>
-          <w:bCs/>
-        </w:rPr>
-        <w:t>Иосифа дочь Агата</w:t>
-      </w:r>
-      <w:r>
-        <w:rPr>
-          <w:bCs/>
-        </w:rPr>
-        <w:tab/>
-      </w:r>
-      <w:r>
-        <w:rPr>
-          <w:bCs/>
-        </w:rPr>
-        <w:tab/>
-      </w:r>
-      <w:r>
-        <w:rPr>
-          <w:bCs/>
-        </w:rPr>
-        <w:tab/>
-      </w:r>
-      <w:r>
-        <w:rPr>
-          <w:bCs/>
-        </w:rPr>
-        <w:tab/>
-      </w:r>
-      <w:r>
-        <w:rPr>
-          <w:bCs/>
-        </w:rPr>
-        <w:tab/>
-      </w:r>
-      <w:r>
-        <w:rPr>
-          <w:bCs/>
-        </w:rPr>
-        <w:tab/>
-      </w:r>
-      <w:r>
-        <w:rPr>
-          <w:bCs/>
-        </w:rPr>
-        <w:tab/>
-      </w:r>
-      <w:r>
-        <w:rPr>
-          <w:bCs/>
-        </w:rPr>
-        <w:tab/>
-        <w:t>30</w:t>
-      </w:r>
-    </w:p>
-    <w:bookmarkEnd w:id="10"/>
-    <w:p>
-      <w:pPr>
+      <w:bookmarkStart w:id="13" w:name="_Hlk124604055"/>
+      <w:bookmarkEnd w:id="12"/>
+      <w:r>
         <w:rPr>
           <w:lang w:val="be-BY"/>
         </w:rPr>
-      </w:pPr>
-    </w:p>
-    <w:p>
-      <w:pPr>
-        <w:rPr>
-          <w:lang w:val="be-BY"/>
-        </w:rPr>
-      </w:pPr>
-      <w:r>
-        <w:rPr>
-          <w:lang w:val="be-BY"/>
-        </w:rPr>
-        <w:t>помещичья крестьянка, в ревизию 1834 года на 25.01.1834 – 27 лет (родилась около 1807 года), жила в доме 5 (НИАБ 333-9-543, л.137).</w:t>
-      </w:r>
-    </w:p>
-    <w:p>
-      <w:pPr>
-        <w:rPr>
-          <w:lang w:val="be-BY"/>
-        </w:rPr>
-      </w:pPr>
-    </w:p>
-    <w:p>
-      <w:pPr>
-        <w:rPr>
-          <w:b/>
-        </w:rPr>
-      </w:pPr>
-      <w:bookmarkStart w:id="11" w:name="_Hlk124603110"/>
-      <w:r>
-        <w:rPr>
-          <w:b/>
-        </w:rPr>
-        <w:t>НИАБ 333</w:t>
-      </w:r>
-      <w:r>
-        <w:rPr>
-          <w:b/>
-        </w:rPr>
-        <w:t>-</w:t>
-      </w:r>
-      <w:r>
-        <w:rPr>
-          <w:b/>
-        </w:rPr>
-        <w:t>9</w:t>
-      </w:r>
-      <w:r>
-        <w:rPr>
-          <w:b/>
-        </w:rPr>
-        <w:t>-</w:t>
-      </w:r>
-      <w:r>
-        <w:rPr>
-          <w:b/>
-        </w:rPr>
-        <w:t>417</w:t>
-      </w:r>
-    </w:p>
-    <w:p>
-      <w:pPr>
-        <w:rPr>
-          <w:b/>
-        </w:rPr>
-      </w:pPr>
-    </w:p>
-    <w:p>
-      <w:pPr>
-        <w:jc w:val="center"/>
-        <w:rPr>
-          <w:b/>
-        </w:rPr>
-      </w:pPr>
-      <w:r>
-        <w:rPr>
-          <w:b/>
-        </w:rPr>
-        <w:t>Ревизские сказки 9 переписи Борисовского уезда книга 10 за 1850 год</w:t>
-      </w:r>
-    </w:p>
-    <w:p>
-      <w:pPr>
-        <w:jc w:val="center"/>
-        <w:rPr>
-          <w:b/>
-        </w:rPr>
-      </w:pPr>
-      <w:r>
-        <w:rPr>
-          <w:b/>
-        </w:rPr>
-        <w:t>Помещичьи крестьяне под буквою С</w:t>
-      </w:r>
-    </w:p>
-    <w:p>
-      <w:pPr>
-        <w:jc w:val="center"/>
-        <w:rPr>
-          <w:b/>
-        </w:rPr>
-      </w:pPr>
-    </w:p>
-    <w:p>
-      <w:r>
-        <w:t>лист 223</w:t>
-      </w:r>
-      <w:r>
-        <w:tab/>
-        <w:t xml:space="preserve">Ревизская сказка тысяча </w:t>
-      </w:r>
-      <w:proofErr w:type="spellStart"/>
-      <w:r>
-        <w:t>восемсот</w:t>
-      </w:r>
-      <w:proofErr w:type="spellEnd"/>
-      <w:r>
-        <w:t xml:space="preserve"> </w:t>
-      </w:r>
-      <w:proofErr w:type="spellStart"/>
-      <w:r>
-        <w:t>пятдесятого</w:t>
-      </w:r>
-      <w:proofErr w:type="spellEnd"/>
-      <w:r>
-        <w:t xml:space="preserve"> года октября </w:t>
-      </w:r>
-      <w:proofErr w:type="spellStart"/>
-      <w:r>
-        <w:t>шестаго</w:t>
-      </w:r>
-      <w:proofErr w:type="spellEnd"/>
-      <w:r>
-        <w:t xml:space="preserve"> дня Минской губернии </w:t>
-      </w:r>
-      <w:proofErr w:type="spellStart"/>
-      <w:r>
-        <w:t>Борисовскаго</w:t>
-      </w:r>
-      <w:proofErr w:type="spellEnd"/>
-      <w:r>
-        <w:t xml:space="preserve"> уезда имения Мстиж с принадлежащими к оному деревнями помещика Иосифа Михайлова Слизня в состоящих </w:t>
-      </w:r>
-      <w:proofErr w:type="spellStart"/>
-      <w:r>
-        <w:t>мужескаго</w:t>
-      </w:r>
-      <w:proofErr w:type="spellEnd"/>
-      <w:r>
-        <w:t xml:space="preserve"> и </w:t>
-      </w:r>
-      <w:proofErr w:type="spellStart"/>
-      <w:r>
-        <w:t>женскаго</w:t>
-      </w:r>
-      <w:proofErr w:type="spellEnd"/>
-      <w:r>
-        <w:t xml:space="preserve"> пола крестьянах</w:t>
-      </w:r>
-    </w:p>
-    <w:p/>
-    <w:p>
-      <w:r>
-        <w:t>лист 299об-300</w:t>
-      </w:r>
-      <w:r>
-        <w:tab/>
-      </w:r>
-      <w:r>
-        <w:rPr>
-          <w:b/>
-        </w:rPr>
-        <w:t>деревня Нидаль</w:t>
-      </w:r>
-    </w:p>
-    <w:p/>
-    <w:p>
-      <w:r>
-        <w:t>№1</w:t>
-      </w:r>
-      <w:r>
-        <w:tab/>
-        <w:t xml:space="preserve">Григорий Иосифов </w:t>
-      </w:r>
-      <w:proofErr w:type="spellStart"/>
-      <w:r>
-        <w:t>Шпет</w:t>
-      </w:r>
-      <w:proofErr w:type="spellEnd"/>
-      <w:r>
-        <w:tab/>
-      </w:r>
-      <w:r>
-        <w:tab/>
-      </w:r>
-      <w:r>
-        <w:tab/>
-      </w:r>
-      <w:r>
-        <w:tab/>
-      </w:r>
-      <w:r>
-        <w:tab/>
-      </w:r>
-      <w:r>
-        <w:tab/>
-        <w:t>13 – 29</w:t>
-      </w:r>
-    </w:p>
-    <w:p>
-      <w:r>
-        <w:t>Григориев брат Иван</w:t>
-      </w:r>
-      <w:r>
-        <w:tab/>
-      </w:r>
-      <w:r>
-        <w:tab/>
-      </w:r>
-      <w:r>
-        <w:tab/>
-      </w:r>
-      <w:r>
-        <w:tab/>
-      </w:r>
-      <w:r>
-        <w:tab/>
-      </w:r>
-      <w:r>
-        <w:tab/>
-      </w:r>
-      <w:r>
-        <w:tab/>
-        <w:t>33 – ум 1845</w:t>
-      </w:r>
-    </w:p>
-    <w:p>
-      <w:r>
-        <w:t xml:space="preserve">Ивановы сыновья </w:t>
-      </w:r>
-      <w:proofErr w:type="spellStart"/>
-      <w:r>
-        <w:t>Базыль</w:t>
-      </w:r>
-      <w:proofErr w:type="spellEnd"/>
-      <w:r>
-        <w:tab/>
-      </w:r>
-      <w:r>
-        <w:tab/>
-      </w:r>
-      <w:r>
-        <w:tab/>
-      </w:r>
-      <w:r>
-        <w:tab/>
-      </w:r>
-      <w:r>
-        <w:tab/>
-      </w:r>
-      <w:r>
-        <w:tab/>
-      </w:r>
-      <w:r>
-        <w:tab/>
-        <w:t xml:space="preserve">3 – </w:t>
-      </w:r>
-      <w:proofErr w:type="spellStart"/>
-      <w:r>
-        <w:t>рекр</w:t>
-      </w:r>
-      <w:proofErr w:type="spellEnd"/>
-      <w:r>
-        <w:t xml:space="preserve"> 1850</w:t>
-      </w:r>
-    </w:p>
-    <w:p>
-      <w:r>
-        <w:t>Фадей</w:t>
-      </w:r>
-      <w:r>
-        <w:tab/>
-      </w:r>
-      <w:r>
-        <w:tab/>
-      </w:r>
-      <w:r>
-        <w:tab/>
-      </w:r>
-      <w:r>
-        <w:tab/>
-      </w:r>
-      <w:r>
-        <w:tab/>
-      </w:r>
-      <w:r>
-        <w:tab/>
-      </w:r>
-      <w:r>
-        <w:tab/>
-      </w:r>
-      <w:r>
-        <w:tab/>
-      </w:r>
-      <w:r>
-        <w:tab/>
-      </w:r>
-      <w:r>
-        <w:tab/>
-      </w:r>
-      <w:proofErr w:type="spellStart"/>
-      <w:r>
-        <w:t>новорожд</w:t>
-      </w:r>
-      <w:proofErr w:type="spellEnd"/>
-      <w:r>
-        <w:t xml:space="preserve"> – 4</w:t>
-      </w:r>
-    </w:p>
-    <w:p>
-      <w:r>
-        <w:tab/>
-      </w:r>
-      <w:r>
-        <w:tab/>
-        <w:t>Григория Иосифова жена Марьяна Фадеева</w:t>
-      </w:r>
-      <w:r>
-        <w:tab/>
-      </w:r>
-      <w:r>
-        <w:tab/>
-      </w:r>
-      <w:r>
-        <w:tab/>
-        <w:t>30</w:t>
-      </w:r>
-    </w:p>
-    <w:p>
-      <w:r>
-        <w:tab/>
-      </w:r>
-      <w:r>
-        <w:tab/>
-        <w:t>его дочери Розалия</w:t>
-      </w:r>
-      <w:r>
-        <w:tab/>
-      </w:r>
-      <w:r>
-        <w:tab/>
-      </w:r>
-      <w:r>
-        <w:tab/>
-      </w:r>
-      <w:r>
-        <w:tab/>
-      </w:r>
-      <w:r>
-        <w:tab/>
-      </w:r>
-      <w:r>
-        <w:tab/>
-      </w:r>
-      <w:r>
-        <w:tab/>
-        <w:t>12</w:t>
-      </w:r>
-    </w:p>
-    <w:p>
-      <w:r>
-        <w:tab/>
-      </w:r>
-      <w:r>
-        <w:tab/>
-        <w:t>Фекла</w:t>
-      </w:r>
-      <w:r>
-        <w:tab/>
-      </w:r>
-      <w:r>
-        <w:tab/>
-      </w:r>
-      <w:r>
-        <w:tab/>
-      </w:r>
-      <w:r>
-        <w:tab/>
-      </w:r>
-      <w:r>
-        <w:tab/>
-      </w:r>
-      <w:r>
-        <w:tab/>
-      </w:r>
-      <w:r>
-        <w:tab/>
-      </w:r>
-      <w:r>
-        <w:tab/>
-      </w:r>
-      <w:r>
-        <w:tab/>
-        <w:t>10</w:t>
-      </w:r>
-    </w:p>
-    <w:p>
-      <w:r>
-        <w:tab/>
-      </w:r>
-      <w:r>
-        <w:tab/>
-        <w:t>Ивана Иосифова жена Анна Степанова</w:t>
-      </w:r>
-      <w:r>
-        <w:tab/>
-      </w:r>
-      <w:r>
-        <w:tab/>
-      </w:r>
-      <w:r>
-        <w:tab/>
-      </w:r>
-      <w:r>
-        <w:tab/>
-        <w:t>42</w:t>
-      </w:r>
-    </w:p>
-    <w:p>
-      <w:r>
-        <w:tab/>
-      </w:r>
-      <w:r>
-        <w:tab/>
-        <w:t xml:space="preserve">его дочери </w:t>
-      </w:r>
-      <w:proofErr w:type="spellStart"/>
-      <w:r>
-        <w:t>Тересса</w:t>
-      </w:r>
-      <w:proofErr w:type="spellEnd"/>
-      <w:r>
-        <w:tab/>
-      </w:r>
-      <w:r>
-        <w:tab/>
-      </w:r>
-      <w:r>
-        <w:tab/>
-      </w:r>
-      <w:r>
-        <w:tab/>
-      </w:r>
-      <w:r>
-        <w:tab/>
-      </w:r>
-      <w:r>
-        <w:tab/>
-      </w:r>
-      <w:r>
-        <w:tab/>
-        <w:t>16</w:t>
-      </w:r>
-    </w:p>
-    <w:p>
-      <w:r>
-        <w:tab/>
-      </w:r>
-      <w:r>
-        <w:tab/>
-      </w:r>
-      <w:proofErr w:type="spellStart"/>
-      <w:r>
-        <w:t>Марьянна</w:t>
-      </w:r>
-      <w:proofErr w:type="spellEnd"/>
-      <w:r>
-        <w:tab/>
-      </w:r>
-      <w:r>
-        <w:tab/>
-      </w:r>
-      <w:r>
-        <w:tab/>
-      </w:r>
-      <w:r>
-        <w:tab/>
-      </w:r>
-      <w:r>
-        <w:tab/>
-      </w:r>
-      <w:r>
-        <w:tab/>
-      </w:r>
-      <w:r>
-        <w:tab/>
-      </w:r>
-      <w:r>
-        <w:tab/>
-        <w:t>8</w:t>
-      </w:r>
-    </w:p>
-    <w:p/>
-    <w:p>
-      <w:pPr>
-        <w:rPr>
-          <w:lang w:val="be-BY"/>
-        </w:rPr>
-      </w:pPr>
-      <w:bookmarkStart w:id="12" w:name="_Hlk124604055"/>
-      <w:bookmarkEnd w:id="11"/>
-      <w:r>
-        <w:rPr>
-          <w:lang w:val="be-BY"/>
-        </w:rPr>
         <w:t>помещичья крестьянка, в ревизию 1850 года на 6.10.1850 – 42 года, жила в доме 1 (НИАБ 333-9-417, л.300).</w:t>
       </w:r>
     </w:p>
-    <w:bookmarkEnd w:id="12"/>
+    <w:bookmarkEnd w:id="13"/>
     <w:p>
       <w:pPr>
         <w:rPr>

--- a/2/деревня Недаль/именная база/Шпеты/Шпет Анна Степанова.docx
+++ b/2/деревня Недаль/именная база/Шпеты/Шпет Анна Степанова.docx
@@ -471,6 +471,8 @@
       <w:pPr>
         <w:rPr>
           <w:bCs/>
+          <w:noProof/>
+          <w:lang w:eastAsia="ru-RU"/>
         </w:rPr>
       </w:pPr>
       <w:bookmarkStart w:id="4" w:name="_Hlk138249344"/>
@@ -625,8 +627,110 @@
       </w:r>
       <w:bookmarkEnd w:id="4"/>
     </w:p>
+    <w:p>
+      <w:pPr>
+        <w:rPr>
+          <w:lang w:val="be-BY"/>
+        </w:rPr>
+      </w:pPr>
+      <w:bookmarkStart w:id="6" w:name="_Hlk138575863"/>
+      <w:r>
+        <w:t>13</w:t>
+      </w:r>
+      <w:r>
+        <w:t>.0</w:t>
+      </w:r>
+      <w:r>
+        <w:t>4</w:t>
+      </w:r>
+      <w:r>
+        <w:t>.18</w:t>
+      </w:r>
+      <w:r>
+        <w:t>30</w:t>
+      </w:r>
+      <w:r>
+        <w:t xml:space="preserve"> – </w:t>
+      </w:r>
+      <w:r>
+        <w:rPr>
+          <w:lang w:val="be-BY"/>
+        </w:rPr>
+        <w:t xml:space="preserve">крещение сына Базыля Яна (НИАБ 136-13-1528, л.540, </w:t>
+      </w:r>
+      <w:r>
+        <w:rPr>
+          <w:noProof/>
+          <w:lang w:eastAsia="ru-RU"/>
+        </w:rPr>
+        <w:t>№</w:t>
+      </w:r>
+      <w:r>
+        <w:rPr>
+          <w:noProof/>
+          <w:lang w:eastAsia="ru-RU"/>
+        </w:rPr>
+        <w:t>33</w:t>
+      </w:r>
+      <w:r>
+        <w:rPr>
+          <w:noProof/>
+          <w:lang w:eastAsia="ru-RU"/>
+        </w:rPr>
+        <w:t>/</w:t>
+      </w:r>
+      <w:r>
+        <w:rPr>
+          <w:noProof/>
+          <w:lang w:eastAsia="ru-RU"/>
+        </w:rPr>
+        <w:t>1830</w:t>
+      </w:r>
+      <w:r>
+        <w:rPr>
+          <w:noProof/>
+          <w:lang w:eastAsia="ru-RU"/>
+        </w:rPr>
+        <w:t>-</w:t>
+      </w:r>
+      <w:r>
+        <w:rPr>
+          <w:noProof/>
+          <w:lang w:eastAsia="ru-RU"/>
+        </w:rPr>
+        <w:t>р</w:t>
+      </w:r>
+      <w:r>
+        <w:rPr>
+          <w:noProof/>
+          <w:lang w:eastAsia="ru-RU"/>
+        </w:rPr>
+        <w:t xml:space="preserve"> (</w:t>
+      </w:r>
+      <w:r>
+        <w:rPr>
+          <w:noProof/>
+          <w:lang w:eastAsia="ru-RU"/>
+        </w:rPr>
+        <w:t>коп</w:t>
+      </w:r>
+      <w:r>
+        <w:rPr>
+          <w:noProof/>
+          <w:lang w:eastAsia="ru-RU"/>
+        </w:rPr>
+        <w:t>)</w:t>
+      </w:r>
+      <w:r>
+        <w:rPr>
+          <w:lang w:val="be-BY"/>
+        </w:rPr>
+        <w:t>).</w:t>
+      </w:r>
+    </w:p>
     <w:bookmarkEnd w:id="1"/>
     <w:bookmarkEnd w:id="5"/>
+    <w:bookmarkEnd w:id="6"/>
     <w:p>
       <w:pPr>
         <w:rPr>
@@ -671,7 +775,7 @@
           <w:lang w:eastAsia="ru-RU"/>
         </w:rPr>
       </w:pPr>
-      <w:bookmarkStart w:id="6" w:name="_Hlk137802957"/>
+      <w:bookmarkStart w:id="7" w:name="_Hlk137802957"/>
       <w:r>
         <w:rPr>
           <w:b/>
@@ -1128,7 +1232,7 @@
         <w:t xml:space="preserve"> – ксёндз.</w:t>
       </w:r>
     </w:p>
-    <w:bookmarkEnd w:id="6"/>
+    <w:bookmarkEnd w:id="7"/>
     <w:p>
       <w:pPr>
         <w:rPr>
@@ -1144,7 +1248,7 @@
           <w:lang w:eastAsia="ru-RU"/>
         </w:rPr>
       </w:pPr>
-      <w:bookmarkStart w:id="7" w:name="_Hlk137968157"/>
+      <w:bookmarkStart w:id="8" w:name="_Hlk137968157"/>
       <w:r>
         <w:rPr>
           <w:b/>
@@ -1737,7 +1841,7 @@
         <w:t>.</w:t>
       </w:r>
     </w:p>
-    <w:bookmarkEnd w:id="7"/>
+    <w:bookmarkEnd w:id="8"/>
     <w:p>
       <w:pPr>
         <w:rPr>
@@ -1753,7 +1857,7 @@
           <w:lang w:eastAsia="ru-RU"/>
         </w:rPr>
       </w:pPr>
-      <w:bookmarkStart w:id="8" w:name="_Hlk137036950"/>
+      <w:bookmarkStart w:id="9" w:name="_Hlk137036950"/>
       <w:r>
         <w:rPr>
           <w:b/>
@@ -2268,7 +2372,7 @@
         <w:t xml:space="preserve"> – ксёндз.</w:t>
       </w:r>
     </w:p>
-    <w:bookmarkEnd w:id="8"/>
+    <w:bookmarkEnd w:id="9"/>
     <w:p>
       <w:pPr>
         <w:rPr>
@@ -2805,7 +2909,7 @@
           <w:lang w:eastAsia="ru-RU"/>
         </w:rPr>
       </w:pPr>
-      <w:bookmarkStart w:id="9" w:name="_Hlk138249317"/>
+      <w:bookmarkStart w:id="10" w:name="_Hlk138249317"/>
       <w:r>
         <w:rPr>
           <w:b/>
@@ -3351,7 +3455,7 @@
         <w:t xml:space="preserve"> – ксёндз.</w:t>
       </w:r>
     </w:p>
-    <w:bookmarkEnd w:id="9"/>
+    <w:bookmarkEnd w:id="10"/>
     <w:p>
       <w:pPr>
         <w:rPr>
@@ -3362,11 +3466,582 @@
     <w:p>
       <w:pPr>
         <w:rPr>
-          <w:b/>
-        </w:rPr>
-      </w:pPr>
-      <w:bookmarkStart w:id="10" w:name="_Hlk123589421"/>
-      <w:bookmarkStart w:id="11" w:name="_Hlk123732491"/>
+          <w:noProof/>
+          <w:lang w:eastAsia="ru-RU"/>
+        </w:rPr>
+      </w:pPr>
+      <w:r>
+        <w:rPr>
+          <w:b/>
+          <w:bCs/>
+          <w:noProof/>
+          <w:lang w:eastAsia="ru-RU"/>
+        </w:rPr>
+        <w:t>НИАБ 136-13-1528</w:t>
+      </w:r>
+      <w:r>
+        <w:rPr>
+          <w:b/>
+          <w:bCs/>
+          <w:noProof/>
+          <w:lang w:eastAsia="ru-RU"/>
+        </w:rPr>
+        <w:tab/>
+      </w:r>
+      <w:r>
+        <w:rPr>
+          <w:noProof/>
+          <w:lang w:eastAsia="ru-RU"/>
+        </w:rPr>
+        <w:t xml:space="preserve">Лист 540. </w:t>
+      </w:r>
+      <w:r>
+        <w:rPr>
+          <w:b/>
+          <w:bCs/>
+          <w:noProof/>
+          <w:lang w:eastAsia="ru-RU"/>
+        </w:rPr>
+        <w:t>Метрическая запись №33/1830-р (коп).</w:t>
+      </w:r>
+      <w:r>
+        <w:rPr>
+          <w:b/>
+          <w:bCs/>
+          <w:noProof/>
+          <w:lang w:eastAsia="ru-RU"/>
+        </w:rPr>
+        <w:tab/>
+      </w:r>
+    </w:p>
+    <w:p/>
+    <w:p>
+      <w:r>
+        <w:rPr>
+          <w:noProof/>
+          <w14:ligatures w14:val="standardContextual"/>
+        </w:rPr>
+        <w:lastRenderedPageBreak/>
+        <w:drawing>
+          <wp:inline distT="0" distB="0" distL="0" distR="0" wp14:anchorId="4419D134" wp14:editId="2D7B8EA9">
+            <wp:extent cx="5940425" cy="1187450"/>
+            <wp:effectExtent l="0" t="0" r="3175" b="0"/>
+            <wp:docPr id="50599416" name="Рисунок 1"/>
+            <wp:cNvGraphicFramePr>
+              <a:graphicFrameLocks xmlns:a="http://schemas.openxmlformats.org/drawingml/2006/main" noChangeAspect="1"/>
+            </wp:cNvGraphicFramePr>
+            <a:graphic xmlns:a="http://schemas.openxmlformats.org/drawingml/2006/main">
+              <a:graphicData uri="http://schemas.openxmlformats.org/drawingml/2006/picture">
+                <pic:pic xmlns:pic="http://schemas.openxmlformats.org/drawingml/2006/picture">
+                  <pic:nvPicPr>
+                    <pic:cNvPr id="50599416" name=""/>
+                    <pic:cNvPicPr/>
+                  </pic:nvPicPr>
+                  <pic:blipFill>
+                    <a:blip r:embed="rId9"/>
+                    <a:stretch>
+                      <a:fillRect/>
+                    </a:stretch>
+                  </pic:blipFill>
+                  <pic:spPr>
+                    <a:xfrm>
+                      <a:off x="0" y="0"/>
+                      <a:ext cx="5940425" cy="1187450"/>
+                    </a:xfrm>
+                    <a:prstGeom prst="rect">
+                      <a:avLst/>
+                    </a:prstGeom>
+                  </pic:spPr>
+                </pic:pic>
+              </a:graphicData>
+            </a:graphic>
+          </wp:inline>
+        </w:drawing>
+      </w:r>
+    </w:p>
+    <w:p/>
+    <w:p>
+      <w:pPr>
+        <w:rPr>
+          <w:noProof/>
+          <w:lang w:eastAsia="ru-RU"/>
+        </w:rPr>
+      </w:pPr>
+      <w:r>
+        <w:rPr>
+          <w:noProof/>
+          <w:lang w:eastAsia="ru-RU"/>
+        </w:rPr>
+        <w:t>Мстижская Крестовоздвиженская</w:t>
+      </w:r>
+      <w:r>
+        <w:rPr>
+          <w:noProof/>
+          <w:lang w:eastAsia="ru-RU"/>
+        </w:rPr>
+        <w:t xml:space="preserve"> церковь. </w:t>
+      </w:r>
+      <w:r>
+        <w:rPr>
+          <w:noProof/>
+          <w:lang w:eastAsia="ru-RU"/>
+        </w:rPr>
+        <w:t>13 апреля 1830</w:t>
+      </w:r>
+      <w:r>
+        <w:rPr>
+          <w:noProof/>
+          <w:lang w:eastAsia="ru-RU"/>
+        </w:rPr>
+        <w:t xml:space="preserve"> года. Метрическая запись о крещении.</w:t>
+      </w:r>
+    </w:p>
+    <w:p>
+      <w:pPr>
+        <w:rPr>
+          <w:bCs/>
+          <w:noProof/>
+          <w:lang w:eastAsia="ru-RU"/>
+        </w:rPr>
+      </w:pPr>
+    </w:p>
+    <w:p>
+      <w:pPr>
+        <w:rPr>
+          <w:bCs/>
+          <w:noProof/>
+          <w:lang w:eastAsia="ru-RU"/>
+        </w:rPr>
+      </w:pPr>
+      <w:r>
+        <w:rPr>
+          <w:bCs/>
+          <w:noProof/>
+          <w:lang w:val="pl-PL" w:eastAsia="ru-RU"/>
+        </w:rPr>
+        <w:t>Szped</w:t>
+      </w:r>
+      <w:r>
+        <w:rPr>
+          <w:bCs/>
+          <w:noProof/>
+          <w:lang w:eastAsia="ru-RU"/>
+        </w:rPr>
+        <w:t xml:space="preserve"> </w:t>
+      </w:r>
+      <w:r>
+        <w:rPr>
+          <w:bCs/>
+          <w:noProof/>
+          <w:lang w:val="pl-PL" w:eastAsia="ru-RU"/>
+        </w:rPr>
+        <w:t>Bazyl</w:t>
+      </w:r>
+      <w:r>
+        <w:rPr>
+          <w:bCs/>
+          <w:noProof/>
+          <w:lang w:eastAsia="ru-RU"/>
+        </w:rPr>
+        <w:t xml:space="preserve"> </w:t>
+      </w:r>
+      <w:r>
+        <w:rPr>
+          <w:bCs/>
+          <w:noProof/>
+          <w:lang w:val="pl-PL" w:eastAsia="ru-RU"/>
+        </w:rPr>
+        <w:t>Jan</w:t>
+      </w:r>
+      <w:r>
+        <w:rPr>
+          <w:bCs/>
+          <w:noProof/>
+          <w:lang w:eastAsia="ru-RU"/>
+        </w:rPr>
+        <w:t xml:space="preserve"> –  </w:t>
+      </w:r>
+      <w:r>
+        <w:rPr>
+          <w:bCs/>
+          <w:noProof/>
+          <w:lang w:eastAsia="ru-RU"/>
+        </w:rPr>
+        <w:t>сын крестьян, парафиан Мстижской церкви: Шпет Базыль Янов, деревня Недаль</w:t>
+      </w:r>
+      <w:r>
+        <w:rPr>
+          <w:bCs/>
+          <w:noProof/>
+          <w:lang w:eastAsia="ru-RU"/>
+        </w:rPr>
+        <w:t>.</w:t>
+      </w:r>
+    </w:p>
+    <w:p>
+      <w:pPr>
+        <w:rPr>
+          <w:bCs/>
+          <w:noProof/>
+          <w:lang w:eastAsia="ru-RU"/>
+        </w:rPr>
+      </w:pPr>
+      <w:r>
+        <w:rPr>
+          <w:bCs/>
+          <w:noProof/>
+          <w:lang w:val="pl-PL" w:eastAsia="ru-RU"/>
+        </w:rPr>
+        <w:t>Szped</w:t>
+      </w:r>
+      <w:r>
+        <w:rPr>
+          <w:bCs/>
+          <w:noProof/>
+          <w:lang w:eastAsia="ru-RU"/>
+        </w:rPr>
+        <w:t xml:space="preserve"> </w:t>
+      </w:r>
+      <w:r>
+        <w:rPr>
+          <w:bCs/>
+          <w:noProof/>
+          <w:lang w:val="pl-PL" w:eastAsia="ru-RU"/>
+        </w:rPr>
+        <w:t>Jan</w:t>
+      </w:r>
+      <w:r>
+        <w:rPr>
+          <w:bCs/>
+          <w:noProof/>
+          <w:lang w:eastAsia="ru-RU"/>
+        </w:rPr>
+        <w:t xml:space="preserve"> – </w:t>
+      </w:r>
+      <w:r>
+        <w:rPr>
+          <w:bCs/>
+          <w:noProof/>
+          <w:lang w:eastAsia="ru-RU"/>
+        </w:rPr>
+        <w:t>отец</w:t>
+      </w:r>
+      <w:r>
+        <w:rPr>
+          <w:bCs/>
+          <w:noProof/>
+          <w:lang w:eastAsia="ru-RU"/>
+        </w:rPr>
+        <w:t>: Шпет Ян Иосифов, деревня Недаль</w:t>
+      </w:r>
+      <w:r>
+        <w:rPr>
+          <w:bCs/>
+          <w:noProof/>
+          <w:lang w:eastAsia="ru-RU"/>
+        </w:rPr>
+        <w:t>.</w:t>
+      </w:r>
+    </w:p>
+    <w:p>
+      <w:pPr>
+        <w:rPr>
+          <w:bCs/>
+          <w:noProof/>
+          <w:lang w:eastAsia="ru-RU"/>
+        </w:rPr>
+      </w:pPr>
+      <w:r>
+        <w:rPr>
+          <w:bCs/>
+          <w:noProof/>
+          <w:lang w:val="pl-PL" w:eastAsia="ru-RU"/>
+        </w:rPr>
+        <w:t>Szpedowa</w:t>
+      </w:r>
+      <w:r>
+        <w:rPr>
+          <w:bCs/>
+          <w:noProof/>
+          <w:lang w:eastAsia="ru-RU"/>
+        </w:rPr>
+        <w:t xml:space="preserve"> </w:t>
+      </w:r>
+      <w:r>
+        <w:rPr>
+          <w:bCs/>
+          <w:noProof/>
+          <w:lang w:val="pl-PL" w:eastAsia="ru-RU"/>
+        </w:rPr>
+        <w:t>Anna</w:t>
+      </w:r>
+      <w:r>
+        <w:rPr>
+          <w:bCs/>
+          <w:noProof/>
+          <w:lang w:eastAsia="ru-RU"/>
+        </w:rPr>
+        <w:t xml:space="preserve"> – </w:t>
+      </w:r>
+      <w:r>
+        <w:rPr>
+          <w:bCs/>
+          <w:noProof/>
+          <w:lang w:eastAsia="ru-RU"/>
+        </w:rPr>
+        <w:t>мать</w:t>
+      </w:r>
+      <w:r>
+        <w:rPr>
+          <w:bCs/>
+          <w:noProof/>
+          <w:lang w:eastAsia="ru-RU"/>
+        </w:rPr>
+        <w:t>: Шпет Анна Степанова, деревня Недаль</w:t>
+      </w:r>
+      <w:r>
+        <w:rPr>
+          <w:bCs/>
+          <w:noProof/>
+          <w:lang w:eastAsia="ru-RU"/>
+        </w:rPr>
+        <w:t>.</w:t>
+      </w:r>
+    </w:p>
+    <w:p>
+      <w:pPr>
+        <w:rPr>
+          <w:bCs/>
+          <w:noProof/>
+          <w:lang w:eastAsia="ru-RU"/>
+        </w:rPr>
+      </w:pPr>
+      <w:r>
+        <w:rPr>
+          <w:bCs/>
+          <w:noProof/>
+          <w:lang w:val="pl-PL" w:eastAsia="ru-RU"/>
+        </w:rPr>
+        <w:t>Suszko</w:t>
+      </w:r>
+      <w:r>
+        <w:rPr>
+          <w:bCs/>
+          <w:noProof/>
+          <w:lang w:eastAsia="ru-RU"/>
+        </w:rPr>
+        <w:t xml:space="preserve"> </w:t>
+      </w:r>
+      <w:r>
+        <w:rPr>
+          <w:bCs/>
+          <w:noProof/>
+          <w:lang w:val="pl-PL" w:eastAsia="ru-RU"/>
+        </w:rPr>
+        <w:t>Tomasz</w:t>
+      </w:r>
+      <w:r>
+        <w:rPr>
+          <w:bCs/>
+          <w:noProof/>
+          <w:lang w:eastAsia="ru-RU"/>
+        </w:rPr>
+        <w:t xml:space="preserve"> – </w:t>
+      </w:r>
+      <w:r>
+        <w:rPr>
+          <w:bCs/>
+          <w:noProof/>
+          <w:lang w:eastAsia="ru-RU"/>
+        </w:rPr>
+        <w:t>крестный</w:t>
+      </w:r>
+      <w:r>
+        <w:rPr>
+          <w:bCs/>
+          <w:noProof/>
+          <w:lang w:eastAsia="ru-RU"/>
+        </w:rPr>
+        <w:t xml:space="preserve"> </w:t>
+      </w:r>
+      <w:r>
+        <w:rPr>
+          <w:bCs/>
+          <w:noProof/>
+          <w:lang w:eastAsia="ru-RU"/>
+        </w:rPr>
+        <w:t>отец</w:t>
+      </w:r>
+      <w:r>
+        <w:rPr>
+          <w:bCs/>
+          <w:noProof/>
+          <w:lang w:eastAsia="ru-RU"/>
+        </w:rPr>
+        <w:t>.</w:t>
+      </w:r>
+    </w:p>
+    <w:p>
+      <w:pPr>
+        <w:rPr>
+          <w:bCs/>
+          <w:noProof/>
+          <w:lang w:eastAsia="ru-RU"/>
+        </w:rPr>
+      </w:pPr>
+      <w:r>
+        <w:rPr>
+          <w:bCs/>
+          <w:noProof/>
+          <w:lang w:val="pl-PL" w:eastAsia="ru-RU"/>
+        </w:rPr>
+        <w:t>Suszkowa</w:t>
+      </w:r>
+      <w:r>
+        <w:rPr>
+          <w:bCs/>
+          <w:noProof/>
+          <w:lang w:eastAsia="ru-RU"/>
+        </w:rPr>
+        <w:t xml:space="preserve"> </w:t>
+      </w:r>
+      <w:r>
+        <w:rPr>
+          <w:bCs/>
+          <w:noProof/>
+          <w:lang w:val="pl-PL" w:eastAsia="ru-RU"/>
+        </w:rPr>
+        <w:t>Paraskiewia</w:t>
+      </w:r>
+      <w:r>
+        <w:rPr>
+          <w:bCs/>
+          <w:noProof/>
+          <w:lang w:eastAsia="ru-RU"/>
+        </w:rPr>
+        <w:t xml:space="preserve"> – </w:t>
+      </w:r>
+      <w:r>
+        <w:rPr>
+          <w:bCs/>
+          <w:noProof/>
+          <w:lang w:eastAsia="ru-RU"/>
+        </w:rPr>
+        <w:t>крестная</w:t>
+      </w:r>
+      <w:r>
+        <w:rPr>
+          <w:bCs/>
+          <w:noProof/>
+          <w:lang w:eastAsia="ru-RU"/>
+        </w:rPr>
+        <w:t xml:space="preserve"> </w:t>
+      </w:r>
+      <w:r>
+        <w:rPr>
+          <w:bCs/>
+          <w:noProof/>
+          <w:lang w:eastAsia="ru-RU"/>
+        </w:rPr>
+        <w:t>мать, с деревни Разлитье</w:t>
+      </w:r>
+      <w:r>
+        <w:rPr>
+          <w:bCs/>
+          <w:noProof/>
+          <w:lang w:eastAsia="ru-RU"/>
+        </w:rPr>
+        <w:t>.</w:t>
+      </w:r>
+    </w:p>
+    <w:p>
+      <w:pPr>
+        <w:rPr>
+          <w:bCs/>
+          <w:noProof/>
+          <w:lang w:eastAsia="ru-RU"/>
+        </w:rPr>
+      </w:pPr>
+      <w:r>
+        <w:rPr>
+          <w:bCs/>
+          <w:noProof/>
+          <w:lang w:val="pl-PL" w:eastAsia="ru-RU"/>
+        </w:rPr>
+        <w:t>Butwi</w:t>
+      </w:r>
+      <w:r>
+        <w:rPr>
+          <w:bCs/>
+          <w:noProof/>
+          <w:lang w:eastAsia="ru-RU"/>
+        </w:rPr>
+        <w:t>ł</w:t>
+      </w:r>
+      <w:r>
+        <w:rPr>
+          <w:bCs/>
+          <w:noProof/>
+          <w:lang w:val="pl-PL" w:eastAsia="ru-RU"/>
+        </w:rPr>
+        <w:t>owski</w:t>
+      </w:r>
+      <w:r>
+        <w:rPr>
+          <w:bCs/>
+          <w:noProof/>
+          <w:lang w:eastAsia="ru-RU"/>
+        </w:rPr>
+        <w:t xml:space="preserve"> Ł</w:t>
+      </w:r>
+      <w:r>
+        <w:rPr>
+          <w:bCs/>
+          <w:noProof/>
+          <w:lang w:val="pl-PL" w:eastAsia="ru-RU"/>
+        </w:rPr>
+        <w:t>ukasz</w:t>
+      </w:r>
+      <w:r>
+        <w:rPr>
+          <w:bCs/>
+          <w:noProof/>
+          <w:lang w:eastAsia="ru-RU"/>
+        </w:rPr>
+        <w:t xml:space="preserve"> – </w:t>
+      </w:r>
+      <w:r>
+        <w:rPr>
+          <w:bCs/>
+          <w:noProof/>
+          <w:lang w:eastAsia="ru-RU"/>
+        </w:rPr>
+        <w:t>ксёндз</w:t>
+      </w:r>
+      <w:r>
+        <w:rPr>
+          <w:bCs/>
+          <w:noProof/>
+          <w:lang w:eastAsia="ru-RU"/>
+        </w:rPr>
+        <w:t>.</w:t>
+      </w:r>
+    </w:p>
+    <w:p>
+      <w:pPr>
+        <w:rPr>
+          <w:lang w:val="be-BY"/>
+        </w:rPr>
+      </w:pPr>
+    </w:p>
+    <w:p>
+      <w:pPr>
+        <w:rPr>
+          <w:b/>
+        </w:rPr>
+      </w:pPr>
+      <w:bookmarkStart w:id="11" w:name="_Hlk123589421"/>
+      <w:bookmarkStart w:id="12" w:name="_Hlk123732491"/>
       <w:r>
         <w:rPr>
           <w:b/>
@@ -3549,7 +4224,7 @@
         </w:rPr>
       </w:pPr>
     </w:p>
-    <w:bookmarkEnd w:id="10"/>
+    <w:bookmarkEnd w:id="11"/>
     <w:p>
       <w:pPr>
         <w:rPr>
@@ -3618,8 +4293,16 @@
           <w:bCs/>
         </w:rPr>
         <w:tab/>
-        <w:t>41 - ?</w:t>
-      </w:r>
+        <w:t xml:space="preserve">41 </w:t>
+      </w:r>
+      <w:proofErr w:type="gramStart"/>
+      <w:r>
+        <w:rPr>
+          <w:bCs/>
+        </w:rPr>
+        <w:t>- ?</w:t>
+      </w:r>
+      <w:proofErr w:type="gramEnd"/>
     </w:p>
     <w:p>
       <w:pPr>
@@ -3680,8 +4363,16 @@
           <w:bCs/>
         </w:rPr>
         <w:tab/>
-        <w:t>15 - ?</w:t>
-      </w:r>
+        <w:t xml:space="preserve">15 </w:t>
+      </w:r>
+      <w:proofErr w:type="gramStart"/>
+      <w:r>
+        <w:rPr>
+          <w:bCs/>
+        </w:rPr>
+        <w:t>- ?</w:t>
+      </w:r>
+      <w:proofErr w:type="gramEnd"/>
     </w:p>
     <w:p>
       <w:pPr>
@@ -3757,12 +4448,14 @@
         <w:t>вновьрожд</w:t>
       </w:r>
       <w:proofErr w:type="spellEnd"/>
+      <w:proofErr w:type="gramStart"/>
       <w:r>
         <w:rPr>
           <w:bCs/>
         </w:rPr>
         <w:t>- ?</w:t>
       </w:r>
+      <w:proofErr w:type="gramEnd"/>
     </w:p>
     <w:p>
       <w:pPr>
@@ -3831,8 +4524,16 @@
           <w:bCs/>
         </w:rPr>
         <w:tab/>
-        <w:t>10 - ?</w:t>
-      </w:r>
+        <w:t xml:space="preserve">10 </w:t>
+      </w:r>
+      <w:proofErr w:type="gramStart"/>
+      <w:r>
+        <w:rPr>
+          <w:bCs/>
+        </w:rPr>
+        <w:t>- ?</w:t>
+      </w:r>
+      <w:proofErr w:type="gramEnd"/>
     </w:p>
     <w:p>
       <w:pPr>
@@ -4585,6 +5286,7 @@
         <w:rPr>
           <w:bCs/>
         </w:rPr>
+        <w:lastRenderedPageBreak/>
         <w:t>Иосифа дочь Агата</w:t>
       </w:r>
       <w:r>
@@ -4637,7 +5339,7 @@
         <w:t>30</w:t>
       </w:r>
     </w:p>
-    <w:bookmarkEnd w:id="11"/>
+    <w:bookmarkEnd w:id="12"/>
     <w:p>
       <w:pPr>
         <w:rPr>
@@ -4671,7 +5373,7 @@
           <w:b/>
         </w:rPr>
       </w:pPr>
-      <w:bookmarkStart w:id="12" w:name="_Hlk124603110"/>
+      <w:bookmarkStart w:id="13" w:name="_Hlk124603110"/>
       <w:r>
         <w:rPr>
           <w:b/>
@@ -5051,7 +5753,6 @@
     </w:p>
     <w:p>
       <w:r>
-        <w:lastRenderedPageBreak/>
         <w:tab/>
       </w:r>
       <w:r>
@@ -5153,8 +5854,8 @@
           <w:lang w:val="be-BY"/>
         </w:rPr>
       </w:pPr>
-      <w:bookmarkStart w:id="13" w:name="_Hlk124604055"/>
-      <w:bookmarkEnd w:id="12"/>
+      <w:bookmarkStart w:id="14" w:name="_Hlk124604055"/>
+      <w:bookmarkEnd w:id="13"/>
       <w:r>
         <w:rPr>
           <w:lang w:val="be-BY"/>
@@ -5162,7 +5863,7 @@
         <w:t>помещичья крестьянка, в ревизию 1850 года на 6.10.1850 – 42 года, жила в доме 1 (НИАБ 333-9-417, л.300).</w:t>
       </w:r>
     </w:p>
-    <w:bookmarkEnd w:id="13"/>
+    <w:bookmarkEnd w:id="14"/>
     <w:p>
       <w:pPr>
         <w:rPr>

--- a/2/деревня Недаль/именная база/Шпеты/Шпет Анна Степанова.docx
+++ b/2/деревня Недаль/именная база/Шпеты/Шпет Анна Степанова.docx
@@ -10,21 +10,12 @@
           <w:bCs/>
         </w:rPr>
       </w:pPr>
-      <w:proofErr w:type="spellStart"/>
-      <w:r>
-        <w:rPr>
-          <w:b/>
-          <w:bCs/>
-        </w:rPr>
-        <w:t>Шпет</w:t>
-      </w:r>
-      <w:proofErr w:type="spellEnd"/>
-      <w:r>
-        <w:rPr>
-          <w:b/>
-          <w:bCs/>
-        </w:rPr>
-        <w:t xml:space="preserve"> Анна</w:t>
+      <w:r>
+        <w:rPr>
+          <w:b/>
+          <w:bCs/>
+        </w:rPr>
+        <w:t>Шпет Анна</w:t>
       </w:r>
       <w:r>
         <w:rPr>
@@ -193,16 +184,8 @@
         <w:rPr>
           <w:bCs/>
         </w:rPr>
-        <w:t xml:space="preserve"> – крещение дочери Кристины </w:t>
-      </w:r>
-      <w:proofErr w:type="spellStart"/>
-      <w:r>
-        <w:rPr>
-          <w:bCs/>
-        </w:rPr>
-        <w:t>Фрузыны</w:t>
-      </w:r>
-      <w:proofErr w:type="spellEnd"/>
+        <w:t xml:space="preserve"> – крещение дочери Кристины Фрузыны</w:t>
+      </w:r>
       <w:r>
         <w:rPr>
           <w:bCs/>
@@ -481,77 +464,7 @@
         <w:rPr>
           <w:bCs/>
         </w:rPr>
-        <w:t xml:space="preserve">3.06.1828 – крестная мать Тодоры </w:t>
-      </w:r>
-      <w:proofErr w:type="spellStart"/>
-      <w:r>
-        <w:rPr>
-          <w:bCs/>
-        </w:rPr>
-        <w:t>Петрунели</w:t>
-      </w:r>
-      <w:proofErr w:type="spellEnd"/>
-      <w:r>
-        <w:rPr>
-          <w:bCs/>
-        </w:rPr>
-        <w:t xml:space="preserve">, дочери крестьян </w:t>
-      </w:r>
-      <w:proofErr w:type="spellStart"/>
-      <w:r>
-        <w:rPr>
-          <w:bCs/>
-        </w:rPr>
-        <w:t>Семашков</w:t>
-      </w:r>
-      <w:proofErr w:type="spellEnd"/>
-      <w:r>
-        <w:rPr>
-          <w:bCs/>
-        </w:rPr>
-        <w:t xml:space="preserve"> Яна </w:t>
-      </w:r>
-      <w:proofErr w:type="spellStart"/>
-      <w:r>
-        <w:rPr>
-          <w:bCs/>
-        </w:rPr>
-        <w:t>Бенедыктова</w:t>
-      </w:r>
-      <w:proofErr w:type="spellEnd"/>
-      <w:r>
-        <w:rPr>
-          <w:bCs/>
-        </w:rPr>
-        <w:t xml:space="preserve"> и </w:t>
-      </w:r>
-      <w:proofErr w:type="spellStart"/>
-      <w:r>
-        <w:rPr>
-          <w:bCs/>
-        </w:rPr>
-        <w:t>Юстыны</w:t>
-      </w:r>
-      <w:proofErr w:type="spellEnd"/>
-      <w:r>
-        <w:rPr>
-          <w:bCs/>
-        </w:rPr>
-        <w:t xml:space="preserve"> с деревни </w:t>
-      </w:r>
-      <w:proofErr w:type="spellStart"/>
-      <w:r>
-        <w:rPr>
-          <w:bCs/>
-        </w:rPr>
-        <w:t>Недаль</w:t>
-      </w:r>
-      <w:proofErr w:type="spellEnd"/>
-      <w:r>
-        <w:rPr>
-          <w:bCs/>
-        </w:rPr>
-        <w:t xml:space="preserve"> (НИАБ 136-13-1060, л.55, </w:t>
+        <w:t xml:space="preserve">3.06.1828 – крестная мать Тодоры Петрунели, дочери крестьян Семашков Яна Бенедыктова и Юстыны с деревни Недаль (НИАБ 136-13-1060, л.55, </w:t>
       </w:r>
       <w:r>
         <w:rPr>
@@ -656,7 +569,19 @@
         <w:rPr>
           <w:lang w:val="be-BY"/>
         </w:rPr>
-        <w:t xml:space="preserve">крещение сына Базыля Яна (НИАБ 136-13-1528, л.540, </w:t>
+        <w:t>крещение сына Базыля Яна (НИАБ 136-13-152</w:t>
+      </w:r>
+      <w:r>
+        <w:rPr>
+          <w:lang w:val="be-BY"/>
+        </w:rPr>
+        <w:t>9</w:t>
+      </w:r>
+      <w:r>
+        <w:rPr>
+          <w:lang w:val="be-BY"/>
+        </w:rPr>
+        <w:t xml:space="preserve">, л.540, </w:t>
       </w:r>
       <w:r>
         <w:rPr>
@@ -951,49 +876,7 @@
         <w:rPr>
           <w:bCs/>
         </w:rPr>
-        <w:t xml:space="preserve"> – жених, молодой, парафии </w:t>
-      </w:r>
-      <w:proofErr w:type="spellStart"/>
-      <w:r>
-        <w:rPr>
-          <w:bCs/>
-        </w:rPr>
-        <w:t>Осовской</w:t>
-      </w:r>
-      <w:proofErr w:type="spellEnd"/>
-      <w:r>
-        <w:rPr>
-          <w:bCs/>
-        </w:rPr>
-        <w:t xml:space="preserve">: </w:t>
-      </w:r>
-      <w:proofErr w:type="spellStart"/>
-      <w:r>
-        <w:rPr>
-          <w:bCs/>
-        </w:rPr>
-        <w:t>Шпет</w:t>
-      </w:r>
-      <w:proofErr w:type="spellEnd"/>
-      <w:r>
-        <w:rPr>
-          <w:bCs/>
-        </w:rPr>
-        <w:t xml:space="preserve"> Ян Иосифов, деревня </w:t>
-      </w:r>
-      <w:proofErr w:type="spellStart"/>
-      <w:r>
-        <w:rPr>
-          <w:bCs/>
-        </w:rPr>
-        <w:t>Недаль</w:t>
-      </w:r>
-      <w:proofErr w:type="spellEnd"/>
-      <w:r>
-        <w:rPr>
-          <w:bCs/>
-        </w:rPr>
-        <w:t>.</w:t>
+        <w:t xml:space="preserve"> – жених, молодой, парафии Осовской: Шпет Ян Иосифов, деревня Недаль.</w:t>
       </w:r>
     </w:p>
     <w:p>
@@ -1026,63 +909,7 @@
         <w:rPr>
           <w:bCs/>
         </w:rPr>
-        <w:t xml:space="preserve"> – невеста, девка, парафии </w:t>
-      </w:r>
-      <w:proofErr w:type="spellStart"/>
-      <w:r>
-        <w:rPr>
-          <w:bCs/>
-        </w:rPr>
-        <w:t>Осовской</w:t>
-      </w:r>
-      <w:proofErr w:type="spellEnd"/>
-      <w:r>
-        <w:rPr>
-          <w:bCs/>
-        </w:rPr>
-        <w:t xml:space="preserve">, с  деревни </w:t>
-      </w:r>
-      <w:proofErr w:type="spellStart"/>
-      <w:r>
-        <w:rPr>
-          <w:bCs/>
-        </w:rPr>
-        <w:t>Разлитье</w:t>
-      </w:r>
-      <w:proofErr w:type="spellEnd"/>
-      <w:r>
-        <w:rPr>
-          <w:bCs/>
-        </w:rPr>
-        <w:t xml:space="preserve">: </w:t>
-      </w:r>
-      <w:proofErr w:type="spellStart"/>
-      <w:r>
-        <w:rPr>
-          <w:bCs/>
-        </w:rPr>
-        <w:t>Шпет</w:t>
-      </w:r>
-      <w:proofErr w:type="spellEnd"/>
-      <w:r>
-        <w:rPr>
-          <w:bCs/>
-        </w:rPr>
-        <w:t xml:space="preserve"> Анна Степанова, деревня </w:t>
-      </w:r>
-      <w:proofErr w:type="spellStart"/>
-      <w:r>
-        <w:rPr>
-          <w:bCs/>
-        </w:rPr>
-        <w:t>Недаль</w:t>
-      </w:r>
-      <w:proofErr w:type="spellEnd"/>
-      <w:r>
-        <w:rPr>
-          <w:bCs/>
-        </w:rPr>
-        <w:t>.</w:t>
+        <w:t xml:space="preserve"> – невеста, девка, парафии Осовской, с  деревни Разлитье: Шпет Анна Степанова, деревня Недаль.</w:t>
       </w:r>
     </w:p>
     <w:p>
@@ -1118,35 +945,7 @@
         <w:rPr>
           <w:bCs/>
         </w:rPr>
-        <w:t xml:space="preserve"> – свидетель: Тарасевич Павел </w:t>
-      </w:r>
-      <w:proofErr w:type="spellStart"/>
-      <w:r>
-        <w:rPr>
-          <w:bCs/>
-        </w:rPr>
-        <w:t>Амброзов</w:t>
-      </w:r>
-      <w:proofErr w:type="spellEnd"/>
-      <w:r>
-        <w:rPr>
-          <w:bCs/>
-        </w:rPr>
-        <w:t xml:space="preserve">, деревня </w:t>
-      </w:r>
-      <w:proofErr w:type="spellStart"/>
-      <w:r>
-        <w:rPr>
-          <w:bCs/>
-        </w:rPr>
-        <w:t>Недаль</w:t>
-      </w:r>
-      <w:proofErr w:type="spellEnd"/>
-      <w:r>
-        <w:rPr>
-          <w:bCs/>
-        </w:rPr>
-        <w:t>.</w:t>
+        <w:t xml:space="preserve"> – свидетель: Тарасевич Павел Амброзов, деревня Недаль.</w:t>
       </w:r>
     </w:p>
     <w:p>
@@ -1182,21 +981,7 @@
         <w:rPr>
           <w:bCs/>
         </w:rPr>
-        <w:t xml:space="preserve"> – свидетель, с деревни </w:t>
-      </w:r>
-      <w:proofErr w:type="spellStart"/>
-      <w:r>
-        <w:rPr>
-          <w:bCs/>
-        </w:rPr>
-        <w:t>Маковье</w:t>
-      </w:r>
-      <w:proofErr w:type="spellEnd"/>
-      <w:r>
-        <w:rPr>
-          <w:bCs/>
-        </w:rPr>
-        <w:t>.</w:t>
+        <w:t xml:space="preserve"> – свидетель, с деревни Маковье.</w:t>
       </w:r>
     </w:p>
     <w:p>
@@ -3009,13 +2794,8 @@
     </w:p>
     <w:p/>
     <w:p>
-      <w:proofErr w:type="spellStart"/>
-      <w:r>
-        <w:t>Мстижская</w:t>
-      </w:r>
-      <w:proofErr w:type="spellEnd"/>
-      <w:r>
-        <w:t xml:space="preserve"> Крестовоздвиженская</w:t>
+      <w:r>
+        <w:t>Мстижская Крестовоздвиженская</w:t>
       </w:r>
       <w:r>
         <w:t xml:space="preserve"> церковь. </w:t>
@@ -3077,30 +2857,8 @@
         <w:rPr>
           <w:bCs/>
         </w:rPr>
-        <w:t xml:space="preserve">дочь крестьян, парафии </w:t>
-      </w:r>
-      <w:proofErr w:type="spellStart"/>
-      <w:r>
-        <w:rPr>
-          <w:bCs/>
-        </w:rPr>
-        <w:t>Осовской</w:t>
-      </w:r>
-      <w:proofErr w:type="spellEnd"/>
-      <w:r>
-        <w:rPr>
-          <w:bCs/>
-        </w:rPr>
-        <w:t xml:space="preserve">, родилась 1.06.1828: Семашко Тодора Янова, деревня </w:t>
-      </w:r>
-      <w:proofErr w:type="spellStart"/>
-      <w:r>
-        <w:rPr>
-          <w:bCs/>
-        </w:rPr>
-        <w:t>Недаль</w:t>
-      </w:r>
-      <w:proofErr w:type="spellEnd"/>
+        <w:t>дочь крестьян, парафии Осовской, родилась 1.06.1828: Семашко Тодора Янова, деревня Недаль</w:t>
+      </w:r>
       <w:r>
         <w:rPr>
           <w:bCs/>
@@ -3150,30 +2908,8 @@
         <w:rPr>
           <w:bCs/>
         </w:rPr>
-        <w:t xml:space="preserve">: Семашко Ян </w:t>
-      </w:r>
-      <w:proofErr w:type="spellStart"/>
-      <w:r>
-        <w:rPr>
-          <w:bCs/>
-        </w:rPr>
-        <w:t>Бенедыктов</w:t>
-      </w:r>
-      <w:proofErr w:type="spellEnd"/>
-      <w:r>
-        <w:rPr>
-          <w:bCs/>
-        </w:rPr>
-        <w:t xml:space="preserve">, деревня </w:t>
-      </w:r>
-      <w:proofErr w:type="spellStart"/>
-      <w:r>
-        <w:rPr>
-          <w:bCs/>
-        </w:rPr>
-        <w:t>Недаль</w:t>
-      </w:r>
-      <w:proofErr w:type="spellEnd"/>
+        <w:t>: Семашко Ян Бенедыктов, деревня Недаль</w:t>
+      </w:r>
       <w:r>
         <w:rPr>
           <w:bCs/>
@@ -3235,30 +2971,8 @@
         <w:rPr>
           <w:bCs/>
         </w:rPr>
-        <w:t xml:space="preserve">: Семашко </w:t>
-      </w:r>
-      <w:proofErr w:type="spellStart"/>
-      <w:r>
-        <w:rPr>
-          <w:bCs/>
-        </w:rPr>
-        <w:t>Юстына</w:t>
-      </w:r>
-      <w:proofErr w:type="spellEnd"/>
-      <w:r>
-        <w:rPr>
-          <w:bCs/>
-        </w:rPr>
-        <w:t xml:space="preserve">, деревня </w:t>
-      </w:r>
-      <w:proofErr w:type="spellStart"/>
-      <w:r>
-        <w:rPr>
-          <w:bCs/>
-        </w:rPr>
-        <w:t>Недаль</w:t>
-      </w:r>
-      <w:proofErr w:type="spellEnd"/>
+        <w:t>: Семашко Юстына, деревня Недаль</w:t>
+      </w:r>
       <w:r>
         <w:rPr>
           <w:bCs/>
@@ -3378,35 +3092,7 @@
         <w:rPr>
           <w:bCs/>
         </w:rPr>
-        <w:t xml:space="preserve">крестная мать: </w:t>
-      </w:r>
-      <w:proofErr w:type="spellStart"/>
-      <w:r>
-        <w:rPr>
-          <w:bCs/>
-        </w:rPr>
-        <w:t>Шпет</w:t>
-      </w:r>
-      <w:proofErr w:type="spellEnd"/>
-      <w:r>
-        <w:rPr>
-          <w:bCs/>
-        </w:rPr>
-        <w:t xml:space="preserve"> Анна Степанова. деревня </w:t>
-      </w:r>
-      <w:proofErr w:type="spellStart"/>
-      <w:r>
-        <w:rPr>
-          <w:bCs/>
-        </w:rPr>
-        <w:t>Недаль</w:t>
-      </w:r>
-      <w:proofErr w:type="spellEnd"/>
-      <w:r>
-        <w:rPr>
-          <w:bCs/>
-        </w:rPr>
-        <w:t>.</w:t>
+        <w:t>крестная мать: Шпет Анна Степанова. деревня Недаль.</w:t>
       </w:r>
     </w:p>
     <w:p>
@@ -3477,7 +3163,16 @@
           <w:noProof/>
           <w:lang w:eastAsia="ru-RU"/>
         </w:rPr>
-        <w:t>НИАБ 136-13-1528</w:t>
+        <w:t>НИАБ 136-13-152</w:t>
+      </w:r>
+      <w:r>
+        <w:rPr>
+          <w:b/>
+          <w:bCs/>
+          <w:noProof/>
+          <w:lang w:eastAsia="ru-RU"/>
+        </w:rPr>
+        <w:t>9</w:t>
       </w:r>
       <w:r>
         <w:rPr>
@@ -4131,63 +3826,7 @@
         <w:rPr>
           <w:bCs/>
         </w:rPr>
-        <w:t xml:space="preserve">1834 года генваря 25 дня Минской губернии </w:t>
-      </w:r>
-      <w:proofErr w:type="spellStart"/>
-      <w:r>
-        <w:rPr>
-          <w:bCs/>
-        </w:rPr>
-        <w:t>Борисовскаго</w:t>
-      </w:r>
-      <w:proofErr w:type="spellEnd"/>
-      <w:r>
-        <w:rPr>
-          <w:bCs/>
-        </w:rPr>
-        <w:t xml:space="preserve"> уезда имения Мстижа с деревнями к оному принадлежащими помещика </w:t>
-      </w:r>
-      <w:proofErr w:type="spellStart"/>
-      <w:r>
-        <w:rPr>
-          <w:bCs/>
-        </w:rPr>
-        <w:t>бывшаго</w:t>
-      </w:r>
-      <w:proofErr w:type="spellEnd"/>
-      <w:r>
-        <w:rPr>
-          <w:bCs/>
-        </w:rPr>
-        <w:t xml:space="preserve"> </w:t>
-      </w:r>
-      <w:proofErr w:type="spellStart"/>
-      <w:r>
-        <w:rPr>
-          <w:bCs/>
-        </w:rPr>
-        <w:t>Борисовскаго</w:t>
-      </w:r>
-      <w:proofErr w:type="spellEnd"/>
-      <w:r>
-        <w:rPr>
-          <w:bCs/>
-        </w:rPr>
-        <w:t xml:space="preserve"> предводителя дворянства Иосифа Михайлы сына Слизень и состоящих мужеска и </w:t>
-      </w:r>
-      <w:proofErr w:type="spellStart"/>
-      <w:r>
-        <w:rPr>
-          <w:bCs/>
-        </w:rPr>
-        <w:t>женска</w:t>
-      </w:r>
-      <w:proofErr w:type="spellEnd"/>
-      <w:r>
-        <w:rPr>
-          <w:bCs/>
-        </w:rPr>
-        <w:t xml:space="preserve"> пола дворовых людях и крестьянах</w:t>
+        <w:t>1834 года генваря 25 дня Минской губернии Борисовскаго уезда имения Мстижа с деревнями к оному принадлежащими помещика бывшаго Борисовскаго предводителя дворянства Иосифа Михайлы сына Слизень и состоящих мужеска и женска пола дворовых людях и крестьянах</w:t>
       </w:r>
     </w:p>
     <w:p>
@@ -4242,67 +3881,51 @@
           <w:bCs/>
         </w:rPr>
         <w:tab/>
-        <w:t xml:space="preserve">Иосиф Алексеев </w:t>
-      </w:r>
-      <w:proofErr w:type="spellStart"/>
-      <w:r>
-        <w:rPr>
-          <w:bCs/>
-        </w:rPr>
-        <w:t>Шпет</w:t>
-      </w:r>
-      <w:proofErr w:type="spellEnd"/>
-      <w:r>
-        <w:rPr>
-          <w:bCs/>
-        </w:rPr>
-        <w:tab/>
-      </w:r>
-      <w:r>
-        <w:rPr>
-          <w:bCs/>
-        </w:rPr>
-        <w:tab/>
-      </w:r>
-      <w:r>
-        <w:rPr>
-          <w:bCs/>
-        </w:rPr>
-        <w:tab/>
-      </w:r>
-      <w:r>
-        <w:rPr>
-          <w:bCs/>
-        </w:rPr>
-        <w:tab/>
-      </w:r>
-      <w:r>
-        <w:rPr>
-          <w:bCs/>
-        </w:rPr>
-        <w:tab/>
-      </w:r>
-      <w:r>
-        <w:rPr>
-          <w:bCs/>
-        </w:rPr>
-        <w:tab/>
-      </w:r>
-      <w:r>
-        <w:rPr>
-          <w:bCs/>
-        </w:rPr>
-        <w:tab/>
-        <w:t xml:space="preserve">41 </w:t>
-      </w:r>
-      <w:proofErr w:type="gramStart"/>
-      <w:r>
-        <w:rPr>
-          <w:bCs/>
-        </w:rPr>
-        <w:t>- ?</w:t>
-      </w:r>
-      <w:proofErr w:type="gramEnd"/>
+        <w:t>Иосиф Алексеев Шпет</w:t>
+      </w:r>
+      <w:r>
+        <w:rPr>
+          <w:bCs/>
+        </w:rPr>
+        <w:tab/>
+      </w:r>
+      <w:r>
+        <w:rPr>
+          <w:bCs/>
+        </w:rPr>
+        <w:tab/>
+      </w:r>
+      <w:r>
+        <w:rPr>
+          <w:bCs/>
+        </w:rPr>
+        <w:tab/>
+      </w:r>
+      <w:r>
+        <w:rPr>
+          <w:bCs/>
+        </w:rPr>
+        <w:tab/>
+      </w:r>
+      <w:r>
+        <w:rPr>
+          <w:bCs/>
+        </w:rPr>
+        <w:tab/>
+      </w:r>
+      <w:r>
+        <w:rPr>
+          <w:bCs/>
+        </w:rPr>
+        <w:tab/>
+      </w:r>
+      <w:r>
+        <w:rPr>
+          <w:bCs/>
+        </w:rPr>
+        <w:tab/>
+        <w:t>41 - ?</w:t>
+      </w:r>
     </w:p>
     <w:p>
       <w:pPr>
@@ -4363,16 +3986,8 @@
           <w:bCs/>
         </w:rPr>
         <w:tab/>
-        <w:t xml:space="preserve">15 </w:t>
-      </w:r>
-      <w:proofErr w:type="gramStart"/>
-      <w:r>
-        <w:rPr>
-          <w:bCs/>
-        </w:rPr>
-        <w:t>- ?</w:t>
-      </w:r>
-      <w:proofErr w:type="gramEnd"/>
+        <w:t>15 - ?</w:t>
+      </w:r>
     </w:p>
     <w:p>
       <w:pPr>
@@ -4439,189 +4054,137 @@
           <w:bCs/>
         </w:rPr>
         <w:tab/>
-      </w:r>
-      <w:proofErr w:type="spellStart"/>
-      <w:r>
-        <w:rPr>
-          <w:bCs/>
-        </w:rPr>
-        <w:t>вновьрожд</w:t>
-      </w:r>
-      <w:proofErr w:type="spellEnd"/>
-      <w:proofErr w:type="gramStart"/>
-      <w:r>
-        <w:rPr>
-          <w:bCs/>
-        </w:rPr>
-        <w:t>- ?</w:t>
-      </w:r>
-      <w:proofErr w:type="gramEnd"/>
-    </w:p>
-    <w:p>
-      <w:pPr>
-        <w:rPr>
-          <w:bCs/>
-        </w:rPr>
-      </w:pPr>
-      <w:r>
-        <w:rPr>
-          <w:bCs/>
-        </w:rPr>
-        <w:t xml:space="preserve">Иосифа 2й сын </w:t>
-      </w:r>
-      <w:proofErr w:type="spellStart"/>
-      <w:r>
-        <w:rPr>
-          <w:bCs/>
-        </w:rPr>
-        <w:t>Сымон</w:t>
-      </w:r>
-      <w:proofErr w:type="spellEnd"/>
-      <w:r>
-        <w:rPr>
-          <w:bCs/>
-        </w:rPr>
-        <w:tab/>
-      </w:r>
-      <w:r>
-        <w:rPr>
-          <w:bCs/>
-        </w:rPr>
-        <w:tab/>
-      </w:r>
-      <w:r>
-        <w:rPr>
-          <w:bCs/>
-        </w:rPr>
-        <w:tab/>
-      </w:r>
-      <w:r>
-        <w:rPr>
-          <w:bCs/>
-        </w:rPr>
-        <w:tab/>
-      </w:r>
-      <w:r>
-        <w:rPr>
-          <w:bCs/>
-        </w:rPr>
-        <w:tab/>
-      </w:r>
-      <w:r>
-        <w:rPr>
-          <w:bCs/>
-        </w:rPr>
-        <w:tab/>
-      </w:r>
-      <w:r>
-        <w:rPr>
-          <w:bCs/>
-        </w:rPr>
-        <w:tab/>
-      </w:r>
-      <w:r>
-        <w:rPr>
-          <w:bCs/>
-        </w:rPr>
-        <w:tab/>
-        <w:t xml:space="preserve">10 </w:t>
-      </w:r>
-      <w:proofErr w:type="gramStart"/>
-      <w:r>
-        <w:rPr>
-          <w:bCs/>
-        </w:rPr>
-        <w:t>- ?</w:t>
-      </w:r>
-      <w:proofErr w:type="gramEnd"/>
-    </w:p>
-    <w:p>
-      <w:pPr>
-        <w:rPr>
-          <w:bCs/>
-        </w:rPr>
-      </w:pPr>
-      <w:proofErr w:type="spellStart"/>
-      <w:r>
-        <w:rPr>
-          <w:bCs/>
-        </w:rPr>
-        <w:t>Сымона</w:t>
-      </w:r>
-      <w:proofErr w:type="spellEnd"/>
-      <w:r>
-        <w:rPr>
-          <w:bCs/>
-        </w:rPr>
-        <w:t xml:space="preserve"> сын Федор</w:t>
-      </w:r>
-      <w:r>
-        <w:rPr>
-          <w:bCs/>
-        </w:rPr>
-        <w:tab/>
-      </w:r>
-      <w:r>
-        <w:rPr>
-          <w:bCs/>
-        </w:rPr>
-        <w:tab/>
-      </w:r>
-      <w:r>
-        <w:rPr>
-          <w:bCs/>
-        </w:rPr>
-        <w:tab/>
-      </w:r>
-      <w:r>
-        <w:rPr>
-          <w:bCs/>
-        </w:rPr>
-        <w:tab/>
-      </w:r>
-      <w:r>
-        <w:rPr>
-          <w:bCs/>
-        </w:rPr>
-        <w:tab/>
-      </w:r>
-      <w:r>
-        <w:rPr>
-          <w:bCs/>
-        </w:rPr>
-        <w:tab/>
-      </w:r>
-      <w:r>
-        <w:rPr>
-          <w:bCs/>
-        </w:rPr>
-        <w:tab/>
-      </w:r>
-      <w:r>
-        <w:rPr>
-          <w:bCs/>
-        </w:rPr>
-        <w:tab/>
-      </w:r>
-      <w:r>
-        <w:rPr>
-          <w:bCs/>
-        </w:rPr>
-        <w:tab/>
-      </w:r>
-      <w:proofErr w:type="spellStart"/>
-      <w:r>
-        <w:rPr>
-          <w:bCs/>
-        </w:rPr>
-        <w:t>вновьрожд</w:t>
-      </w:r>
-      <w:proofErr w:type="spellEnd"/>
-      <w:r>
-        <w:rPr>
-          <w:bCs/>
-        </w:rPr>
-        <w:t>- 4</w:t>
+        <w:t>вновьрожд- ?</w:t>
+      </w:r>
+    </w:p>
+    <w:p>
+      <w:pPr>
+        <w:rPr>
+          <w:bCs/>
+        </w:rPr>
+      </w:pPr>
+      <w:r>
+        <w:rPr>
+          <w:bCs/>
+        </w:rPr>
+        <w:t>Иосифа 2й сын Сымон</w:t>
+      </w:r>
+      <w:r>
+        <w:rPr>
+          <w:bCs/>
+        </w:rPr>
+        <w:tab/>
+      </w:r>
+      <w:r>
+        <w:rPr>
+          <w:bCs/>
+        </w:rPr>
+        <w:tab/>
+      </w:r>
+      <w:r>
+        <w:rPr>
+          <w:bCs/>
+        </w:rPr>
+        <w:tab/>
+      </w:r>
+      <w:r>
+        <w:rPr>
+          <w:bCs/>
+        </w:rPr>
+        <w:tab/>
+      </w:r>
+      <w:r>
+        <w:rPr>
+          <w:bCs/>
+        </w:rPr>
+        <w:tab/>
+      </w:r>
+      <w:r>
+        <w:rPr>
+          <w:bCs/>
+        </w:rPr>
+        <w:tab/>
+      </w:r>
+      <w:r>
+        <w:rPr>
+          <w:bCs/>
+        </w:rPr>
+        <w:tab/>
+      </w:r>
+      <w:r>
+        <w:rPr>
+          <w:bCs/>
+        </w:rPr>
+        <w:tab/>
+        <w:t>10 - ?</w:t>
+      </w:r>
+    </w:p>
+    <w:p>
+      <w:pPr>
+        <w:rPr>
+          <w:bCs/>
+        </w:rPr>
+      </w:pPr>
+      <w:r>
+        <w:rPr>
+          <w:bCs/>
+        </w:rPr>
+        <w:t>Сымона сын Федор</w:t>
+      </w:r>
+      <w:r>
+        <w:rPr>
+          <w:bCs/>
+        </w:rPr>
+        <w:tab/>
+      </w:r>
+      <w:r>
+        <w:rPr>
+          <w:bCs/>
+        </w:rPr>
+        <w:tab/>
+      </w:r>
+      <w:r>
+        <w:rPr>
+          <w:bCs/>
+        </w:rPr>
+        <w:tab/>
+      </w:r>
+      <w:r>
+        <w:rPr>
+          <w:bCs/>
+        </w:rPr>
+        <w:tab/>
+      </w:r>
+      <w:r>
+        <w:rPr>
+          <w:bCs/>
+        </w:rPr>
+        <w:tab/>
+      </w:r>
+      <w:r>
+        <w:rPr>
+          <w:bCs/>
+        </w:rPr>
+        <w:tab/>
+      </w:r>
+      <w:r>
+        <w:rPr>
+          <w:bCs/>
+        </w:rPr>
+        <w:tab/>
+      </w:r>
+      <w:r>
+        <w:rPr>
+          <w:bCs/>
+        </w:rPr>
+        <w:tab/>
+      </w:r>
+      <w:r>
+        <w:rPr>
+          <w:bCs/>
+        </w:rPr>
+        <w:tab/>
+        <w:t>вновьрожд- 4</w:t>
       </w:r>
     </w:p>
     <w:p>
@@ -4677,20 +4240,7 @@
           <w:bCs/>
         </w:rPr>
         <w:tab/>
-      </w:r>
-      <w:proofErr w:type="spellStart"/>
-      <w:r>
-        <w:rPr>
-          <w:bCs/>
-        </w:rPr>
-        <w:t>вновьрожд</w:t>
-      </w:r>
-      <w:proofErr w:type="spellEnd"/>
-      <w:r>
-        <w:rPr>
-          <w:bCs/>
-        </w:rPr>
-        <w:t xml:space="preserve"> - 13</w:t>
+        <w:t>вновьрожд - 13</w:t>
       </w:r>
     </w:p>
     <w:p>
@@ -4905,15 +4455,8 @@
           <w:bCs/>
         </w:rPr>
         <w:tab/>
-      </w:r>
-      <w:proofErr w:type="spellStart"/>
-      <w:r>
-        <w:rPr>
-          <w:bCs/>
-        </w:rPr>
         <w:t>Марьянна</w:t>
       </w:r>
-      <w:proofErr w:type="spellEnd"/>
       <w:r>
         <w:rPr>
           <w:bCs/>
@@ -4987,15 +4530,8 @@
           <w:bCs/>
         </w:rPr>
         <w:tab/>
-      </w:r>
-      <w:proofErr w:type="spellStart"/>
-      <w:r>
-        <w:rPr>
-          <w:bCs/>
-        </w:rPr>
         <w:t>Тереса</w:t>
       </w:r>
-      <w:proofErr w:type="spellEnd"/>
       <w:r>
         <w:rPr>
           <w:bCs/>
@@ -5065,28 +4601,12 @@
           <w:bCs/>
         </w:rPr>
       </w:pPr>
-      <w:proofErr w:type="spellStart"/>
-      <w:r>
-        <w:rPr>
-          <w:bCs/>
-        </w:rPr>
-        <w:t>Сымона</w:t>
-      </w:r>
-      <w:proofErr w:type="spellEnd"/>
-      <w:r>
-        <w:rPr>
-          <w:bCs/>
-        </w:rPr>
-        <w:t xml:space="preserve"> жена </w:t>
-      </w:r>
-      <w:proofErr w:type="spellStart"/>
-      <w:r>
-        <w:rPr>
-          <w:bCs/>
-        </w:rPr>
-        <w:t>Матруна</w:t>
-      </w:r>
-      <w:proofErr w:type="spellEnd"/>
+      <w:r>
+        <w:rPr>
+          <w:bCs/>
+        </w:rPr>
+        <w:t>Сымона жена Матруна</w:t>
+      </w:r>
       <w:r>
         <w:rPr>
           <w:bCs/>
@@ -5454,55 +4974,7 @@
       </w:r>
       <w:r>
         <w:tab/>
-        <w:t xml:space="preserve">Ревизская сказка тысяча </w:t>
-      </w:r>
-      <w:proofErr w:type="spellStart"/>
-      <w:r>
-        <w:t>восемсот</w:t>
-      </w:r>
-      <w:proofErr w:type="spellEnd"/>
-      <w:r>
-        <w:t xml:space="preserve"> </w:t>
-      </w:r>
-      <w:proofErr w:type="spellStart"/>
-      <w:r>
-        <w:t>пятдесятого</w:t>
-      </w:r>
-      <w:proofErr w:type="spellEnd"/>
-      <w:r>
-        <w:t xml:space="preserve"> года октября </w:t>
-      </w:r>
-      <w:proofErr w:type="spellStart"/>
-      <w:r>
-        <w:t>шестаго</w:t>
-      </w:r>
-      <w:proofErr w:type="spellEnd"/>
-      <w:r>
-        <w:t xml:space="preserve"> дня Минской губернии </w:t>
-      </w:r>
-      <w:proofErr w:type="spellStart"/>
-      <w:r>
-        <w:t>Борисовскаго</w:t>
-      </w:r>
-      <w:proofErr w:type="spellEnd"/>
-      <w:r>
-        <w:t xml:space="preserve"> уезда имения Мстиж с принадлежащими к оному деревнями помещика Иосифа Михайлова Слизня в состоящих </w:t>
-      </w:r>
-      <w:proofErr w:type="spellStart"/>
-      <w:r>
-        <w:t>мужескаго</w:t>
-      </w:r>
-      <w:proofErr w:type="spellEnd"/>
-      <w:r>
-        <w:t xml:space="preserve"> и </w:t>
-      </w:r>
-      <w:proofErr w:type="spellStart"/>
-      <w:r>
-        <w:t>женскаго</w:t>
-      </w:r>
-      <w:proofErr w:type="spellEnd"/>
-      <w:r>
-        <w:t xml:space="preserve"> пола крестьянах</w:t>
+        <w:t>Ревизская сказка тысяча восемсот пятдесятого года октября шестаго дня Минской губернии Борисовскаго уезда имения Мстиж с принадлежащими к оному деревнями помещика Иосифа Михайлова Слизня в состоящих мужескаго и женскаго пола крестьянах</w:t>
       </w:r>
     </w:p>
     <w:p/>
@@ -5527,13 +4999,8 @@
       </w:r>
       <w:r>
         <w:tab/>
-        <w:t xml:space="preserve">Григорий Иосифов </w:t>
-      </w:r>
-      <w:proofErr w:type="spellStart"/>
-      <w:r>
-        <w:t>Шпет</w:t>
-      </w:r>
-      <w:proofErr w:type="spellEnd"/>
+        <w:t>Григорий Иосифов Шпет</w:t>
+      </w:r>
       <w:r>
         <w:tab/>
       </w:r>
@@ -5583,42 +5050,29 @@
     </w:p>
     <w:p>
       <w:r>
-        <w:t xml:space="preserve">Ивановы сыновья </w:t>
-      </w:r>
-      <w:proofErr w:type="spellStart"/>
-      <w:r>
-        <w:t>Базыль</w:t>
-      </w:r>
-      <w:proofErr w:type="spellEnd"/>
-      <w:r>
-        <w:tab/>
-      </w:r>
-      <w:r>
-        <w:tab/>
-      </w:r>
-      <w:r>
-        <w:tab/>
-      </w:r>
-      <w:r>
-        <w:tab/>
-      </w:r>
-      <w:r>
-        <w:tab/>
-      </w:r>
-      <w:r>
-        <w:tab/>
-      </w:r>
-      <w:r>
-        <w:tab/>
-        <w:t xml:space="preserve">3 – </w:t>
-      </w:r>
-      <w:proofErr w:type="spellStart"/>
-      <w:r>
-        <w:t>рекр</w:t>
-      </w:r>
-      <w:proofErr w:type="spellEnd"/>
-      <w:r>
-        <w:t xml:space="preserve"> 1850</w:t>
+        <w:t>Ивановы сыновья Базыль</w:t>
+      </w:r>
+      <w:r>
+        <w:tab/>
+      </w:r>
+      <w:r>
+        <w:tab/>
+      </w:r>
+      <w:r>
+        <w:tab/>
+      </w:r>
+      <w:r>
+        <w:tab/>
+      </w:r>
+      <w:r>
+        <w:tab/>
+      </w:r>
+      <w:r>
+        <w:tab/>
+      </w:r>
+      <w:r>
+        <w:tab/>
+        <w:t>3 – рекр 1850</w:t>
       </w:r>
     </w:p>
     <w:p>
@@ -5654,14 +5108,7 @@
       </w:r>
       <w:r>
         <w:tab/>
-      </w:r>
-      <w:proofErr w:type="spellStart"/>
-      <w:r>
-        <w:t>новорожд</w:t>
-      </w:r>
-      <w:proofErr w:type="spellEnd"/>
-      <w:r>
-        <w:t xml:space="preserve"> – 4</w:t>
+        <w:t>новорожд – 4</w:t>
       </w:r>
     </w:p>
     <w:p>
@@ -5779,13 +5226,8 @@
       </w:r>
       <w:r>
         <w:tab/>
-        <w:t xml:space="preserve">его дочери </w:t>
-      </w:r>
-      <w:proofErr w:type="spellStart"/>
-      <w:r>
-        <w:t>Тересса</w:t>
-      </w:r>
-      <w:proofErr w:type="spellEnd"/>
+        <w:t>его дочери Тересса</w:t>
+      </w:r>
       <w:r>
         <w:tab/>
       </w:r>
@@ -5815,12 +5257,8 @@
       </w:r>
       <w:r>
         <w:tab/>
-      </w:r>
-      <w:proofErr w:type="spellStart"/>
-      <w:r>
         <w:t>Марьянна</w:t>
       </w:r>
-      <w:proofErr w:type="spellEnd"/>
       <w:r>
         <w:tab/>
       </w:r>
